--- a/Documentation (Serbian)/Formal Review/Templates/Izvestaj o defektima.docx
+++ b/Documentation (Serbian)/Formal Review/Templates/Izvestaj o defektima.docx
@@ -316,20 +316,7 @@
                                 <w:szCs w:val="44"/>
                                 <w:lang w:val="sr-Cyrl-RS"/>
                               </w:rPr>
-                              <w:t xml:space="preserve"> </w:t>
-                            </w:r>
-                            <w:r>
-                              <w:rPr>
-                                <w:rFonts w:ascii="Times New Roman" w:hAnsi="Times New Roman" w:cs="Times New Roman"/>
-                                <w:b/>
-                                <w:bCs/>
-                                <w:i/>
-                                <w:iCs/>
-                                <w:sz w:val="44"/>
-                                <w:szCs w:val="44"/>
-                                <w:lang w:val="sr-Cyrl-RS"/>
-                              </w:rPr>
-                              <w:t>(</w:t>
+                              <w:t xml:space="preserve"> (</w:t>
                             </w:r>
                             <w:r>
                               <w:rPr>
@@ -985,14 +972,268 @@
           </w:p>
           <w:p>
             <w:pPr>
+              <w:pStyle w:val="ListParagraph"/>
+              <w:numPr>
+                <w:ilvl w:val="0"/>
+                <w:numId w:val="39"/>
+              </w:numPr>
               <w:jc w:val="both"/>
               <w:rPr>
                 <w:rFonts w:ascii="Times New Roman" w:eastAsia="Times New Roman" w:hAnsi="Times New Roman" w:cs="Times New Roman"/>
                 <w:sz w:val="24"/>
                 <w:szCs w:val="24"/>
+                <w:lang w:val="en-US"/>
+              </w:rPr>
+            </w:pPr>
+            <w:r>
+              <w:rPr>
+                <w:rFonts w:ascii="Times New Roman" w:eastAsia="Times New Roman" w:hAnsi="Times New Roman" w:cs="Times New Roman"/>
+                <w:sz w:val="24"/>
+                <w:szCs w:val="24"/>
                 <w:lang w:val="sr-Cyrl-RS"/>
               </w:rPr>
-            </w:pPr>
+              <w:t>Документ је у целини прихватљив (Да / Не)</w:t>
+            </w:r>
+          </w:p>
+          <w:p>
+            <w:pPr>
+              <w:pStyle w:val="ListParagraph"/>
+              <w:numPr>
+                <w:ilvl w:val="0"/>
+                <w:numId w:val="39"/>
+              </w:numPr>
+              <w:jc w:val="both"/>
+              <w:rPr>
+                <w:rFonts w:ascii="Times New Roman" w:eastAsia="Times New Roman" w:hAnsi="Times New Roman" w:cs="Times New Roman"/>
+                <w:sz w:val="24"/>
+                <w:szCs w:val="24"/>
+                <w:lang w:val="en-US"/>
+              </w:rPr>
+            </w:pPr>
+            <w:r>
+              <w:rPr>
+                <w:rFonts w:ascii="Times New Roman" w:eastAsia="Times New Roman" w:hAnsi="Times New Roman" w:cs="Times New Roman"/>
+                <w:sz w:val="24"/>
+                <w:szCs w:val="24"/>
+                <w:lang w:val="sr-Cyrl-RS"/>
+              </w:rPr>
+              <w:t>Документ је прихватљив уз измене наведене у примедбама.</w:t>
+            </w:r>
+          </w:p>
+          <w:p>
+            <w:pPr>
+              <w:pStyle w:val="ListParagraph"/>
+              <w:numPr>
+                <w:ilvl w:val="0"/>
+                <w:numId w:val="39"/>
+              </w:numPr>
+              <w:jc w:val="both"/>
+              <w:rPr>
+                <w:rFonts w:ascii="Times New Roman" w:eastAsia="Times New Roman" w:hAnsi="Times New Roman" w:cs="Times New Roman"/>
+                <w:sz w:val="24"/>
+                <w:szCs w:val="24"/>
+                <w:lang w:val="en-US"/>
+              </w:rPr>
+            </w:pPr>
+            <w:r>
+              <w:rPr>
+                <w:rFonts w:ascii="Times New Roman" w:eastAsia="Times New Roman" w:hAnsi="Times New Roman" w:cs="Times New Roman"/>
+                <w:sz w:val="24"/>
+                <w:szCs w:val="24"/>
+                <w:lang w:val="sr-Cyrl-RS"/>
+              </w:rPr>
+              <w:t>Документ је прихватљив уз дораде / преуређење / додавање (наводи се у примедбама).</w:t>
+            </w:r>
+          </w:p>
+          <w:p>
+            <w:pPr>
+              <w:pStyle w:val="ListParagraph"/>
+              <w:numPr>
+                <w:ilvl w:val="0"/>
+                <w:numId w:val="39"/>
+              </w:numPr>
+              <w:jc w:val="both"/>
+              <w:rPr>
+                <w:rFonts w:ascii="Times New Roman" w:eastAsia="Times New Roman" w:hAnsi="Times New Roman" w:cs="Times New Roman"/>
+                <w:sz w:val="24"/>
+                <w:szCs w:val="24"/>
+                <w:lang w:val="en-US"/>
+              </w:rPr>
+            </w:pPr>
+            <w:r>
+              <w:rPr>
+                <w:rFonts w:ascii="Times New Roman" w:eastAsia="Times New Roman" w:hAnsi="Times New Roman" w:cs="Times New Roman"/>
+                <w:sz w:val="24"/>
+                <w:szCs w:val="24"/>
+                <w:lang w:val="sr-Cyrl-RS"/>
+              </w:rPr>
+              <w:t xml:space="preserve">Документ се не може прихватити у датом облику </w:t>
+            </w:r>
+            <w:r>
+              <w:rPr>
+                <w:rFonts w:ascii="Times New Roman" w:eastAsia="Times New Roman" w:hAnsi="Times New Roman" w:cs="Times New Roman"/>
+                <w:sz w:val="24"/>
+                <w:szCs w:val="24"/>
+                <w:lang w:val="sr-Cyrl-RS"/>
+              </w:rPr>
+              <w:t>(Да / Не)</w:t>
+            </w:r>
+          </w:p>
+          <w:p>
+            <w:pPr>
+              <w:pStyle w:val="ListParagraph"/>
+              <w:numPr>
+                <w:ilvl w:val="0"/>
+                <w:numId w:val="39"/>
+              </w:numPr>
+              <w:jc w:val="both"/>
+              <w:rPr>
+                <w:rFonts w:ascii="Times New Roman" w:eastAsia="Times New Roman" w:hAnsi="Times New Roman" w:cs="Times New Roman"/>
+                <w:sz w:val="24"/>
+                <w:szCs w:val="24"/>
+                <w:lang w:val="en-US"/>
+              </w:rPr>
+            </w:pPr>
+            <w:r>
+              <w:rPr>
+                <w:rFonts w:ascii="Times New Roman" w:eastAsia="Times New Roman" w:hAnsi="Times New Roman" w:cs="Times New Roman"/>
+                <w:sz w:val="24"/>
+                <w:szCs w:val="24"/>
+                <w:lang w:val="sr-Cyrl-RS"/>
+              </w:rPr>
+              <w:t xml:space="preserve">Захтева се поновна израда целог документа или делова документа (детаљи се наводе у примедбама) </w:t>
+            </w:r>
+            <w:r>
+              <w:rPr>
+                <w:rFonts w:ascii="Times New Roman" w:eastAsia="Times New Roman" w:hAnsi="Times New Roman" w:cs="Times New Roman"/>
+                <w:sz w:val="24"/>
+                <w:szCs w:val="24"/>
+                <w:lang w:val="sr-Cyrl-RS"/>
+              </w:rPr>
+              <w:t>(Да / Не)</w:t>
+            </w:r>
+          </w:p>
+          <w:p>
+            <w:pPr>
+              <w:pStyle w:val="ListParagraph"/>
+              <w:numPr>
+                <w:ilvl w:val="0"/>
+                <w:numId w:val="39"/>
+              </w:numPr>
+              <w:jc w:val="both"/>
+              <w:rPr>
+                <w:rFonts w:ascii="Times New Roman" w:eastAsia="Times New Roman" w:hAnsi="Times New Roman" w:cs="Times New Roman"/>
+                <w:sz w:val="24"/>
+                <w:szCs w:val="24"/>
+                <w:lang w:val="en-US"/>
+              </w:rPr>
+            </w:pPr>
+            <w:r>
+              <w:rPr>
+                <w:rFonts w:ascii="Times New Roman" w:eastAsia="Times New Roman" w:hAnsi="Times New Roman" w:cs="Times New Roman"/>
+                <w:sz w:val="24"/>
+                <w:szCs w:val="24"/>
+                <w:lang w:val="sr-Cyrl-RS"/>
+              </w:rPr>
+              <w:t xml:space="preserve">Документ се не може прихватити </w:t>
+            </w:r>
+            <w:r>
+              <w:rPr>
+                <w:rFonts w:ascii="Times New Roman" w:eastAsia="Times New Roman" w:hAnsi="Times New Roman" w:cs="Times New Roman"/>
+                <w:sz w:val="24"/>
+                <w:szCs w:val="24"/>
+                <w:lang w:val="sr-Cyrl-RS"/>
+              </w:rPr>
+              <w:t>(Да / Не)</w:t>
+            </w:r>
+          </w:p>
+          <w:p>
+            <w:pPr>
+              <w:pStyle w:val="ListParagraph"/>
+              <w:numPr>
+                <w:ilvl w:val="0"/>
+                <w:numId w:val="39"/>
+              </w:numPr>
+              <w:jc w:val="both"/>
+              <w:rPr>
+                <w:rFonts w:ascii="Times New Roman" w:eastAsia="Times New Roman" w:hAnsi="Times New Roman" w:cs="Times New Roman"/>
+                <w:sz w:val="24"/>
+                <w:szCs w:val="24"/>
+                <w:lang w:val="en-US"/>
+              </w:rPr>
+            </w:pPr>
+            <w:r>
+              <w:rPr>
+                <w:rFonts w:ascii="Times New Roman" w:eastAsia="Times New Roman" w:hAnsi="Times New Roman" w:cs="Times New Roman"/>
+                <w:sz w:val="24"/>
+                <w:szCs w:val="24"/>
+                <w:lang w:val="sr-Cyrl-RS"/>
+              </w:rPr>
+              <w:t xml:space="preserve">Након урађених измена урадити поновни </w:t>
+            </w:r>
+            <w:r>
+              <w:rPr>
+                <w:rFonts w:ascii="Times New Roman" w:eastAsia="Times New Roman" w:hAnsi="Times New Roman" w:cs="Times New Roman"/>
+                <w:sz w:val="24"/>
+                <w:szCs w:val="24"/>
+                <w:lang w:val="en-US"/>
+              </w:rPr>
+              <w:t>review</w:t>
+            </w:r>
+            <w:r>
+              <w:rPr>
+                <w:rFonts w:ascii="Times New Roman" w:eastAsia="Times New Roman" w:hAnsi="Times New Roman" w:cs="Times New Roman"/>
+                <w:sz w:val="24"/>
+                <w:szCs w:val="24"/>
+                <w:lang w:val="sr-Cyrl-RS"/>
+              </w:rPr>
+              <w:t xml:space="preserve"> </w:t>
+            </w:r>
+            <w:r>
+              <w:rPr>
+                <w:rFonts w:ascii="Times New Roman" w:eastAsia="Times New Roman" w:hAnsi="Times New Roman" w:cs="Times New Roman"/>
+                <w:sz w:val="24"/>
+                <w:szCs w:val="24"/>
+                <w:lang w:val="sr-Cyrl-RS"/>
+              </w:rPr>
+              <w:t>(Да / Не)</w:t>
+            </w:r>
+          </w:p>
+          <w:p>
+            <w:pPr>
+              <w:pStyle w:val="ListParagraph"/>
+              <w:numPr>
+                <w:ilvl w:val="0"/>
+                <w:numId w:val="39"/>
+              </w:numPr>
+              <w:jc w:val="both"/>
+              <w:rPr>
+                <w:rFonts w:ascii="Times New Roman" w:eastAsia="Times New Roman" w:hAnsi="Times New Roman" w:cs="Times New Roman"/>
+                <w:sz w:val="24"/>
+                <w:szCs w:val="24"/>
+                <w:lang w:val="en-US"/>
+              </w:rPr>
+            </w:pPr>
+            <w:r>
+              <w:rPr>
+                <w:rFonts w:ascii="Times New Roman" w:eastAsia="Times New Roman" w:hAnsi="Times New Roman" w:cs="Times New Roman"/>
+                <w:sz w:val="24"/>
+                <w:szCs w:val="24"/>
+                <w:lang w:val="sr-Cyrl-RS"/>
+              </w:rPr>
+              <w:t xml:space="preserve">Након урађених измена документ се може проследити налогодавцу </w:t>
+            </w:r>
+            <w:r>
+              <w:rPr>
+                <w:rFonts w:ascii="Times New Roman" w:eastAsia="Times New Roman" w:hAnsi="Times New Roman" w:cs="Times New Roman"/>
+                <w:sz w:val="24"/>
+                <w:szCs w:val="24"/>
+                <w:lang w:val="sr-Cyrl-RS"/>
+              </w:rPr>
+              <w:t>(Да / Не)</w:t>
+            </w:r>
+            <w:bookmarkStart w:id="1" w:name="_GoBack"/>
+            <w:bookmarkEnd w:id="1"/>
           </w:p>
         </w:tc>
       </w:tr>
@@ -1572,12 +1813,6 @@
         <w:gridCol w:w="709"/>
       </w:tblGrid>
       <w:tr>
-        <w:tblPrEx>
-          <w:tblCellMar>
-            <w:top w:w="0" w:type="dxa"/>
-            <w:bottom w:w="0" w:type="dxa"/>
-          </w:tblCellMar>
-        </w:tblPrEx>
         <w:tc>
           <w:tcPr>
             <w:tcW w:w="9782" w:type="dxa"/>
@@ -1783,12 +2018,6 @@
         </w:tc>
       </w:tr>
       <w:tr>
-        <w:tblPrEx>
-          <w:tblCellMar>
-            <w:top w:w="0" w:type="dxa"/>
-            <w:bottom w:w="0" w:type="dxa"/>
-          </w:tblCellMar>
-        </w:tblPrEx>
         <w:tc>
           <w:tcPr>
             <w:tcW w:w="426" w:type="dxa"/>
@@ -2075,12 +2304,6 @@
         </w:tc>
       </w:tr>
       <w:tr>
-        <w:tblPrEx>
-          <w:tblCellMar>
-            <w:top w:w="0" w:type="dxa"/>
-            <w:bottom w:w="0" w:type="dxa"/>
-          </w:tblCellMar>
-        </w:tblPrEx>
         <w:trPr>
           <w:cantSplit/>
         </w:trPr>
@@ -2172,8 +2395,6 @@
                 <w:lang w:val="en-US"/>
               </w:rPr>
             </w:pPr>
-            <w:bookmarkStart w:id="2" w:name="_GoBack"/>
-            <w:bookmarkEnd w:id="2"/>
           </w:p>
         </w:tc>
         <w:tc>
@@ -2267,12 +2488,6 @@
         </w:tc>
       </w:tr>
       <w:tr>
-        <w:tblPrEx>
-          <w:tblCellMar>
-            <w:top w:w="0" w:type="dxa"/>
-            <w:bottom w:w="0" w:type="dxa"/>
-          </w:tblCellMar>
-        </w:tblPrEx>
         <w:trPr>
           <w:cantSplit/>
         </w:trPr>
@@ -2457,12 +2672,6 @@
         </w:tc>
       </w:tr>
       <w:tr>
-        <w:tblPrEx>
-          <w:tblCellMar>
-            <w:top w:w="0" w:type="dxa"/>
-            <w:bottom w:w="0" w:type="dxa"/>
-          </w:tblCellMar>
-        </w:tblPrEx>
         <w:trPr>
           <w:cantSplit/>
         </w:trPr>
@@ -2647,12 +2856,6 @@
         </w:tc>
       </w:tr>
       <w:tr>
-        <w:tblPrEx>
-          <w:tblCellMar>
-            <w:top w:w="0" w:type="dxa"/>
-            <w:bottom w:w="0" w:type="dxa"/>
-          </w:tblCellMar>
-        </w:tblPrEx>
         <w:trPr>
           <w:cantSplit/>
         </w:trPr>
@@ -2837,12 +3040,6 @@
         </w:tc>
       </w:tr>
       <w:tr>
-        <w:tblPrEx>
-          <w:tblCellMar>
-            <w:top w:w="0" w:type="dxa"/>
-            <w:bottom w:w="0" w:type="dxa"/>
-          </w:tblCellMar>
-        </w:tblPrEx>
         <w:trPr>
           <w:cantSplit/>
         </w:trPr>
@@ -3027,12 +3224,6 @@
         </w:tc>
       </w:tr>
       <w:tr>
-        <w:tblPrEx>
-          <w:tblCellMar>
-            <w:top w:w="0" w:type="dxa"/>
-            <w:bottom w:w="0" w:type="dxa"/>
-          </w:tblCellMar>
-        </w:tblPrEx>
         <w:trPr>
           <w:cantSplit/>
         </w:trPr>
@@ -3217,12 +3408,6 @@
         </w:tc>
       </w:tr>
       <w:tr>
-        <w:tblPrEx>
-          <w:tblCellMar>
-            <w:top w:w="0" w:type="dxa"/>
-            <w:bottom w:w="0" w:type="dxa"/>
-          </w:tblCellMar>
-        </w:tblPrEx>
         <w:trPr>
           <w:cantSplit/>
         </w:trPr>
@@ -3407,12 +3592,6 @@
         </w:tc>
       </w:tr>
       <w:tr>
-        <w:tblPrEx>
-          <w:tblCellMar>
-            <w:top w:w="0" w:type="dxa"/>
-            <w:bottom w:w="0" w:type="dxa"/>
-          </w:tblCellMar>
-        </w:tblPrEx>
         <w:trPr>
           <w:cantSplit/>
         </w:trPr>
@@ -3597,12 +3776,6 @@
         </w:tc>
       </w:tr>
       <w:tr>
-        <w:tblPrEx>
-          <w:tblCellMar>
-            <w:top w:w="0" w:type="dxa"/>
-            <w:bottom w:w="0" w:type="dxa"/>
-          </w:tblCellMar>
-        </w:tblPrEx>
         <w:trPr>
           <w:cantSplit/>
         </w:trPr>
@@ -3787,12 +3960,6 @@
         </w:tc>
       </w:tr>
       <w:tr>
-        <w:tblPrEx>
-          <w:tblCellMar>
-            <w:top w:w="0" w:type="dxa"/>
-            <w:bottom w:w="0" w:type="dxa"/>
-          </w:tblCellMar>
-        </w:tblPrEx>
         <w:trPr>
           <w:cantSplit/>
         </w:trPr>
@@ -3977,12 +4144,6 @@
         </w:tc>
       </w:tr>
       <w:tr>
-        <w:tblPrEx>
-          <w:tblCellMar>
-            <w:top w:w="0" w:type="dxa"/>
-            <w:bottom w:w="0" w:type="dxa"/>
-          </w:tblCellMar>
-        </w:tblPrEx>
         <w:trPr>
           <w:cantSplit/>
         </w:trPr>
@@ -4167,12 +4328,6 @@
         </w:tc>
       </w:tr>
       <w:tr>
-        <w:tblPrEx>
-          <w:tblCellMar>
-            <w:top w:w="0" w:type="dxa"/>
-            <w:bottom w:w="0" w:type="dxa"/>
-          </w:tblCellMar>
-        </w:tblPrEx>
         <w:trPr>
           <w:cantSplit/>
         </w:trPr>
@@ -4357,12 +4512,6 @@
         </w:tc>
       </w:tr>
       <w:tr>
-        <w:tblPrEx>
-          <w:tblCellMar>
-            <w:top w:w="0" w:type="dxa"/>
-            <w:bottom w:w="0" w:type="dxa"/>
-          </w:tblCellMar>
-        </w:tblPrEx>
         <w:trPr>
           <w:cantSplit/>
         </w:trPr>
@@ -4547,12 +4696,6 @@
         </w:tc>
       </w:tr>
       <w:tr>
-        <w:tblPrEx>
-          <w:tblCellMar>
-            <w:top w:w="0" w:type="dxa"/>
-            <w:bottom w:w="0" w:type="dxa"/>
-          </w:tblCellMar>
-        </w:tblPrEx>
         <w:trPr>
           <w:cantSplit/>
         </w:trPr>
@@ -4737,12 +4880,6 @@
         </w:tc>
       </w:tr>
       <w:tr>
-        <w:tblPrEx>
-          <w:tblCellMar>
-            <w:top w:w="0" w:type="dxa"/>
-            <w:bottom w:w="0" w:type="dxa"/>
-          </w:tblCellMar>
-        </w:tblPrEx>
         <w:trPr>
           <w:cantSplit/>
         </w:trPr>
@@ -4927,12 +5064,6 @@
         </w:tc>
       </w:tr>
       <w:tr>
-        <w:tblPrEx>
-          <w:tblCellMar>
-            <w:top w:w="0" w:type="dxa"/>
-            <w:bottom w:w="0" w:type="dxa"/>
-          </w:tblCellMar>
-        </w:tblPrEx>
         <w:trPr>
           <w:cantSplit/>
         </w:trPr>
@@ -5117,12 +5248,6 @@
         </w:tc>
       </w:tr>
       <w:tr>
-        <w:tblPrEx>
-          <w:tblCellMar>
-            <w:top w:w="0" w:type="dxa"/>
-            <w:bottom w:w="0" w:type="dxa"/>
-          </w:tblCellMar>
-        </w:tblPrEx>
         <w:trPr>
           <w:cantSplit/>
         </w:trPr>
@@ -5307,12 +5432,6 @@
         </w:tc>
       </w:tr>
       <w:tr>
-        <w:tblPrEx>
-          <w:tblCellMar>
-            <w:top w:w="0" w:type="dxa"/>
-            <w:bottom w:w="0" w:type="dxa"/>
-          </w:tblCellMar>
-        </w:tblPrEx>
         <w:trPr>
           <w:cantSplit/>
         </w:trPr>
@@ -5497,12 +5616,6 @@
         </w:tc>
       </w:tr>
       <w:tr>
-        <w:tblPrEx>
-          <w:tblCellMar>
-            <w:top w:w="0" w:type="dxa"/>
-            <w:bottom w:w="0" w:type="dxa"/>
-          </w:tblCellMar>
-        </w:tblPrEx>
         <w:trPr>
           <w:cantSplit/>
         </w:trPr>
@@ -5687,12 +5800,6 @@
         </w:tc>
       </w:tr>
       <w:tr>
-        <w:tblPrEx>
-          <w:tblCellMar>
-            <w:top w:w="0" w:type="dxa"/>
-            <w:bottom w:w="0" w:type="dxa"/>
-          </w:tblCellMar>
-        </w:tblPrEx>
         <w:trPr>
           <w:cantSplit/>
         </w:trPr>
@@ -6547,6 +6654,118 @@
     </w:lvl>
   </w:abstractNum>
   <w:abstractNum w:abstractNumId="5" w15:restartNumberingAfterBreak="0">
+    <w:nsid w:val="14541AD2"/>
+    <w:multiLevelType w:val="hybridMultilevel"/>
+    <w:tmpl w:val="1BE21E28"/>
+    <w:lvl w:ilvl="0" w:tplc="E7AC3BA8">
+      <w:numFmt w:val="bullet"/>
+      <w:lvlText w:val="-"/>
+      <w:lvlJc w:val="left"/>
+      <w:pPr>
+        <w:ind w:left="720" w:hanging="360"/>
+      </w:pPr>
+      <w:rPr>
+        <w:rFonts w:ascii="Times New Roman" w:eastAsia="Times New Roman" w:hAnsi="Times New Roman" w:cs="Times New Roman" w:hint="default"/>
+      </w:rPr>
+    </w:lvl>
+    <w:lvl w:ilvl="1" w:tplc="04090003" w:tentative="1">
+      <w:start w:val="1"/>
+      <w:numFmt w:val="bullet"/>
+      <w:lvlText w:val="o"/>
+      <w:lvlJc w:val="left"/>
+      <w:pPr>
+        <w:ind w:left="1440" w:hanging="360"/>
+      </w:pPr>
+      <w:rPr>
+        <w:rFonts w:ascii="Courier New" w:hAnsi="Courier New" w:cs="Courier New" w:hint="default"/>
+      </w:rPr>
+    </w:lvl>
+    <w:lvl w:ilvl="2" w:tplc="04090005" w:tentative="1">
+      <w:start w:val="1"/>
+      <w:numFmt w:val="bullet"/>
+      <w:lvlText w:val=""/>
+      <w:lvlJc w:val="left"/>
+      <w:pPr>
+        <w:ind w:left="2160" w:hanging="360"/>
+      </w:pPr>
+      <w:rPr>
+        <w:rFonts w:ascii="Wingdings" w:hAnsi="Wingdings" w:hint="default"/>
+      </w:rPr>
+    </w:lvl>
+    <w:lvl w:ilvl="3" w:tplc="04090001" w:tentative="1">
+      <w:start w:val="1"/>
+      <w:numFmt w:val="bullet"/>
+      <w:lvlText w:val=""/>
+      <w:lvlJc w:val="left"/>
+      <w:pPr>
+        <w:ind w:left="2880" w:hanging="360"/>
+      </w:pPr>
+      <w:rPr>
+        <w:rFonts w:ascii="Symbol" w:hAnsi="Symbol" w:hint="default"/>
+      </w:rPr>
+    </w:lvl>
+    <w:lvl w:ilvl="4" w:tplc="04090003" w:tentative="1">
+      <w:start w:val="1"/>
+      <w:numFmt w:val="bullet"/>
+      <w:lvlText w:val="o"/>
+      <w:lvlJc w:val="left"/>
+      <w:pPr>
+        <w:ind w:left="3600" w:hanging="360"/>
+      </w:pPr>
+      <w:rPr>
+        <w:rFonts w:ascii="Courier New" w:hAnsi="Courier New" w:cs="Courier New" w:hint="default"/>
+      </w:rPr>
+    </w:lvl>
+    <w:lvl w:ilvl="5" w:tplc="04090005" w:tentative="1">
+      <w:start w:val="1"/>
+      <w:numFmt w:val="bullet"/>
+      <w:lvlText w:val=""/>
+      <w:lvlJc w:val="left"/>
+      <w:pPr>
+        <w:ind w:left="4320" w:hanging="360"/>
+      </w:pPr>
+      <w:rPr>
+        <w:rFonts w:ascii="Wingdings" w:hAnsi="Wingdings" w:hint="default"/>
+      </w:rPr>
+    </w:lvl>
+    <w:lvl w:ilvl="6" w:tplc="04090001" w:tentative="1">
+      <w:start w:val="1"/>
+      <w:numFmt w:val="bullet"/>
+      <w:lvlText w:val=""/>
+      <w:lvlJc w:val="left"/>
+      <w:pPr>
+        <w:ind w:left="5040" w:hanging="360"/>
+      </w:pPr>
+      <w:rPr>
+        <w:rFonts w:ascii="Symbol" w:hAnsi="Symbol" w:hint="default"/>
+      </w:rPr>
+    </w:lvl>
+    <w:lvl w:ilvl="7" w:tplc="04090003" w:tentative="1">
+      <w:start w:val="1"/>
+      <w:numFmt w:val="bullet"/>
+      <w:lvlText w:val="o"/>
+      <w:lvlJc w:val="left"/>
+      <w:pPr>
+        <w:ind w:left="5760" w:hanging="360"/>
+      </w:pPr>
+      <w:rPr>
+        <w:rFonts w:ascii="Courier New" w:hAnsi="Courier New" w:cs="Courier New" w:hint="default"/>
+      </w:rPr>
+    </w:lvl>
+    <w:lvl w:ilvl="8" w:tplc="04090005" w:tentative="1">
+      <w:start w:val="1"/>
+      <w:numFmt w:val="bullet"/>
+      <w:lvlText w:val=""/>
+      <w:lvlJc w:val="left"/>
+      <w:pPr>
+        <w:ind w:left="6480" w:hanging="360"/>
+      </w:pPr>
+      <w:rPr>
+        <w:rFonts w:ascii="Wingdings" w:hAnsi="Wingdings" w:hint="default"/>
+      </w:rPr>
+    </w:lvl>
+  </w:abstractNum>
+  <w:abstractNum w:abstractNumId="6" w15:restartNumberingAfterBreak="0">
     <w:nsid w:val="1F5A06CD"/>
     <w:multiLevelType w:val="multilevel"/>
     <w:tmpl w:val="2C288040"/>
@@ -6659,7 +6878,7 @@
       </w:rPr>
     </w:lvl>
   </w:abstractNum>
-  <w:abstractNum w:abstractNumId="6" w15:restartNumberingAfterBreak="0">
+  <w:abstractNum w:abstractNumId="7" w15:restartNumberingAfterBreak="0">
     <w:nsid w:val="1FAC501E"/>
     <w:multiLevelType w:val="multilevel"/>
     <w:tmpl w:val="0409001F"/>
@@ -6745,7 +6964,7 @@
       </w:pPr>
     </w:lvl>
   </w:abstractNum>
-  <w:abstractNum w:abstractNumId="7" w15:restartNumberingAfterBreak="0">
+  <w:abstractNum w:abstractNumId="8" w15:restartNumberingAfterBreak="0">
     <w:nsid w:val="21D770DC"/>
     <w:multiLevelType w:val="multilevel"/>
     <w:tmpl w:val="D0E22BEE"/>
@@ -6858,7 +7077,7 @@
       </w:rPr>
     </w:lvl>
   </w:abstractNum>
-  <w:abstractNum w:abstractNumId="8" w15:restartNumberingAfterBreak="0">
+  <w:abstractNum w:abstractNumId="9" w15:restartNumberingAfterBreak="0">
     <w:nsid w:val="21EC06BD"/>
     <w:multiLevelType w:val="hybridMultilevel"/>
     <w:tmpl w:val="6444F6F8"/>
@@ -6944,7 +7163,7 @@
       </w:pPr>
     </w:lvl>
   </w:abstractNum>
-  <w:abstractNum w:abstractNumId="9" w15:restartNumberingAfterBreak="0">
+  <w:abstractNum w:abstractNumId="10" w15:restartNumberingAfterBreak="0">
     <w:nsid w:val="24242E98"/>
     <w:multiLevelType w:val="multilevel"/>
     <w:tmpl w:val="9564B178"/>
@@ -7057,7 +7276,7 @@
       </w:rPr>
     </w:lvl>
   </w:abstractNum>
-  <w:abstractNum w:abstractNumId="10" w15:restartNumberingAfterBreak="0">
+  <w:abstractNum w:abstractNumId="11" w15:restartNumberingAfterBreak="0">
     <w:nsid w:val="268E486A"/>
     <w:multiLevelType w:val="multilevel"/>
     <w:tmpl w:val="F8E8860E"/>
@@ -7170,7 +7389,7 @@
       </w:rPr>
     </w:lvl>
   </w:abstractNum>
-  <w:abstractNum w:abstractNumId="11" w15:restartNumberingAfterBreak="0">
+  <w:abstractNum w:abstractNumId="12" w15:restartNumberingAfterBreak="0">
     <w:nsid w:val="2AB77120"/>
     <w:multiLevelType w:val="hybridMultilevel"/>
     <w:tmpl w:val="4B346A6C"/>
@@ -7283,7 +7502,7 @@
       </w:rPr>
     </w:lvl>
   </w:abstractNum>
-  <w:abstractNum w:abstractNumId="12" w15:restartNumberingAfterBreak="0">
+  <w:abstractNum w:abstractNumId="13" w15:restartNumberingAfterBreak="0">
     <w:nsid w:val="2F4C2D57"/>
     <w:multiLevelType w:val="multilevel"/>
     <w:tmpl w:val="CD048980"/>
@@ -7396,7 +7615,7 @@
       </w:rPr>
     </w:lvl>
   </w:abstractNum>
-  <w:abstractNum w:abstractNumId="13" w15:restartNumberingAfterBreak="0">
+  <w:abstractNum w:abstractNumId="14" w15:restartNumberingAfterBreak="0">
     <w:nsid w:val="32AF2752"/>
     <w:multiLevelType w:val="hybridMultilevel"/>
     <w:tmpl w:val="3F087178"/>
@@ -7509,7 +7728,7 @@
       </w:rPr>
     </w:lvl>
   </w:abstractNum>
-  <w:abstractNum w:abstractNumId="14" w15:restartNumberingAfterBreak="0">
+  <w:abstractNum w:abstractNumId="15" w15:restartNumberingAfterBreak="0">
     <w:nsid w:val="378360E2"/>
     <w:multiLevelType w:val="hybridMultilevel"/>
     <w:tmpl w:val="27C28004"/>
@@ -7595,7 +7814,7 @@
       </w:pPr>
     </w:lvl>
   </w:abstractNum>
-  <w:abstractNum w:abstractNumId="15" w15:restartNumberingAfterBreak="0">
+  <w:abstractNum w:abstractNumId="16" w15:restartNumberingAfterBreak="0">
     <w:nsid w:val="39454B6A"/>
     <w:multiLevelType w:val="multilevel"/>
     <w:tmpl w:val="D37AA296"/>
@@ -7708,7 +7927,7 @@
       </w:rPr>
     </w:lvl>
   </w:abstractNum>
-  <w:abstractNum w:abstractNumId="16" w15:restartNumberingAfterBreak="0">
+  <w:abstractNum w:abstractNumId="17" w15:restartNumberingAfterBreak="0">
     <w:nsid w:val="3CD024F4"/>
     <w:multiLevelType w:val="hybridMultilevel"/>
     <w:tmpl w:val="230260EA"/>
@@ -7794,7 +8013,7 @@
       </w:pPr>
     </w:lvl>
   </w:abstractNum>
-  <w:abstractNum w:abstractNumId="17" w15:restartNumberingAfterBreak="0">
+  <w:abstractNum w:abstractNumId="18" w15:restartNumberingAfterBreak="0">
     <w:nsid w:val="405B1B12"/>
     <w:multiLevelType w:val="multilevel"/>
     <w:tmpl w:val="8864FE48"/>
@@ -7907,7 +8126,7 @@
       </w:rPr>
     </w:lvl>
   </w:abstractNum>
-  <w:abstractNum w:abstractNumId="18" w15:restartNumberingAfterBreak="0">
+  <w:abstractNum w:abstractNumId="19" w15:restartNumberingAfterBreak="0">
     <w:nsid w:val="48996428"/>
     <w:multiLevelType w:val="multilevel"/>
     <w:tmpl w:val="6184A1A4"/>
@@ -8020,7 +8239,7 @@
       </w:rPr>
     </w:lvl>
   </w:abstractNum>
-  <w:abstractNum w:abstractNumId="19" w15:restartNumberingAfterBreak="0">
+  <w:abstractNum w:abstractNumId="20" w15:restartNumberingAfterBreak="0">
     <w:nsid w:val="49EC3762"/>
     <w:multiLevelType w:val="multilevel"/>
     <w:tmpl w:val="6BB2099E"/>
@@ -8133,7 +8352,7 @@
       </w:rPr>
     </w:lvl>
   </w:abstractNum>
-  <w:abstractNum w:abstractNumId="20" w15:restartNumberingAfterBreak="0">
+  <w:abstractNum w:abstractNumId="21" w15:restartNumberingAfterBreak="0">
     <w:nsid w:val="4B664FB7"/>
     <w:multiLevelType w:val="hybridMultilevel"/>
     <w:tmpl w:val="230260EA"/>
@@ -8219,7 +8438,7 @@
       </w:pPr>
     </w:lvl>
   </w:abstractNum>
-  <w:abstractNum w:abstractNumId="21" w15:restartNumberingAfterBreak="0">
+  <w:abstractNum w:abstractNumId="22" w15:restartNumberingAfterBreak="0">
     <w:nsid w:val="4E0E3152"/>
     <w:multiLevelType w:val="multilevel"/>
     <w:tmpl w:val="910629D8"/>
@@ -8332,7 +8551,7 @@
       </w:rPr>
     </w:lvl>
   </w:abstractNum>
-  <w:abstractNum w:abstractNumId="22" w15:restartNumberingAfterBreak="0">
+  <w:abstractNum w:abstractNumId="23" w15:restartNumberingAfterBreak="0">
     <w:nsid w:val="4E4873CA"/>
     <w:multiLevelType w:val="multilevel"/>
     <w:tmpl w:val="B81A7638"/>
@@ -8445,7 +8664,7 @@
       </w:rPr>
     </w:lvl>
   </w:abstractNum>
-  <w:abstractNum w:abstractNumId="23" w15:restartNumberingAfterBreak="0">
+  <w:abstractNum w:abstractNumId="24" w15:restartNumberingAfterBreak="0">
     <w:nsid w:val="4EC70021"/>
     <w:multiLevelType w:val="hybridMultilevel"/>
     <w:tmpl w:val="230260EA"/>
@@ -8531,7 +8750,7 @@
       </w:pPr>
     </w:lvl>
   </w:abstractNum>
-  <w:abstractNum w:abstractNumId="24" w15:restartNumberingAfterBreak="0">
+  <w:abstractNum w:abstractNumId="25" w15:restartNumberingAfterBreak="0">
     <w:nsid w:val="54D83757"/>
     <w:multiLevelType w:val="multilevel"/>
     <w:tmpl w:val="7416F244"/>
@@ -8644,7 +8863,7 @@
       </w:rPr>
     </w:lvl>
   </w:abstractNum>
-  <w:abstractNum w:abstractNumId="25" w15:restartNumberingAfterBreak="0">
+  <w:abstractNum w:abstractNumId="26" w15:restartNumberingAfterBreak="0">
     <w:nsid w:val="55810F69"/>
     <w:multiLevelType w:val="multilevel"/>
     <w:tmpl w:val="C13E0964"/>
@@ -8757,7 +8976,7 @@
       </w:rPr>
     </w:lvl>
   </w:abstractNum>
-  <w:abstractNum w:abstractNumId="26" w15:restartNumberingAfterBreak="0">
+  <w:abstractNum w:abstractNumId="27" w15:restartNumberingAfterBreak="0">
     <w:nsid w:val="5C1256EE"/>
     <w:multiLevelType w:val="multilevel"/>
     <w:tmpl w:val="4DECDEB2"/>
@@ -8870,7 +9089,7 @@
       </w:rPr>
     </w:lvl>
   </w:abstractNum>
-  <w:abstractNum w:abstractNumId="27" w15:restartNumberingAfterBreak="0">
+  <w:abstractNum w:abstractNumId="28" w15:restartNumberingAfterBreak="0">
     <w:nsid w:val="5D415A38"/>
     <w:multiLevelType w:val="multilevel"/>
     <w:tmpl w:val="B3265614"/>
@@ -8983,7 +9202,7 @@
       </w:rPr>
     </w:lvl>
   </w:abstractNum>
-  <w:abstractNum w:abstractNumId="28" w15:restartNumberingAfterBreak="0">
+  <w:abstractNum w:abstractNumId="29" w15:restartNumberingAfterBreak="0">
     <w:nsid w:val="5EF51E2A"/>
     <w:multiLevelType w:val="multilevel"/>
     <w:tmpl w:val="DA2C7920"/>
@@ -9096,7 +9315,7 @@
       </w:rPr>
     </w:lvl>
   </w:abstractNum>
-  <w:abstractNum w:abstractNumId="29" w15:restartNumberingAfterBreak="0">
+  <w:abstractNum w:abstractNumId="30" w15:restartNumberingAfterBreak="0">
     <w:nsid w:val="63AB6943"/>
     <w:multiLevelType w:val="multilevel"/>
     <w:tmpl w:val="0DC0F292"/>
@@ -9209,7 +9428,7 @@
       </w:rPr>
     </w:lvl>
   </w:abstractNum>
-  <w:abstractNum w:abstractNumId="30" w15:restartNumberingAfterBreak="0">
+  <w:abstractNum w:abstractNumId="31" w15:restartNumberingAfterBreak="0">
     <w:nsid w:val="6A4F3418"/>
     <w:multiLevelType w:val="multilevel"/>
     <w:tmpl w:val="9B46567E"/>
@@ -9322,7 +9541,7 @@
       </w:rPr>
     </w:lvl>
   </w:abstractNum>
-  <w:abstractNum w:abstractNumId="31" w15:restartNumberingAfterBreak="0">
+  <w:abstractNum w:abstractNumId="32" w15:restartNumberingAfterBreak="0">
     <w:nsid w:val="6CC755C9"/>
     <w:multiLevelType w:val="hybridMultilevel"/>
     <w:tmpl w:val="B5F29832"/>
@@ -9408,7 +9627,7 @@
       </w:pPr>
     </w:lvl>
   </w:abstractNum>
-  <w:abstractNum w:abstractNumId="32" w15:restartNumberingAfterBreak="0">
+  <w:abstractNum w:abstractNumId="33" w15:restartNumberingAfterBreak="0">
     <w:nsid w:val="6D7864CB"/>
     <w:multiLevelType w:val="hybridMultilevel"/>
     <w:tmpl w:val="230260EA"/>
@@ -9494,7 +9713,7 @@
       </w:pPr>
     </w:lvl>
   </w:abstractNum>
-  <w:abstractNum w:abstractNumId="33" w15:restartNumberingAfterBreak="0">
+  <w:abstractNum w:abstractNumId="34" w15:restartNumberingAfterBreak="0">
     <w:nsid w:val="78953084"/>
     <w:multiLevelType w:val="hybridMultilevel"/>
     <w:tmpl w:val="230260EA"/>
@@ -9580,7 +9799,7 @@
       </w:pPr>
     </w:lvl>
   </w:abstractNum>
-  <w:abstractNum w:abstractNumId="34" w15:restartNumberingAfterBreak="0">
+  <w:abstractNum w:abstractNumId="35" w15:restartNumberingAfterBreak="0">
     <w:nsid w:val="7B110E63"/>
     <w:multiLevelType w:val="multilevel"/>
     <w:tmpl w:val="9B069EA0"/>
@@ -9693,7 +9912,7 @@
       </w:rPr>
     </w:lvl>
   </w:abstractNum>
-  <w:abstractNum w:abstractNumId="35" w15:restartNumberingAfterBreak="0">
+  <w:abstractNum w:abstractNumId="36" w15:restartNumberingAfterBreak="0">
     <w:nsid w:val="7B302203"/>
     <w:multiLevelType w:val="multilevel"/>
     <w:tmpl w:val="FAF07CEC"/>
@@ -9806,7 +10025,7 @@
       </w:rPr>
     </w:lvl>
   </w:abstractNum>
-  <w:abstractNum w:abstractNumId="36" w15:restartNumberingAfterBreak="0">
+  <w:abstractNum w:abstractNumId="37" w15:restartNumberingAfterBreak="0">
     <w:nsid w:val="7D061EA7"/>
     <w:multiLevelType w:val="hybridMultilevel"/>
     <w:tmpl w:val="4E8E3094"/>
@@ -9892,7 +10111,7 @@
       </w:pPr>
     </w:lvl>
   </w:abstractNum>
-  <w:abstractNum w:abstractNumId="37" w15:restartNumberingAfterBreak="0">
+  <w:abstractNum w:abstractNumId="38" w15:restartNumberingAfterBreak="0">
     <w:nsid w:val="7E94570B"/>
     <w:multiLevelType w:val="multilevel"/>
     <w:tmpl w:val="7F322ADA"/>
@@ -10006,118 +10225,121 @@
     </w:lvl>
   </w:abstractNum>
   <w:num w:numId="1">
-    <w:abstractNumId w:val="9"/>
+    <w:abstractNumId w:val="10"/>
   </w:num>
   <w:num w:numId="2">
-    <w:abstractNumId w:val="26"/>
+    <w:abstractNumId w:val="27"/>
   </w:num>
   <w:num w:numId="3">
-    <w:abstractNumId w:val="30"/>
+    <w:abstractNumId w:val="31"/>
   </w:num>
   <w:num w:numId="4">
-    <w:abstractNumId w:val="15"/>
+    <w:abstractNumId w:val="16"/>
   </w:num>
   <w:num w:numId="5">
     <w:abstractNumId w:val="0"/>
   </w:num>
   <w:num w:numId="6">
-    <w:abstractNumId w:val="7"/>
+    <w:abstractNumId w:val="8"/>
   </w:num>
   <w:num w:numId="7">
+    <w:abstractNumId w:val="29"/>
+  </w:num>
+  <w:num w:numId="8">
+    <w:abstractNumId w:val="6"/>
+  </w:num>
+  <w:num w:numId="9">
+    <w:abstractNumId w:val="19"/>
+  </w:num>
+  <w:num w:numId="10">
+    <w:abstractNumId w:val="22"/>
+  </w:num>
+  <w:num w:numId="11">
+    <w:abstractNumId w:val="30"/>
+  </w:num>
+  <w:num w:numId="12">
+    <w:abstractNumId w:val="18"/>
+  </w:num>
+  <w:num w:numId="13">
+    <w:abstractNumId w:val="23"/>
+  </w:num>
+  <w:num w:numId="14">
+    <w:abstractNumId w:val="25"/>
+  </w:num>
+  <w:num w:numId="15">
+    <w:abstractNumId w:val="26"/>
+  </w:num>
+  <w:num w:numId="16">
     <w:abstractNumId w:val="28"/>
   </w:num>
-  <w:num w:numId="8">
-    <w:abstractNumId w:val="5"/>
+  <w:num w:numId="17">
+    <w:abstractNumId w:val="38"/>
   </w:num>
-  <w:num w:numId="9">
-    <w:abstractNumId w:val="18"/>
+  <w:num w:numId="18">
+    <w:abstractNumId w:val="32"/>
   </w:num>
-  <w:num w:numId="10">
-    <w:abstractNumId w:val="21"/>
+  <w:num w:numId="19">
+    <w:abstractNumId w:val="33"/>
   </w:num>
-  <w:num w:numId="11">
-    <w:abstractNumId w:val="29"/>
+  <w:num w:numId="20">
+    <w:abstractNumId w:val="9"/>
   </w:num>
-  <w:num w:numId="12">
-    <w:abstractNumId w:val="17"/>
+  <w:num w:numId="21">
+    <w:abstractNumId w:val="36"/>
   </w:num>
-  <w:num w:numId="13">
-    <w:abstractNumId w:val="22"/>
+  <w:num w:numId="22">
+    <w:abstractNumId w:val="15"/>
   </w:num>
-  <w:num w:numId="14">
-    <w:abstractNumId w:val="24"/>
-  </w:num>
-  <w:num w:numId="15">
-    <w:abstractNumId w:val="25"/>
-  </w:num>
-  <w:num w:numId="16">
-    <w:abstractNumId w:val="27"/>
-  </w:num>
-  <w:num w:numId="17">
+  <w:num w:numId="23">
     <w:abstractNumId w:val="37"/>
   </w:num>
-  <w:num w:numId="18">
-    <w:abstractNumId w:val="31"/>
-  </w:num>
-  <w:num w:numId="19">
-    <w:abstractNumId w:val="32"/>
-  </w:num>
-  <w:num w:numId="20">
-    <w:abstractNumId w:val="8"/>
-  </w:num>
-  <w:num w:numId="21">
-    <w:abstractNumId w:val="35"/>
-  </w:num>
-  <w:num w:numId="22">
-    <w:abstractNumId w:val="14"/>
-  </w:num>
-  <w:num w:numId="23">
-    <w:abstractNumId w:val="36"/>
-  </w:num>
   <w:num w:numId="24">
-    <w:abstractNumId w:val="11"/>
+    <w:abstractNumId w:val="12"/>
   </w:num>
   <w:num w:numId="25">
     <w:abstractNumId w:val="3"/>
   </w:num>
   <w:num w:numId="26">
-    <w:abstractNumId w:val="19"/>
+    <w:abstractNumId w:val="20"/>
   </w:num>
   <w:num w:numId="27">
-    <w:abstractNumId w:val="34"/>
+    <w:abstractNumId w:val="35"/>
   </w:num>
   <w:num w:numId="28">
+    <w:abstractNumId w:val="14"/>
+  </w:num>
+  <w:num w:numId="29">
     <w:abstractNumId w:val="13"/>
   </w:num>
-  <w:num w:numId="29">
-    <w:abstractNumId w:val="12"/>
-  </w:num>
   <w:num w:numId="30">
-    <w:abstractNumId w:val="10"/>
+    <w:abstractNumId w:val="11"/>
   </w:num>
   <w:num w:numId="31">
     <w:abstractNumId w:val="1"/>
   </w:num>
   <w:num w:numId="32">
-    <w:abstractNumId w:val="6"/>
+    <w:abstractNumId w:val="7"/>
   </w:num>
   <w:num w:numId="33">
     <w:abstractNumId w:val="2"/>
   </w:num>
   <w:num w:numId="34">
-    <w:abstractNumId w:val="16"/>
+    <w:abstractNumId w:val="17"/>
   </w:num>
   <w:num w:numId="35">
-    <w:abstractNumId w:val="20"/>
+    <w:abstractNumId w:val="21"/>
   </w:num>
   <w:num w:numId="36">
-    <w:abstractNumId w:val="23"/>
+    <w:abstractNumId w:val="24"/>
   </w:num>
   <w:num w:numId="37">
     <w:abstractNumId w:val="4"/>
   </w:num>
   <w:num w:numId="38">
-    <w:abstractNumId w:val="33"/>
+    <w:abstractNumId w:val="34"/>
+  </w:num>
+  <w:num w:numId="39">
+    <w:abstractNumId w:val="5"/>
   </w:num>
 </w:numbering>
 </file>
@@ -10638,6 +10860,7 @@
   <w:style w:type="character" w:default="1" w:styleId="DefaultParagraphFont">
     <w:name w:val="Default Paragraph Font"/>
     <w:uiPriority w:val="1"/>
+    <w:semiHidden/>
     <w:unhideWhenUsed/>
   </w:style>
   <w:style w:type="table" w:default="1" w:styleId="TableNormal">
@@ -11270,7 +11493,7 @@
 </file>
 
 <file path=customXml/itemProps1.xml><?xml version="1.0" encoding="utf-8"?>
-<ds:datastoreItem xmlns:ds="http://schemas.openxmlformats.org/officeDocument/2006/customXml" ds:itemID="{C27A0F8A-16AF-4A08-B083-09A2315A1C88}">
+<ds:datastoreItem xmlns:ds="http://schemas.openxmlformats.org/officeDocument/2006/customXml" ds:itemID="{EF33F666-3E83-48FF-8122-59218207C46C}">
   <ds:schemaRefs>
     <ds:schemaRef ds:uri="http://schemas.openxmlformats.org/officeDocument/2006/bibliography"/>
   </ds:schemaRefs>

--- a/Documentation (Serbian)/Formal Review/Templates/Izvestaj o defektima.docx
+++ b/Documentation (Serbian)/Formal Review/Templates/Izvestaj o defektima.docx
@@ -1,3 +1,7903 @@
+
+<file path=word/document.xml><?xml version="1.0" encoding="utf-8"?>
+<w:document xmlns:wpc="http://schemas.microsoft.com/office/word/2010/wordprocessingCanvas" xmlns:cx="http://schemas.microsoft.com/office/drawing/2014/chartex" xmlns:cx1="http://schemas.microsoft.com/office/drawing/2015/9/8/chartex" xmlns:cx2="http://schemas.microsoft.com/office/drawing/2015/10/21/chartex" xmlns:cx3="http://schemas.microsoft.com/office/drawing/2016/5/9/chartex" xmlns:cx4="http://schemas.microsoft.com/office/drawing/2016/5/10/chartex" xmlns:cx5="http://schemas.microsoft.com/office/drawing/2016/5/11/chartex" xmlns:cx6="http://schemas.microsoft.com/office/drawing/2016/5/12/chartex" xmlns:cx7="http://schemas.microsoft.com/office/drawing/2016/5/13/chartex" xmlns:cx8="http://schemas.microsoft.com/office/drawing/2016/5/14/chartex" xmlns:mc="http://schemas.openxmlformats.org/markup-compatibility/2006" xmlns:aink="http://schemas.microsoft.com/office/drawing/2016/ink" xmlns:am3d="http://schemas.microsoft.com/office/drawing/2017/model3d" xmlns:o="urn:schemas-microsoft-com:office:office" xmlns:r="http://schemas.openxmlformats.org/officeDocument/2006/relationships" xmlns:m="http://schemas.openxmlformats.org/officeDocument/2006/math" xmlns:v="urn:schemas-microsoft-com:vml" xmlns:wp14="http://schemas.microsoft.com/office/word/2010/wordprocessingDrawing" xmlns:wp="http://schemas.openxmlformats.org/drawingml/2006/wordprocessingDrawing" xmlns:w10="urn:schemas-microsoft-com:office:word" xmlns:w="http://schemas.openxmlformats.org/wordprocessingml/2006/main" xmlns:w14="http://schemas.microsoft.com/office/word/2010/wordml" xmlns:w15="http://schemas.microsoft.com/office/word/2012/wordml" xmlns:w16cex="http://schemas.microsoft.com/office/word/2018/wordml/cex" xmlns:w16cid="http://schemas.microsoft.com/office/word/2016/wordml/cid" xmlns:w16="http://schemas.microsoft.com/office/word/2018/wordml" xmlns:w16se="http://schemas.microsoft.com/office/word/2015/wordml/symex" xmlns:wpg="http://schemas.microsoft.com/office/word/2010/wordprocessingGroup" xmlns:wpi="http://schemas.microsoft.com/office/word/2010/wordprocessingInk" xmlns:wne="http://schemas.microsoft.com/office/word/2006/wordml" xmlns:wps="http://schemas.microsoft.com/office/word/2010/wordprocessingShape" mc:Ignorable="w14 w15 w16se w16cid w16 w16cex wp14">
+  <w:body>
+    <w:p>
+      <w:pPr>
+        <w:jc w:val="center"/>
+        <w:rPr>
+          <w:rFonts w:ascii="Times New Roman" w:eastAsia="Times New Roman" w:hAnsi="Times New Roman" w:cs="Times New Roman"/>
+          <w:sz w:val="96"/>
+          <w:szCs w:val="96"/>
+        </w:rPr>
+      </w:pPr>
+      <w:r>
+        <w:rPr>
+          <w:rFonts w:ascii="Times New Roman" w:eastAsia="Times New Roman" w:hAnsi="Times New Roman" w:cs="Times New Roman"/>
+          <w:noProof/>
+          <w:sz w:val="96"/>
+          <w:szCs w:val="96"/>
+        </w:rPr>
+        <mc:AlternateContent>
+          <mc:Choice Requires="wps">
+            <w:drawing>
+              <wp:anchor distT="45720" distB="45720" distL="114300" distR="114300" simplePos="0" relativeHeight="251659264" behindDoc="1" locked="0" layoutInCell="1" allowOverlap="1" wp14:anchorId="2E31B68F" wp14:editId="57504548">
+                <wp:simplePos x="0" y="0"/>
+                <wp:positionH relativeFrom="margin">
+                  <wp:align>left</wp:align>
+                </wp:positionH>
+                <wp:positionV relativeFrom="margin">
+                  <wp:align>top</wp:align>
+                </wp:positionV>
+                <wp:extent cx="3611880" cy="914400"/>
+                <wp:effectExtent l="0" t="0" r="7620" b="0"/>
+                <wp:wrapSquare wrapText="bothSides"/>
+                <wp:docPr id="217" name="Text Box 2"/>
+                <wp:cNvGraphicFramePr>
+                  <a:graphicFrameLocks xmlns:a="http://schemas.openxmlformats.org/drawingml/2006/main"/>
+                </wp:cNvGraphicFramePr>
+                <a:graphic xmlns:a="http://schemas.openxmlformats.org/drawingml/2006/main">
+                  <a:graphicData uri="http://schemas.microsoft.com/office/word/2010/wordprocessingShape">
+                    <wps:wsp>
+                      <wps:cNvSpPr txBox="1">
+                        <a:spLocks noChangeArrowheads="1"/>
+                      </wps:cNvSpPr>
+                      <wps:spPr bwMode="auto">
+                        <a:xfrm>
+                          <a:off x="0" y="0"/>
+                          <a:ext cx="3611880" cy="914400"/>
+                        </a:xfrm>
+                        <a:prstGeom prst="rect">
+                          <a:avLst/>
+                        </a:prstGeom>
+                        <a:solidFill>
+                          <a:srgbClr val="FFFFFF"/>
+                        </a:solidFill>
+                        <a:ln w="9525">
+                          <a:noFill/>
+                          <a:miter lim="800000"/>
+                          <a:headEnd/>
+                          <a:tailEnd/>
+                        </a:ln>
+                      </wps:spPr>
+                      <wps:txbx>
+                        <w:txbxContent>
+                          <w:p>
+                            <w:pPr>
+                              <w:rPr>
+                                <w:rFonts w:ascii="Times New Roman" w:hAnsi="Times New Roman" w:cs="Times New Roman"/>
+                                <w:sz w:val="28"/>
+                                <w:szCs w:val="28"/>
+                                <w:lang w:val="sr-Cyrl-RS"/>
+                              </w:rPr>
+                            </w:pPr>
+                            <w:r>
+                              <w:rPr>
+                                <w:rFonts w:ascii="Times New Roman" w:hAnsi="Times New Roman" w:cs="Times New Roman"/>
+                                <w:sz w:val="28"/>
+                                <w:szCs w:val="28"/>
+                                <w:lang w:val="sr-Cyrl-RS"/>
+                              </w:rPr>
+                              <w:t>Универзитет у Београду</w:t>
+                            </w:r>
+                            <w:r>
+                              <w:rPr>
+                                <w:rFonts w:ascii="Times New Roman" w:hAnsi="Times New Roman" w:cs="Times New Roman"/>
+                                <w:sz w:val="28"/>
+                                <w:szCs w:val="28"/>
+                                <w:lang w:val="sr-Cyrl-RS"/>
+                              </w:rPr>
+                              <w:br/>
+                              <w:t>Електротехнички факултет</w:t>
+                            </w:r>
+                            <w:r>
+                              <w:rPr>
+                                <w:rFonts w:ascii="Times New Roman" w:hAnsi="Times New Roman" w:cs="Times New Roman"/>
+                                <w:sz w:val="28"/>
+                                <w:szCs w:val="28"/>
+                                <w:lang w:val="sr-Cyrl-RS"/>
+                              </w:rPr>
+                              <w:br/>
+                            </w:r>
+                            <w:r>
+                              <w:rPr>
+                                <w:rStyle w:val="5yl5"/>
+                                <w:rFonts w:ascii="Times New Roman" w:hAnsi="Times New Roman" w:cs="Times New Roman"/>
+                                <w:sz w:val="28"/>
+                                <w:szCs w:val="28"/>
+                                <w:lang w:val="sr-Cyrl-RS"/>
+                              </w:rPr>
+                              <w:t>Принципи софтверског инжењерства</w:t>
+                            </w:r>
+                          </w:p>
+                          <w:p>
+                            <w:pPr>
+                              <w:rPr>
+                                <w:rFonts w:ascii="Times New Roman" w:hAnsi="Times New Roman" w:cs="Times New Roman"/>
+                                <w:sz w:val="28"/>
+                                <w:szCs w:val="28"/>
+                              </w:rPr>
+                            </w:pPr>
+                          </w:p>
+                        </w:txbxContent>
+                      </wps:txbx>
+                      <wps:bodyPr rot="0" vert="horz" wrap="square" lIns="91440" tIns="45720" rIns="91440" bIns="45720" anchor="t" anchorCtr="0">
+                        <a:noAutofit/>
+                      </wps:bodyPr>
+                    </wps:wsp>
+                  </a:graphicData>
+                </a:graphic>
+                <wp14:sizeRelH relativeFrom="margin">
+                  <wp14:pctWidth>0</wp14:pctWidth>
+                </wp14:sizeRelH>
+                <wp14:sizeRelV relativeFrom="margin">
+                  <wp14:pctHeight>0</wp14:pctHeight>
+                </wp14:sizeRelV>
+              </wp:anchor>
+            </w:drawing>
+          </mc:Choice>
+          <mc:Fallback>
+            <w:pict>
+              <v:shapetype w14:anchorId="2E31B68F" id="_x0000_t202" coordsize="21600,21600" o:spt="202" path="m,l,21600r21600,l21600,xe">
+                <v:stroke joinstyle="miter"/>
+                <v:path gradientshapeok="t" o:connecttype="rect"/>
+              </v:shapetype>
+              <v:shape id="Text Box 2" o:spid="_x0000_s1026" type="#_x0000_t202" style="position:absolute;left:0;text-align:left;margin-left:0;margin-top:0;width:284.4pt;height:1in;z-index:-251657216;visibility:visible;mso-wrap-style:square;mso-width-percent:0;mso-height-percent:0;mso-wrap-distance-left:9pt;mso-wrap-distance-top:3.6pt;mso-wrap-distance-right:9pt;mso-wrap-distance-bottom:3.6pt;mso-position-horizontal:left;mso-position-horizontal-relative:margin;mso-position-vertical:top;mso-position-vertical-relative:margin;mso-width-percent:0;mso-height-percent:0;mso-width-relative:margin;mso-height-relative:margin;v-text-anchor:top" o:gfxdata="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" stroked="f">
+                <v:textbox>
+                  <w:txbxContent>
+                    <w:p>
+                      <w:pPr>
+                        <w:rPr>
+                          <w:rFonts w:ascii="Times New Roman" w:hAnsi="Times New Roman" w:cs="Times New Roman"/>
+                          <w:sz w:val="28"/>
+                          <w:szCs w:val="28"/>
+                          <w:lang w:val="sr-Cyrl-RS"/>
+                        </w:rPr>
+                      </w:pPr>
+                      <w:r>
+                        <w:rPr>
+                          <w:rFonts w:ascii="Times New Roman" w:hAnsi="Times New Roman" w:cs="Times New Roman"/>
+                          <w:sz w:val="28"/>
+                          <w:szCs w:val="28"/>
+                          <w:lang w:val="sr-Cyrl-RS"/>
+                        </w:rPr>
+                        <w:t>Универзитет у Београду</w:t>
+                      </w:r>
+                      <w:r>
+                        <w:rPr>
+                          <w:rFonts w:ascii="Times New Roman" w:hAnsi="Times New Roman" w:cs="Times New Roman"/>
+                          <w:sz w:val="28"/>
+                          <w:szCs w:val="28"/>
+                          <w:lang w:val="sr-Cyrl-RS"/>
+                        </w:rPr>
+                        <w:br/>
+                        <w:t>Електротехнички факултет</w:t>
+                      </w:r>
+                      <w:r>
+                        <w:rPr>
+                          <w:rFonts w:ascii="Times New Roman" w:hAnsi="Times New Roman" w:cs="Times New Roman"/>
+                          <w:sz w:val="28"/>
+                          <w:szCs w:val="28"/>
+                          <w:lang w:val="sr-Cyrl-RS"/>
+                        </w:rPr>
+                        <w:br/>
+                      </w:r>
+                      <w:r>
+                        <w:rPr>
+                          <w:rStyle w:val="5yl5"/>
+                          <w:rFonts w:ascii="Times New Roman" w:hAnsi="Times New Roman" w:cs="Times New Roman"/>
+                          <w:sz w:val="28"/>
+                          <w:szCs w:val="28"/>
+                          <w:lang w:val="sr-Cyrl-RS"/>
+                        </w:rPr>
+                        <w:t>Принципи софтверског инжењерства</w:t>
+                      </w:r>
+                    </w:p>
+                    <w:p>
+                      <w:pPr>
+                        <w:rPr>
+                          <w:rFonts w:ascii="Times New Roman" w:hAnsi="Times New Roman" w:cs="Times New Roman"/>
+                          <w:sz w:val="28"/>
+                          <w:szCs w:val="28"/>
+                        </w:rPr>
+                      </w:pPr>
+                    </w:p>
+                  </w:txbxContent>
+                </v:textbox>
+                <w10:wrap type="square" anchorx="margin" anchory="margin"/>
+              </v:shape>
+            </w:pict>
+          </mc:Fallback>
+        </mc:AlternateContent>
+      </w:r>
+    </w:p>
+    <w:p>
+      <w:pPr>
+        <w:jc w:val="center"/>
+        <w:rPr>
+          <w:rFonts w:ascii="Times New Roman" w:eastAsia="Times New Roman" w:hAnsi="Times New Roman" w:cs="Times New Roman"/>
+          <w:sz w:val="24"/>
+          <w:szCs w:val="24"/>
+          <w:lang w:val="sr-Cyrl-RS"/>
+        </w:rPr>
+      </w:pPr>
+      <w:r>
+        <w:rPr>
+          <w:rFonts w:ascii="Times New Roman" w:hAnsi="Times New Roman" w:cs="Times New Roman"/>
+          <w:noProof/>
+        </w:rPr>
+        <w:drawing>
+          <wp:anchor distT="0" distB="0" distL="114300" distR="114300" simplePos="0" relativeHeight="251666432" behindDoc="0" locked="0" layoutInCell="1" allowOverlap="1" wp14:anchorId="299938F4" wp14:editId="158D2CB8">
+            <wp:simplePos x="0" y="0"/>
+            <wp:positionH relativeFrom="column">
+              <wp:posOffset>92710</wp:posOffset>
+            </wp:positionH>
+            <wp:positionV relativeFrom="paragraph">
+              <wp:posOffset>6577965</wp:posOffset>
+            </wp:positionV>
+            <wp:extent cx="1421130" cy="434975"/>
+            <wp:effectExtent l="0" t="0" r="7620" b="3175"/>
+            <wp:wrapSquare wrapText="bothSides"/>
+            <wp:docPr id="5" name="Picture 5"/>
+            <wp:cNvGraphicFramePr>
+              <a:graphicFrameLocks xmlns:a="http://schemas.openxmlformats.org/drawingml/2006/main" noChangeAspect="1"/>
+            </wp:cNvGraphicFramePr>
+            <a:graphic xmlns:a="http://schemas.openxmlformats.org/drawingml/2006/main">
+              <a:graphicData uri="http://schemas.openxmlformats.org/drawingml/2006/picture">
+                <pic:pic xmlns:pic="http://schemas.openxmlformats.org/drawingml/2006/picture">
+                  <pic:nvPicPr>
+                    <pic:cNvPr id="0" name="Picture 1"/>
+                    <pic:cNvPicPr>
+                      <a:picLocks noChangeAspect="1" noChangeArrowheads="1"/>
+                    </pic:cNvPicPr>
+                  </pic:nvPicPr>
+                  <pic:blipFill>
+                    <a:blip r:embed="rId8" cstate="print">
+                      <a:extLst>
+                        <a:ext uri="{28A0092B-C50C-407E-A947-70E740481C1C}">
+                          <a14:useLocalDpi xmlns:a14="http://schemas.microsoft.com/office/drawing/2010/main" val="0"/>
+                        </a:ext>
+                      </a:extLst>
+                    </a:blip>
+                    <a:stretch>
+                      <a:fillRect/>
+                    </a:stretch>
+                  </pic:blipFill>
+                  <pic:spPr bwMode="auto">
+                    <a:xfrm>
+                      <a:off x="0" y="0"/>
+                      <a:ext cx="1421130" cy="434975"/>
+                    </a:xfrm>
+                    <a:prstGeom prst="rect">
+                      <a:avLst/>
+                    </a:prstGeom>
+                    <a:noFill/>
+                    <a:ln>
+                      <a:noFill/>
+                    </a:ln>
+                  </pic:spPr>
+                </pic:pic>
+              </a:graphicData>
+            </a:graphic>
+            <wp14:sizeRelH relativeFrom="margin">
+              <wp14:pctWidth>0</wp14:pctWidth>
+            </wp14:sizeRelH>
+            <wp14:sizeRelV relativeFrom="margin">
+              <wp14:pctHeight>0</wp14:pctHeight>
+            </wp14:sizeRelV>
+          </wp:anchor>
+        </w:drawing>
+      </w:r>
+      <w:r>
+        <w:rPr>
+          <w:rFonts w:ascii="Times New Roman" w:hAnsi="Times New Roman" w:cs="Times New Roman"/>
+          <w:noProof/>
+        </w:rPr>
+        <mc:AlternateContent>
+          <mc:Choice Requires="wps">
+            <w:drawing>
+              <wp:anchor distT="45720" distB="45720" distL="114300" distR="114300" simplePos="0" relativeHeight="251670528" behindDoc="0" locked="0" layoutInCell="1" allowOverlap="1" wp14:anchorId="0A4B0E07" wp14:editId="4E3A605D">
+                <wp:simplePos x="0" y="0"/>
+                <wp:positionH relativeFrom="margin">
+                  <wp:align>center</wp:align>
+                </wp:positionH>
+                <wp:positionV relativeFrom="paragraph">
+                  <wp:posOffset>2703195</wp:posOffset>
+                </wp:positionV>
+                <wp:extent cx="4374515" cy="1404620"/>
+                <wp:effectExtent l="0" t="0" r="0" b="9525"/>
+                <wp:wrapSquare wrapText="bothSides"/>
+                <wp:docPr id="3" name="Text Box 3"/>
+                <wp:cNvGraphicFramePr>
+                  <a:graphicFrameLocks xmlns:a="http://schemas.openxmlformats.org/drawingml/2006/main"/>
+                </wp:cNvGraphicFramePr>
+                <a:graphic xmlns:a="http://schemas.openxmlformats.org/drawingml/2006/main">
+                  <a:graphicData uri="http://schemas.microsoft.com/office/word/2010/wordprocessingShape">
+                    <wps:wsp>
+                      <wps:cNvSpPr txBox="1">
+                        <a:spLocks noChangeArrowheads="1"/>
+                      </wps:cNvSpPr>
+                      <wps:spPr bwMode="auto">
+                        <a:xfrm>
+                          <a:off x="0" y="0"/>
+                          <a:ext cx="4374515" cy="1404620"/>
+                        </a:xfrm>
+                        <a:prstGeom prst="rect">
+                          <a:avLst/>
+                        </a:prstGeom>
+                        <a:noFill/>
+                        <a:ln>
+                          <a:noFill/>
+                        </a:ln>
+                      </wps:spPr>
+                      <wps:style>
+                        <a:lnRef idx="0">
+                          <a:scrgbClr r="0" g="0" b="0"/>
+                        </a:lnRef>
+                        <a:fillRef idx="0">
+                          <a:scrgbClr r="0" g="0" b="0"/>
+                        </a:fillRef>
+                        <a:effectRef idx="0">
+                          <a:scrgbClr r="0" g="0" b="0"/>
+                        </a:effectRef>
+                        <a:fontRef idx="minor">
+                          <a:schemeClr val="dk1"/>
+                        </a:fontRef>
+                      </wps:style>
+                      <wps:txbx>
+                        <w:txbxContent>
+                          <w:p>
+                            <w:pPr>
+                              <w:jc w:val="center"/>
+                              <w:rPr>
+                                <w:rFonts w:ascii="Times New Roman" w:hAnsi="Times New Roman" w:cs="Times New Roman"/>
+                                <w:b/>
+                                <w:bCs/>
+                                <w:sz w:val="36"/>
+                                <w:szCs w:val="36"/>
+                                <w:lang w:val="sr-Cyrl-RS"/>
+                              </w:rPr>
+                            </w:pPr>
+                            <w:bookmarkStart w:id="0" w:name="_Hlk35631805"/>
+                            <w:r>
+                              <w:rPr>
+                                <w:rFonts w:ascii="Times New Roman" w:hAnsi="Times New Roman" w:cs="Times New Roman"/>
+                                <w:b/>
+                                <w:bCs/>
+                                <w:i/>
+                                <w:iCs/>
+                                <w:sz w:val="44"/>
+                                <w:szCs w:val="44"/>
+                                <w:lang w:val="en-US"/>
+                              </w:rPr>
+                              <w:t>Evelynn</w:t>
+                            </w:r>
+                            <w:r>
+                              <w:rPr>
+                                <w:rFonts w:ascii="Times New Roman" w:hAnsi="Times New Roman" w:cs="Times New Roman"/>
+                                <w:b/>
+                                <w:bCs/>
+                                <w:i/>
+                                <w:iCs/>
+                                <w:sz w:val="44"/>
+                                <w:szCs w:val="44"/>
+                                <w:lang w:val="sr-Cyrl-RS"/>
+                              </w:rPr>
+                              <w:t xml:space="preserve"> </w:t>
+                            </w:r>
+                            <w:r>
+                              <w:rPr>
+                                <w:rFonts w:ascii="Times New Roman" w:hAnsi="Times New Roman" w:cs="Times New Roman"/>
+                                <w:b/>
+                                <w:bCs/>
+                                <w:i/>
+                                <w:iCs/>
+                                <w:sz w:val="44"/>
+                                <w:szCs w:val="44"/>
+                                <w:lang w:val="sr-Cyrl-RS"/>
+                              </w:rPr>
+                              <w:t>(</w:t>
+                            </w:r>
+                            <w:r>
+                              <w:rPr>
+                                <w:rFonts w:ascii="Times New Roman" w:hAnsi="Times New Roman" w:cs="Times New Roman"/>
+                                <w:b/>
+                                <w:bCs/>
+                                <w:i/>
+                                <w:iCs/>
+                                <w:sz w:val="44"/>
+                                <w:szCs w:val="44"/>
+                                <w:lang w:val="en-US"/>
+                              </w:rPr>
+                              <w:t>Second Mid)</w:t>
+                            </w:r>
+                            <w:bookmarkEnd w:id="0"/>
+                            <w:r>
+                              <w:rPr>
+                                <w:rFonts w:ascii="Times New Roman" w:hAnsi="Times New Roman" w:cs="Times New Roman"/>
+                                <w:b/>
+                                <w:bCs/>
+                                <w:sz w:val="36"/>
+                                <w:szCs w:val="36"/>
+                                <w:lang w:val="en-US"/>
+                              </w:rPr>
+                              <w:br/>
+                            </w:r>
+                            <w:r>
+                              <w:rPr>
+                                <w:rFonts w:ascii="Times New Roman" w:hAnsi="Times New Roman" w:cs="Times New Roman"/>
+                                <w:b/>
+                                <w:bCs/>
+                                <w:sz w:val="36"/>
+                                <w:szCs w:val="36"/>
+                                <w:lang w:val="sr-Cyrl-RS"/>
+                              </w:rPr>
+                              <w:t xml:space="preserve">ИЗВЕШТАЈ </w:t>
+                            </w:r>
+                            <w:r>
+                              <w:rPr>
+                                <w:rFonts w:ascii="Times New Roman" w:hAnsi="Times New Roman" w:cs="Times New Roman"/>
+                                <w:b/>
+                                <w:bCs/>
+                                <w:sz w:val="36"/>
+                                <w:szCs w:val="36"/>
+                                <w:lang w:val="sr-Cyrl-RS"/>
+                              </w:rPr>
+                              <w:t>О ДЕФЕКТИМА</w:t>
+                            </w:r>
+                            <w:r>
+                              <w:rPr>
+                                <w:rFonts w:ascii="Times New Roman" w:hAnsi="Times New Roman" w:cs="Times New Roman"/>
+                                <w:b/>
+                                <w:bCs/>
+                                <w:sz w:val="36"/>
+                                <w:szCs w:val="36"/>
+                                <w:lang w:val="sr-Cyrl-RS"/>
+                              </w:rPr>
+                              <w:br/>
+                              <w:t>(</w:t>
+                            </w:r>
+                            <w:r>
+                              <w:rPr>
+                                <w:rFonts w:ascii="Times New Roman" w:hAnsi="Times New Roman" w:cs="Times New Roman"/>
+                                <w:b/>
+                                <w:bCs/>
+                                <w:sz w:val="36"/>
+                                <w:szCs w:val="36"/>
+                                <w:lang w:val="sr-Cyrl-RS"/>
+                              </w:rPr>
+                              <w:t>RC-32-00</w:t>
+                            </w:r>
+                            <w:r>
+                              <w:rPr>
+                                <w:rFonts w:ascii="Times New Roman" w:hAnsi="Times New Roman" w:cs="Times New Roman"/>
+                                <w:b/>
+                                <w:bCs/>
+                                <w:sz w:val="36"/>
+                                <w:szCs w:val="36"/>
+                                <w:lang w:val="sr-Cyrl-RS"/>
+                              </w:rPr>
+                              <w:t>3</w:t>
+                            </w:r>
+                            <w:r>
+                              <w:rPr>
+                                <w:rFonts w:ascii="Times New Roman" w:hAnsi="Times New Roman" w:cs="Times New Roman"/>
+                                <w:b/>
+                                <w:bCs/>
+                                <w:sz w:val="36"/>
+                                <w:szCs w:val="36"/>
+                                <w:lang w:val="sr-Cyrl-RS"/>
+                              </w:rPr>
+                              <w:t>)</w:t>
+                            </w:r>
+                          </w:p>
+                        </w:txbxContent>
+                      </wps:txbx>
+                      <wps:bodyPr rot="0" vert="horz" wrap="square" lIns="91440" tIns="45720" rIns="91440" bIns="45720" anchor="t" anchorCtr="0">
+                        <a:spAutoFit/>
+                      </wps:bodyPr>
+                    </wps:wsp>
+                  </a:graphicData>
+                </a:graphic>
+                <wp14:sizeRelH relativeFrom="margin">
+                  <wp14:pctWidth>0</wp14:pctWidth>
+                </wp14:sizeRelH>
+                <wp14:sizeRelV relativeFrom="margin">
+                  <wp14:pctHeight>20000</wp14:pctHeight>
+                </wp14:sizeRelV>
+              </wp:anchor>
+            </w:drawing>
+          </mc:Choice>
+          <mc:Fallback>
+            <w:pict>
+              <v:shape w14:anchorId="0A4B0E07" id="Text Box 3" o:spid="_x0000_s1027" type="#_x0000_t202" style="position:absolute;left:0;text-align:left;margin-left:0;margin-top:212.85pt;width:344.45pt;height:110.6pt;z-index:251670528;visibility:visible;mso-wrap-style:square;mso-width-percent:0;mso-height-percent:200;mso-wrap-distance-left:9pt;mso-wrap-distance-top:3.6pt;mso-wrap-distance-right:9pt;mso-wrap-distance-bottom:3.6pt;mso-position-horizontal:center;mso-position-horizontal-relative:margin;mso-position-vertical:absolute;mso-position-vertical-relative:text;mso-width-percent:0;mso-height-percent:200;mso-width-relative:margin;mso-height-relative:margin;v-text-anchor:top" o:gfxdata="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" filled="f" stroked="f">
+                <v:textbox style="mso-fit-shape-to-text:t">
+                  <w:txbxContent>
+                    <w:p>
+                      <w:pPr>
+                        <w:jc w:val="center"/>
+                        <w:rPr>
+                          <w:rFonts w:ascii="Times New Roman" w:hAnsi="Times New Roman" w:cs="Times New Roman"/>
+                          <w:b/>
+                          <w:bCs/>
+                          <w:sz w:val="36"/>
+                          <w:szCs w:val="36"/>
+                          <w:lang w:val="sr-Cyrl-RS"/>
+                        </w:rPr>
+                      </w:pPr>
+                      <w:bookmarkStart w:id="1" w:name="_Hlk35631805"/>
+                      <w:r>
+                        <w:rPr>
+                          <w:rFonts w:ascii="Times New Roman" w:hAnsi="Times New Roman" w:cs="Times New Roman"/>
+                          <w:b/>
+                          <w:bCs/>
+                          <w:i/>
+                          <w:iCs/>
+                          <w:sz w:val="44"/>
+                          <w:szCs w:val="44"/>
+                          <w:lang w:val="en-US"/>
+                        </w:rPr>
+                        <w:t>Evelynn</w:t>
+                      </w:r>
+                      <w:r>
+                        <w:rPr>
+                          <w:rFonts w:ascii="Times New Roman" w:hAnsi="Times New Roman" w:cs="Times New Roman"/>
+                          <w:b/>
+                          <w:bCs/>
+                          <w:i/>
+                          <w:iCs/>
+                          <w:sz w:val="44"/>
+                          <w:szCs w:val="44"/>
+                          <w:lang w:val="sr-Cyrl-RS"/>
+                        </w:rPr>
+                        <w:t xml:space="preserve"> </w:t>
+                      </w:r>
+                      <w:r>
+                        <w:rPr>
+                          <w:rFonts w:ascii="Times New Roman" w:hAnsi="Times New Roman" w:cs="Times New Roman"/>
+                          <w:b/>
+                          <w:bCs/>
+                          <w:i/>
+                          <w:iCs/>
+                          <w:sz w:val="44"/>
+                          <w:szCs w:val="44"/>
+                          <w:lang w:val="sr-Cyrl-RS"/>
+                        </w:rPr>
+                        <w:t>(</w:t>
+                      </w:r>
+                      <w:r>
+                        <w:rPr>
+                          <w:rFonts w:ascii="Times New Roman" w:hAnsi="Times New Roman" w:cs="Times New Roman"/>
+                          <w:b/>
+                          <w:bCs/>
+                          <w:i/>
+                          <w:iCs/>
+                          <w:sz w:val="44"/>
+                          <w:szCs w:val="44"/>
+                          <w:lang w:val="en-US"/>
+                        </w:rPr>
+                        <w:t>Second Mid)</w:t>
+                      </w:r>
+                      <w:bookmarkEnd w:id="1"/>
+                      <w:r>
+                        <w:rPr>
+                          <w:rFonts w:ascii="Times New Roman" w:hAnsi="Times New Roman" w:cs="Times New Roman"/>
+                          <w:b/>
+                          <w:bCs/>
+                          <w:sz w:val="36"/>
+                          <w:szCs w:val="36"/>
+                          <w:lang w:val="en-US"/>
+                        </w:rPr>
+                        <w:br/>
+                      </w:r>
+                      <w:r>
+                        <w:rPr>
+                          <w:rFonts w:ascii="Times New Roman" w:hAnsi="Times New Roman" w:cs="Times New Roman"/>
+                          <w:b/>
+                          <w:bCs/>
+                          <w:sz w:val="36"/>
+                          <w:szCs w:val="36"/>
+                          <w:lang w:val="sr-Cyrl-RS"/>
+                        </w:rPr>
+                        <w:t xml:space="preserve">ИЗВЕШТАЈ </w:t>
+                      </w:r>
+                      <w:r>
+                        <w:rPr>
+                          <w:rFonts w:ascii="Times New Roman" w:hAnsi="Times New Roman" w:cs="Times New Roman"/>
+                          <w:b/>
+                          <w:bCs/>
+                          <w:sz w:val="36"/>
+                          <w:szCs w:val="36"/>
+                          <w:lang w:val="sr-Cyrl-RS"/>
+                        </w:rPr>
+                        <w:t>О ДЕФЕКТИМА</w:t>
+                      </w:r>
+                      <w:r>
+                        <w:rPr>
+                          <w:rFonts w:ascii="Times New Roman" w:hAnsi="Times New Roman" w:cs="Times New Roman"/>
+                          <w:b/>
+                          <w:bCs/>
+                          <w:sz w:val="36"/>
+                          <w:szCs w:val="36"/>
+                          <w:lang w:val="sr-Cyrl-RS"/>
+                        </w:rPr>
+                        <w:br/>
+                        <w:t>(</w:t>
+                      </w:r>
+                      <w:r>
+                        <w:rPr>
+                          <w:rFonts w:ascii="Times New Roman" w:hAnsi="Times New Roman" w:cs="Times New Roman"/>
+                          <w:b/>
+                          <w:bCs/>
+                          <w:sz w:val="36"/>
+                          <w:szCs w:val="36"/>
+                          <w:lang w:val="sr-Cyrl-RS"/>
+                        </w:rPr>
+                        <w:t>RC-32-00</w:t>
+                      </w:r>
+                      <w:r>
+                        <w:rPr>
+                          <w:rFonts w:ascii="Times New Roman" w:hAnsi="Times New Roman" w:cs="Times New Roman"/>
+                          <w:b/>
+                          <w:bCs/>
+                          <w:sz w:val="36"/>
+                          <w:szCs w:val="36"/>
+                          <w:lang w:val="sr-Cyrl-RS"/>
+                        </w:rPr>
+                        <w:t>3</w:t>
+                      </w:r>
+                      <w:r>
+                        <w:rPr>
+                          <w:rFonts w:ascii="Times New Roman" w:hAnsi="Times New Roman" w:cs="Times New Roman"/>
+                          <w:b/>
+                          <w:bCs/>
+                          <w:sz w:val="36"/>
+                          <w:szCs w:val="36"/>
+                          <w:lang w:val="sr-Cyrl-RS"/>
+                        </w:rPr>
+                        <w:t>)</w:t>
+                      </w:r>
+                    </w:p>
+                  </w:txbxContent>
+                </v:textbox>
+                <w10:wrap type="square" anchorx="margin"/>
+              </v:shape>
+            </w:pict>
+          </mc:Fallback>
+        </mc:AlternateContent>
+      </w:r>
+      <w:r>
+        <w:rPr>
+          <w:rFonts w:ascii="Times New Roman" w:eastAsia="Times New Roman" w:hAnsi="Times New Roman" w:cs="Times New Roman"/>
+          <w:noProof/>
+          <w:sz w:val="96"/>
+          <w:szCs w:val="96"/>
+        </w:rPr>
+        <mc:AlternateContent>
+          <mc:Choice Requires="wps">
+            <w:drawing>
+              <wp:anchor distT="45720" distB="45720" distL="114300" distR="114300" simplePos="0" relativeHeight="251665408" behindDoc="1" locked="0" layoutInCell="1" allowOverlap="1" wp14:anchorId="6EA23AB7" wp14:editId="77705ADE">
+                <wp:simplePos x="0" y="0"/>
+                <wp:positionH relativeFrom="margin">
+                  <wp:posOffset>2112010</wp:posOffset>
+                </wp:positionH>
+                <wp:positionV relativeFrom="margin">
+                  <wp:posOffset>8982710</wp:posOffset>
+                </wp:positionV>
+                <wp:extent cx="1508760" cy="373380"/>
+                <wp:effectExtent l="0" t="0" r="0" b="7620"/>
+                <wp:wrapSquare wrapText="bothSides"/>
+                <wp:docPr id="4" name="Text Box 2"/>
+                <wp:cNvGraphicFramePr>
+                  <a:graphicFrameLocks xmlns:a="http://schemas.openxmlformats.org/drawingml/2006/main"/>
+                </wp:cNvGraphicFramePr>
+                <a:graphic xmlns:a="http://schemas.openxmlformats.org/drawingml/2006/main">
+                  <a:graphicData uri="http://schemas.microsoft.com/office/word/2010/wordprocessingShape">
+                    <wps:wsp>
+                      <wps:cNvSpPr txBox="1">
+                        <a:spLocks noChangeArrowheads="1"/>
+                      </wps:cNvSpPr>
+                      <wps:spPr bwMode="auto">
+                        <a:xfrm>
+                          <a:off x="0" y="0"/>
+                          <a:ext cx="1508760" cy="373380"/>
+                        </a:xfrm>
+                        <a:prstGeom prst="rect">
+                          <a:avLst/>
+                        </a:prstGeom>
+                        <a:solidFill>
+                          <a:srgbClr val="FFFFFF"/>
+                        </a:solidFill>
+                        <a:ln w="9525">
+                          <a:noFill/>
+                          <a:miter lim="800000"/>
+                          <a:headEnd/>
+                          <a:tailEnd/>
+                        </a:ln>
+                      </wps:spPr>
+                      <wps:txbx>
+                        <w:txbxContent>
+                          <w:p>
+                            <w:pPr>
+                              <w:rPr>
+                                <w:rFonts w:ascii="Times New Roman" w:hAnsi="Times New Roman" w:cs="Times New Roman"/>
+                                <w:sz w:val="28"/>
+                                <w:szCs w:val="28"/>
+                                <w:lang w:val="sr-Cyrl-RS"/>
+                              </w:rPr>
+                            </w:pPr>
+                            <w:r>
+                              <w:rPr>
+                                <w:rFonts w:ascii="Times New Roman" w:hAnsi="Times New Roman" w:cs="Times New Roman"/>
+                                <w:sz w:val="28"/>
+                                <w:szCs w:val="28"/>
+                                <w:lang w:val="sr-Cyrl-RS"/>
+                              </w:rPr>
+                              <w:t>Београд, 2020.</w:t>
+                            </w:r>
+                          </w:p>
+                          <w:p>
+                            <w:pPr>
+                              <w:rPr>
+                                <w:rFonts w:ascii="Times New Roman" w:hAnsi="Times New Roman" w:cs="Times New Roman"/>
+                                <w:sz w:val="28"/>
+                                <w:szCs w:val="28"/>
+                              </w:rPr>
+                            </w:pPr>
+                          </w:p>
+                        </w:txbxContent>
+                      </wps:txbx>
+                      <wps:bodyPr rot="0" vert="horz" wrap="square" lIns="91440" tIns="45720" rIns="91440" bIns="45720" anchor="t" anchorCtr="0">
+                        <a:noAutofit/>
+                      </wps:bodyPr>
+                    </wps:wsp>
+                  </a:graphicData>
+                </a:graphic>
+                <wp14:sizeRelH relativeFrom="margin">
+                  <wp14:pctWidth>0</wp14:pctWidth>
+                </wp14:sizeRelH>
+                <wp14:sizeRelV relativeFrom="margin">
+                  <wp14:pctHeight>0</wp14:pctHeight>
+                </wp14:sizeRelV>
+              </wp:anchor>
+            </w:drawing>
+          </mc:Choice>
+          <mc:Fallback>
+            <w:pict>
+              <v:shape w14:anchorId="6EA23AB7" id="_x0000_s1028" type="#_x0000_t202" style="position:absolute;left:0;text-align:left;margin-left:166.3pt;margin-top:707.3pt;width:118.8pt;height:29.4pt;z-index:-251651072;visibility:visible;mso-wrap-style:square;mso-width-percent:0;mso-height-percent:0;mso-wrap-distance-left:9pt;mso-wrap-distance-top:3.6pt;mso-wrap-distance-right:9pt;mso-wrap-distance-bottom:3.6pt;mso-position-horizontal:absolute;mso-position-horizontal-relative:margin;mso-position-vertical:absolute;mso-position-vertical-relative:margin;mso-width-percent:0;mso-height-percent:0;mso-width-relative:margin;mso-height-relative:margin;v-text-anchor:top" o:gfxdata="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" stroked="f">
+                <v:textbox>
+                  <w:txbxContent>
+                    <w:p>
+                      <w:pPr>
+                        <w:rPr>
+                          <w:rFonts w:ascii="Times New Roman" w:hAnsi="Times New Roman" w:cs="Times New Roman"/>
+                          <w:sz w:val="28"/>
+                          <w:szCs w:val="28"/>
+                          <w:lang w:val="sr-Cyrl-RS"/>
+                        </w:rPr>
+                      </w:pPr>
+                      <w:r>
+                        <w:rPr>
+                          <w:rFonts w:ascii="Times New Roman" w:hAnsi="Times New Roman" w:cs="Times New Roman"/>
+                          <w:sz w:val="28"/>
+                          <w:szCs w:val="28"/>
+                          <w:lang w:val="sr-Cyrl-RS"/>
+                        </w:rPr>
+                        <w:t>Београд, 2020.</w:t>
+                      </w:r>
+                    </w:p>
+                    <w:p>
+                      <w:pPr>
+                        <w:rPr>
+                          <w:rFonts w:ascii="Times New Roman" w:hAnsi="Times New Roman" w:cs="Times New Roman"/>
+                          <w:sz w:val="28"/>
+                          <w:szCs w:val="28"/>
+                        </w:rPr>
+                      </w:pPr>
+                    </w:p>
+                  </w:txbxContent>
+                </v:textbox>
+                <w10:wrap type="square" anchorx="margin" anchory="margin"/>
+              </v:shape>
+            </w:pict>
+          </mc:Fallback>
+        </mc:AlternateContent>
+      </w:r>
+      <w:r>
+        <w:rPr>
+          <w:rFonts w:ascii="Times New Roman" w:hAnsi="Times New Roman" w:cs="Times New Roman"/>
+        </w:rPr>
+        <w:br w:type="page"/>
+      </w:r>
+    </w:p>
+    <w:tbl>
+      <w:tblPr>
+        <w:tblStyle w:val="TableGrid"/>
+        <w:tblW w:w="0" w:type="auto"/>
+        <w:tblLook w:val="04A0" w:firstRow="1" w:lastRow="0" w:firstColumn="1" w:lastColumn="0" w:noHBand="0" w:noVBand="1"/>
+      </w:tblPr>
+      <w:tblGrid>
+        <w:gridCol w:w="3006"/>
+        <w:gridCol w:w="3006"/>
+        <w:gridCol w:w="3007"/>
+      </w:tblGrid>
+      <w:tr>
+        <w:tc>
+          <w:tcPr>
+            <w:tcW w:w="3006" w:type="dxa"/>
+            <w:shd w:val="clear" w:color="auto" w:fill="D9D9D9" w:themeFill="background1" w:themeFillShade="D9"/>
+          </w:tcPr>
+          <w:p>
+            <w:pPr>
+              <w:rPr>
+                <w:rFonts w:ascii="Times New Roman" w:eastAsia="Times New Roman" w:hAnsi="Times New Roman" w:cs="Times New Roman"/>
+                <w:b/>
+                <w:bCs/>
+                <w:sz w:val="24"/>
+                <w:szCs w:val="24"/>
+                <w:lang w:val="sr-Cyrl-RS"/>
+              </w:rPr>
+            </w:pPr>
+            <w:r>
+              <w:rPr>
+                <w:rFonts w:ascii="Times New Roman" w:eastAsia="Times New Roman" w:hAnsi="Times New Roman" w:cs="Times New Roman"/>
+                <w:b/>
+                <w:bCs/>
+                <w:sz w:val="24"/>
+                <w:szCs w:val="24"/>
+                <w:lang w:val="sr-Cyrl-RS"/>
+              </w:rPr>
+              <w:lastRenderedPageBreak/>
+              <w:t>Датум:</w:t>
+            </w:r>
+          </w:p>
+        </w:tc>
+        <w:tc>
+          <w:tcPr>
+            <w:tcW w:w="3006" w:type="dxa"/>
+            <w:shd w:val="clear" w:color="auto" w:fill="D9D9D9" w:themeFill="background1" w:themeFillShade="D9"/>
+          </w:tcPr>
+          <w:p>
+            <w:pPr>
+              <w:rPr>
+                <w:rFonts w:ascii="Times New Roman" w:eastAsia="Times New Roman" w:hAnsi="Times New Roman" w:cs="Times New Roman"/>
+                <w:b/>
+                <w:bCs/>
+                <w:sz w:val="24"/>
+                <w:szCs w:val="24"/>
+                <w:lang w:val="sr-Cyrl-RS"/>
+              </w:rPr>
+            </w:pPr>
+            <w:r>
+              <w:rPr>
+                <w:rFonts w:ascii="Times New Roman" w:eastAsia="Times New Roman" w:hAnsi="Times New Roman" w:cs="Times New Roman"/>
+                <w:b/>
+                <w:bCs/>
+                <w:sz w:val="24"/>
+                <w:szCs w:val="24"/>
+                <w:lang w:val="sr-Cyrl-RS"/>
+              </w:rPr>
+              <w:t>Време:</w:t>
+            </w:r>
+          </w:p>
+        </w:tc>
+        <w:tc>
+          <w:tcPr>
+            <w:tcW w:w="3007" w:type="dxa"/>
+            <w:shd w:val="clear" w:color="auto" w:fill="D9D9D9" w:themeFill="background1" w:themeFillShade="D9"/>
+          </w:tcPr>
+          <w:p>
+            <w:pPr>
+              <w:rPr>
+                <w:rFonts w:ascii="Times New Roman" w:eastAsia="Times New Roman" w:hAnsi="Times New Roman" w:cs="Times New Roman"/>
+                <w:b/>
+                <w:bCs/>
+                <w:sz w:val="24"/>
+                <w:szCs w:val="24"/>
+                <w:lang w:val="sr-Cyrl-RS"/>
+              </w:rPr>
+            </w:pPr>
+            <w:r>
+              <w:rPr>
+                <w:rFonts w:ascii="Times New Roman" w:eastAsia="Times New Roman" w:hAnsi="Times New Roman" w:cs="Times New Roman"/>
+                <w:b/>
+                <w:bCs/>
+                <w:sz w:val="24"/>
+                <w:szCs w:val="24"/>
+                <w:lang w:val="sr-Cyrl-RS"/>
+              </w:rPr>
+              <w:t>Место:</w:t>
+            </w:r>
+          </w:p>
+        </w:tc>
+      </w:tr>
+      <w:tr>
+        <w:trPr>
+          <w:trHeight w:val="2673"/>
+        </w:trPr>
+        <w:tc>
+          <w:tcPr>
+            <w:tcW w:w="9019" w:type="dxa"/>
+            <w:gridSpan w:val="3"/>
+          </w:tcPr>
+          <w:p>
+            <w:pPr>
+              <w:jc w:val="both"/>
+              <w:rPr>
+                <w:rFonts w:ascii="Times New Roman" w:eastAsia="Times New Roman" w:hAnsi="Times New Roman" w:cs="Times New Roman"/>
+                <w:sz w:val="24"/>
+                <w:szCs w:val="24"/>
+                <w:lang w:val="sr-Cyrl-RS"/>
+              </w:rPr>
+            </w:pPr>
+            <w:r>
+              <w:rPr>
+                <w:rFonts w:ascii="Times New Roman" w:eastAsia="Times New Roman" w:hAnsi="Times New Roman" w:cs="Times New Roman"/>
+                <w:sz w:val="24"/>
+                <w:szCs w:val="24"/>
+                <w:lang w:val="sr-Cyrl-RS"/>
+              </w:rPr>
+              <w:t>Кратак опис:</w:t>
+            </w:r>
+          </w:p>
+          <w:p>
+            <w:pPr>
+              <w:jc w:val="both"/>
+              <w:rPr>
+                <w:rFonts w:ascii="Times New Roman" w:eastAsia="Times New Roman" w:hAnsi="Times New Roman" w:cs="Times New Roman"/>
+                <w:sz w:val="24"/>
+                <w:szCs w:val="24"/>
+                <w:lang w:val="sr-Cyrl-RS"/>
+              </w:rPr>
+            </w:pPr>
+            <w:bookmarkStart w:id="2" w:name="_GoBack"/>
+            <w:bookmarkEnd w:id="2"/>
+          </w:p>
+        </w:tc>
+      </w:tr>
+      <w:tr>
+        <w:trPr>
+          <w:trHeight w:val="2555"/>
+        </w:trPr>
+        <w:tc>
+          <w:tcPr>
+            <w:tcW w:w="9019" w:type="dxa"/>
+            <w:gridSpan w:val="3"/>
+          </w:tcPr>
+          <w:p>
+            <w:pPr>
+              <w:jc w:val="both"/>
+              <w:rPr>
+                <w:rFonts w:ascii="Times New Roman" w:eastAsia="Times New Roman" w:hAnsi="Times New Roman" w:cs="Times New Roman"/>
+                <w:sz w:val="24"/>
+                <w:szCs w:val="24"/>
+                <w:lang w:val="sr-Cyrl-RS"/>
+              </w:rPr>
+            </w:pPr>
+            <w:r>
+              <w:rPr>
+                <w:rFonts w:ascii="Times New Roman" w:eastAsia="Times New Roman" w:hAnsi="Times New Roman" w:cs="Times New Roman"/>
+                <w:sz w:val="24"/>
+                <w:szCs w:val="24"/>
+                <w:lang w:val="sr-Cyrl-RS"/>
+              </w:rPr>
+              <w:t>Закључак:</w:t>
+            </w:r>
+          </w:p>
+          <w:p>
+            <w:pPr>
+              <w:pStyle w:val="ListParagraph"/>
+              <w:numPr>
+                <w:ilvl w:val="0"/>
+                <w:numId w:val="1"/>
+              </w:numPr>
+              <w:jc w:val="both"/>
+              <w:rPr>
+                <w:rFonts w:ascii="Times New Roman" w:eastAsia="Times New Roman" w:hAnsi="Times New Roman" w:cs="Times New Roman"/>
+                <w:sz w:val="24"/>
+                <w:szCs w:val="24"/>
+                <w:lang w:val="en-US"/>
+              </w:rPr>
+            </w:pPr>
+            <w:r>
+              <w:rPr>
+                <w:rFonts w:ascii="Times New Roman" w:eastAsia="Times New Roman" w:hAnsi="Times New Roman" w:cs="Times New Roman"/>
+                <w:sz w:val="24"/>
+                <w:szCs w:val="24"/>
+                <w:lang w:val="sr-Cyrl-RS"/>
+              </w:rPr>
+              <w:t>Документ је у целини прихватљив (Да / Не)</w:t>
+            </w:r>
+          </w:p>
+          <w:p>
+            <w:pPr>
+              <w:pStyle w:val="ListParagraph"/>
+              <w:numPr>
+                <w:ilvl w:val="0"/>
+                <w:numId w:val="1"/>
+              </w:numPr>
+              <w:jc w:val="both"/>
+              <w:rPr>
+                <w:rFonts w:ascii="Times New Roman" w:eastAsia="Times New Roman" w:hAnsi="Times New Roman" w:cs="Times New Roman"/>
+                <w:sz w:val="24"/>
+                <w:szCs w:val="24"/>
+                <w:lang w:val="en-US"/>
+              </w:rPr>
+            </w:pPr>
+            <w:r>
+              <w:rPr>
+                <w:rFonts w:ascii="Times New Roman" w:eastAsia="Times New Roman" w:hAnsi="Times New Roman" w:cs="Times New Roman"/>
+                <w:sz w:val="24"/>
+                <w:szCs w:val="24"/>
+                <w:lang w:val="sr-Cyrl-RS"/>
+              </w:rPr>
+              <w:t>Документ је прихватљив уз измене наведене у примедбама.</w:t>
+            </w:r>
+          </w:p>
+          <w:p>
+            <w:pPr>
+              <w:pStyle w:val="ListParagraph"/>
+              <w:numPr>
+                <w:ilvl w:val="0"/>
+                <w:numId w:val="1"/>
+              </w:numPr>
+              <w:jc w:val="both"/>
+              <w:rPr>
+                <w:rFonts w:ascii="Times New Roman" w:eastAsia="Times New Roman" w:hAnsi="Times New Roman" w:cs="Times New Roman"/>
+                <w:sz w:val="24"/>
+                <w:szCs w:val="24"/>
+                <w:lang w:val="en-US"/>
+              </w:rPr>
+            </w:pPr>
+            <w:r>
+              <w:rPr>
+                <w:rFonts w:ascii="Times New Roman" w:eastAsia="Times New Roman" w:hAnsi="Times New Roman" w:cs="Times New Roman"/>
+                <w:sz w:val="24"/>
+                <w:szCs w:val="24"/>
+                <w:lang w:val="sr-Cyrl-RS"/>
+              </w:rPr>
+              <w:t>Документ је прихватљив уз дораде / преуређење / додавање (наводи се у примедбама).</w:t>
+            </w:r>
+          </w:p>
+          <w:p>
+            <w:pPr>
+              <w:pStyle w:val="ListParagraph"/>
+              <w:numPr>
+                <w:ilvl w:val="0"/>
+                <w:numId w:val="1"/>
+              </w:numPr>
+              <w:jc w:val="both"/>
+              <w:rPr>
+                <w:rFonts w:ascii="Times New Roman" w:eastAsia="Times New Roman" w:hAnsi="Times New Roman" w:cs="Times New Roman"/>
+                <w:sz w:val="24"/>
+                <w:szCs w:val="24"/>
+                <w:lang w:val="en-US"/>
+              </w:rPr>
+            </w:pPr>
+            <w:r>
+              <w:rPr>
+                <w:rFonts w:ascii="Times New Roman" w:eastAsia="Times New Roman" w:hAnsi="Times New Roman" w:cs="Times New Roman"/>
+                <w:sz w:val="24"/>
+                <w:szCs w:val="24"/>
+                <w:lang w:val="sr-Cyrl-RS"/>
+              </w:rPr>
+              <w:t>Документ се не може прихватити у датом облику (Да / Не)</w:t>
+            </w:r>
+          </w:p>
+          <w:p>
+            <w:pPr>
+              <w:pStyle w:val="ListParagraph"/>
+              <w:numPr>
+                <w:ilvl w:val="0"/>
+                <w:numId w:val="1"/>
+              </w:numPr>
+              <w:jc w:val="both"/>
+              <w:rPr>
+                <w:rFonts w:ascii="Times New Roman" w:eastAsia="Times New Roman" w:hAnsi="Times New Roman" w:cs="Times New Roman"/>
+                <w:sz w:val="24"/>
+                <w:szCs w:val="24"/>
+                <w:lang w:val="en-US"/>
+              </w:rPr>
+            </w:pPr>
+            <w:r>
+              <w:rPr>
+                <w:rFonts w:ascii="Times New Roman" w:eastAsia="Times New Roman" w:hAnsi="Times New Roman" w:cs="Times New Roman"/>
+                <w:sz w:val="24"/>
+                <w:szCs w:val="24"/>
+                <w:lang w:val="sr-Cyrl-RS"/>
+              </w:rPr>
+              <w:t>Захтева се поновна израда целог документа или делова документа (детаљи се наводе у примедбама) (Да / Не)</w:t>
+            </w:r>
+          </w:p>
+          <w:p>
+            <w:pPr>
+              <w:pStyle w:val="ListParagraph"/>
+              <w:numPr>
+                <w:ilvl w:val="0"/>
+                <w:numId w:val="1"/>
+              </w:numPr>
+              <w:jc w:val="both"/>
+              <w:rPr>
+                <w:rFonts w:ascii="Times New Roman" w:eastAsia="Times New Roman" w:hAnsi="Times New Roman" w:cs="Times New Roman"/>
+                <w:sz w:val="24"/>
+                <w:szCs w:val="24"/>
+                <w:lang w:val="en-US"/>
+              </w:rPr>
+            </w:pPr>
+            <w:r>
+              <w:rPr>
+                <w:rFonts w:ascii="Times New Roman" w:eastAsia="Times New Roman" w:hAnsi="Times New Roman" w:cs="Times New Roman"/>
+                <w:sz w:val="24"/>
+                <w:szCs w:val="24"/>
+                <w:lang w:val="sr-Cyrl-RS"/>
+              </w:rPr>
+              <w:t>Документ се не може прихватити (Да / Не)</w:t>
+            </w:r>
+          </w:p>
+          <w:p>
+            <w:pPr>
+              <w:pStyle w:val="ListParagraph"/>
+              <w:numPr>
+                <w:ilvl w:val="0"/>
+                <w:numId w:val="1"/>
+              </w:numPr>
+              <w:jc w:val="both"/>
+              <w:rPr>
+                <w:rFonts w:ascii="Times New Roman" w:eastAsia="Times New Roman" w:hAnsi="Times New Roman" w:cs="Times New Roman"/>
+                <w:sz w:val="24"/>
+                <w:szCs w:val="24"/>
+                <w:lang w:val="en-US"/>
+              </w:rPr>
+            </w:pPr>
+            <w:r>
+              <w:rPr>
+                <w:rFonts w:ascii="Times New Roman" w:eastAsia="Times New Roman" w:hAnsi="Times New Roman" w:cs="Times New Roman"/>
+                <w:sz w:val="24"/>
+                <w:szCs w:val="24"/>
+                <w:lang w:val="sr-Cyrl-RS"/>
+              </w:rPr>
+              <w:t xml:space="preserve">Након урађених измена урадити поновни </w:t>
+            </w:r>
+            <w:r>
+              <w:rPr>
+                <w:rFonts w:ascii="Times New Roman" w:eastAsia="Times New Roman" w:hAnsi="Times New Roman" w:cs="Times New Roman"/>
+                <w:sz w:val="24"/>
+                <w:szCs w:val="24"/>
+                <w:lang w:val="en-US"/>
+              </w:rPr>
+              <w:t>review</w:t>
+            </w:r>
+            <w:r>
+              <w:rPr>
+                <w:rFonts w:ascii="Times New Roman" w:eastAsia="Times New Roman" w:hAnsi="Times New Roman" w:cs="Times New Roman"/>
+                <w:sz w:val="24"/>
+                <w:szCs w:val="24"/>
+                <w:lang w:val="sr-Cyrl-RS"/>
+              </w:rPr>
+              <w:t xml:space="preserve"> (Да / Не)</w:t>
+            </w:r>
+          </w:p>
+          <w:p>
+            <w:pPr>
+              <w:pStyle w:val="ListParagraph"/>
+              <w:numPr>
+                <w:ilvl w:val="0"/>
+                <w:numId w:val="1"/>
+              </w:numPr>
+              <w:jc w:val="both"/>
+              <w:rPr>
+                <w:rFonts w:ascii="Times New Roman" w:eastAsia="Times New Roman" w:hAnsi="Times New Roman" w:cs="Times New Roman"/>
+                <w:sz w:val="24"/>
+                <w:szCs w:val="24"/>
+                <w:lang w:val="en-US"/>
+              </w:rPr>
+            </w:pPr>
+            <w:r>
+              <w:rPr>
+                <w:rFonts w:ascii="Times New Roman" w:eastAsia="Times New Roman" w:hAnsi="Times New Roman" w:cs="Times New Roman"/>
+                <w:sz w:val="24"/>
+                <w:szCs w:val="24"/>
+                <w:lang w:val="sr-Cyrl-RS"/>
+              </w:rPr>
+              <w:t>Након урађених измена документ се може проследити налогодавцу (Да / Не)</w:t>
+            </w:r>
+          </w:p>
+        </w:tc>
+      </w:tr>
+    </w:tbl>
+    <w:p>
+      <w:pPr>
+        <w:rPr>
+          <w:rFonts w:ascii="Times New Roman" w:eastAsia="Times New Roman" w:hAnsi="Times New Roman" w:cs="Times New Roman"/>
+          <w:sz w:val="24"/>
+          <w:szCs w:val="24"/>
+          <w:lang w:val="sr-Cyrl-RS"/>
+        </w:rPr>
+      </w:pPr>
+    </w:p>
+    <w:p>
+      <w:pPr>
+        <w:rPr>
+          <w:rFonts w:ascii="Times New Roman" w:eastAsia="Times New Roman" w:hAnsi="Times New Roman" w:cs="Times New Roman"/>
+          <w:sz w:val="24"/>
+          <w:szCs w:val="24"/>
+          <w:lang w:val="sr-Cyrl-RS"/>
+        </w:rPr>
+      </w:pPr>
+    </w:p>
+    <w:p>
+      <w:pPr>
+        <w:jc w:val="center"/>
+        <w:rPr>
+          <w:rFonts w:ascii="Times New Roman" w:eastAsia="Times New Roman" w:hAnsi="Times New Roman" w:cs="Times New Roman"/>
+          <w:b/>
+          <w:bCs/>
+          <w:sz w:val="28"/>
+          <w:szCs w:val="28"/>
+          <w:lang w:val="sr-Cyrl-RS"/>
+        </w:rPr>
+      </w:pPr>
+      <w:r>
+        <w:rPr>
+          <w:rFonts w:ascii="Times New Roman" w:eastAsia="Times New Roman" w:hAnsi="Times New Roman" w:cs="Times New Roman"/>
+          <w:b/>
+          <w:bCs/>
+          <w:sz w:val="28"/>
+          <w:szCs w:val="28"/>
+          <w:lang w:val="sr-Cyrl-RS"/>
+        </w:rPr>
+        <w:t>ОВЕРА</w:t>
+      </w:r>
+    </w:p>
+    <w:tbl>
+      <w:tblPr>
+        <w:tblStyle w:val="TableGrid"/>
+        <w:tblW w:w="0" w:type="auto"/>
+        <w:tblLook w:val="04A0" w:firstRow="1" w:lastRow="0" w:firstColumn="1" w:lastColumn="0" w:noHBand="0" w:noVBand="1"/>
+      </w:tblPr>
+      <w:tblGrid>
+        <w:gridCol w:w="1838"/>
+        <w:gridCol w:w="4174"/>
+        <w:gridCol w:w="3007"/>
+      </w:tblGrid>
+      <w:tr>
+        <w:trPr>
+          <w:trHeight w:val="397"/>
+        </w:trPr>
+        <w:tc>
+          <w:tcPr>
+            <w:tcW w:w="1838" w:type="dxa"/>
+            <w:vAlign w:val="center"/>
+          </w:tcPr>
+          <w:p>
+            <w:pPr>
+              <w:rPr>
+                <w:rFonts w:ascii="Times New Roman" w:eastAsia="Times New Roman" w:hAnsi="Times New Roman" w:cs="Times New Roman"/>
+                <w:b/>
+                <w:bCs/>
+                <w:sz w:val="24"/>
+                <w:szCs w:val="24"/>
+                <w:lang w:val="sr-Cyrl-RS"/>
+              </w:rPr>
+            </w:pPr>
+            <w:r>
+              <w:rPr>
+                <w:rFonts w:ascii="Times New Roman" w:eastAsia="Times New Roman" w:hAnsi="Times New Roman" w:cs="Times New Roman"/>
+                <w:b/>
+                <w:bCs/>
+                <w:sz w:val="24"/>
+                <w:szCs w:val="24"/>
+                <w:lang w:val="sr-Cyrl-RS"/>
+              </w:rPr>
+              <w:t>Назив тима:</w:t>
+            </w:r>
+          </w:p>
+        </w:tc>
+        <w:tc>
+          <w:tcPr>
+            <w:tcW w:w="7181" w:type="dxa"/>
+            <w:gridSpan w:val="2"/>
+            <w:vAlign w:val="center"/>
+          </w:tcPr>
+          <w:p>
+            <w:pPr>
+              <w:rPr>
+                <w:rFonts w:ascii="Times New Roman" w:eastAsia="Times New Roman" w:hAnsi="Times New Roman" w:cs="Times New Roman"/>
+                <w:b/>
+                <w:bCs/>
+                <w:sz w:val="24"/>
+                <w:szCs w:val="24"/>
+                <w:lang w:val="sr-Cyrl-RS"/>
+              </w:rPr>
+            </w:pPr>
+            <w:r>
+              <w:rPr>
+                <w:rFonts w:ascii="Times New Roman" w:eastAsia="Times New Roman" w:hAnsi="Times New Roman" w:cs="Times New Roman"/>
+                <w:b/>
+                <w:bCs/>
+                <w:sz w:val="24"/>
+                <w:szCs w:val="24"/>
+                <w:lang w:val="en-US"/>
+              </w:rPr>
+              <w:t>//TODO</w:t>
+            </w:r>
+          </w:p>
+        </w:tc>
+      </w:tr>
+      <w:tr>
+        <w:trPr>
+          <w:trHeight w:val="397"/>
+        </w:trPr>
+        <w:tc>
+          <w:tcPr>
+            <w:tcW w:w="1838" w:type="dxa"/>
+            <w:vAlign w:val="center"/>
+          </w:tcPr>
+          <w:p>
+            <w:pPr>
+              <w:rPr>
+                <w:rFonts w:ascii="Times New Roman" w:eastAsia="Times New Roman" w:hAnsi="Times New Roman" w:cs="Times New Roman"/>
+                <w:b/>
+                <w:bCs/>
+                <w:sz w:val="24"/>
+                <w:szCs w:val="24"/>
+                <w:lang w:val="en-US"/>
+              </w:rPr>
+            </w:pPr>
+            <w:r>
+              <w:rPr>
+                <w:rFonts w:ascii="Times New Roman" w:eastAsia="Times New Roman" w:hAnsi="Times New Roman" w:cs="Times New Roman"/>
+                <w:b/>
+                <w:bCs/>
+                <w:sz w:val="24"/>
+                <w:szCs w:val="24"/>
+                <w:lang w:val="sr-Cyrl-RS"/>
+              </w:rPr>
+              <w:t>Модератор</w:t>
+            </w:r>
+            <w:r>
+              <w:rPr>
+                <w:rFonts w:ascii="Times New Roman" w:eastAsia="Times New Roman" w:hAnsi="Times New Roman" w:cs="Times New Roman"/>
+                <w:b/>
+                <w:bCs/>
+                <w:sz w:val="24"/>
+                <w:szCs w:val="24"/>
+                <w:lang w:val="sr-Cyrl-RS"/>
+              </w:rPr>
+              <w:t>:</w:t>
+            </w:r>
+          </w:p>
+        </w:tc>
+        <w:tc>
+          <w:tcPr>
+            <w:tcW w:w="4174" w:type="dxa"/>
+            <w:vAlign w:val="center"/>
+          </w:tcPr>
+          <w:p>
+            <w:pPr>
+              <w:rPr>
+                <w:rFonts w:ascii="Times New Roman" w:eastAsia="Times New Roman" w:hAnsi="Times New Roman" w:cs="Times New Roman"/>
+                <w:sz w:val="24"/>
+                <w:szCs w:val="24"/>
+                <w:lang w:val="sr-Cyrl-RS"/>
+              </w:rPr>
+            </w:pPr>
+            <w:r>
+              <w:rPr>
+                <w:rFonts w:ascii="Times New Roman" w:eastAsia="Times New Roman" w:hAnsi="Times New Roman" w:cs="Times New Roman"/>
+                <w:sz w:val="24"/>
+                <w:szCs w:val="24"/>
+                <w:lang w:val="sr-Cyrl-RS"/>
+              </w:rPr>
+              <w:t>Милош Живковић</w:t>
+            </w:r>
+          </w:p>
+        </w:tc>
+        <w:tc>
+          <w:tcPr>
+            <w:tcW w:w="3007" w:type="dxa"/>
+          </w:tcPr>
+          <w:p>
+            <w:pPr>
+              <w:rPr>
+                <w:rFonts w:ascii="Times New Roman" w:eastAsia="Times New Roman" w:hAnsi="Times New Roman" w:cs="Times New Roman"/>
+                <w:b/>
+                <w:bCs/>
+                <w:sz w:val="24"/>
+                <w:szCs w:val="24"/>
+                <w:lang w:val="sr-Cyrl-RS"/>
+              </w:rPr>
+            </w:pPr>
+          </w:p>
+        </w:tc>
+      </w:tr>
+      <w:tr>
+        <w:trPr>
+          <w:trHeight w:val="397"/>
+        </w:trPr>
+        <w:tc>
+          <w:tcPr>
+            <w:tcW w:w="1838" w:type="dxa"/>
+            <w:vAlign w:val="center"/>
+          </w:tcPr>
+          <w:p>
+            <w:pPr>
+              <w:rPr>
+                <w:rFonts w:ascii="Times New Roman" w:eastAsia="Times New Roman" w:hAnsi="Times New Roman" w:cs="Times New Roman"/>
+                <w:b/>
+                <w:bCs/>
+                <w:sz w:val="24"/>
+                <w:szCs w:val="24"/>
+                <w:lang w:val="en-US"/>
+              </w:rPr>
+            </w:pPr>
+            <w:r>
+              <w:rPr>
+                <w:rFonts w:ascii="Times New Roman" w:eastAsia="Times New Roman" w:hAnsi="Times New Roman" w:cs="Times New Roman"/>
+                <w:b/>
+                <w:bCs/>
+                <w:sz w:val="24"/>
+                <w:szCs w:val="24"/>
+                <w:lang w:val="sr-Cyrl-RS"/>
+              </w:rPr>
+              <w:t>Записник</w:t>
+            </w:r>
+            <w:r>
+              <w:rPr>
+                <w:rFonts w:ascii="Times New Roman" w:eastAsia="Times New Roman" w:hAnsi="Times New Roman" w:cs="Times New Roman"/>
+                <w:b/>
+                <w:bCs/>
+                <w:sz w:val="24"/>
+                <w:szCs w:val="24"/>
+                <w:lang w:val="sr-Cyrl-RS"/>
+              </w:rPr>
+              <w:t>:</w:t>
+            </w:r>
+          </w:p>
+        </w:tc>
+        <w:tc>
+          <w:tcPr>
+            <w:tcW w:w="4174" w:type="dxa"/>
+            <w:vAlign w:val="center"/>
+          </w:tcPr>
+          <w:p>
+            <w:pPr>
+              <w:rPr>
+                <w:rFonts w:ascii="Times New Roman" w:eastAsia="Times New Roman" w:hAnsi="Times New Roman" w:cs="Times New Roman"/>
+                <w:sz w:val="24"/>
+                <w:szCs w:val="24"/>
+                <w:lang w:val="sr-Cyrl-RS"/>
+              </w:rPr>
+            </w:pPr>
+            <w:r>
+              <w:rPr>
+                <w:rFonts w:ascii="Times New Roman" w:eastAsia="Times New Roman" w:hAnsi="Times New Roman" w:cs="Times New Roman"/>
+                <w:sz w:val="24"/>
+                <w:szCs w:val="24"/>
+                <w:lang w:val="sr-Cyrl-RS"/>
+              </w:rPr>
+              <w:t>Андрија Колић</w:t>
+            </w:r>
+          </w:p>
+        </w:tc>
+        <w:tc>
+          <w:tcPr>
+            <w:tcW w:w="3007" w:type="dxa"/>
+          </w:tcPr>
+          <w:p>
+            <w:pPr>
+              <w:rPr>
+                <w:rFonts w:ascii="Times New Roman" w:eastAsia="Times New Roman" w:hAnsi="Times New Roman" w:cs="Times New Roman"/>
+                <w:b/>
+                <w:bCs/>
+                <w:sz w:val="24"/>
+                <w:szCs w:val="24"/>
+                <w:lang w:val="sr-Cyrl-RS"/>
+              </w:rPr>
+            </w:pPr>
+          </w:p>
+        </w:tc>
+      </w:tr>
+      <w:tr>
+        <w:trPr>
+          <w:trHeight w:val="397"/>
+        </w:trPr>
+        <w:tc>
+          <w:tcPr>
+            <w:tcW w:w="1838" w:type="dxa"/>
+            <w:vAlign w:val="center"/>
+          </w:tcPr>
+          <w:p>
+            <w:pPr>
+              <w:rPr>
+                <w:rFonts w:ascii="Times New Roman" w:eastAsia="Times New Roman" w:hAnsi="Times New Roman" w:cs="Times New Roman"/>
+                <w:b/>
+                <w:bCs/>
+                <w:sz w:val="24"/>
+                <w:szCs w:val="24"/>
+                <w:lang w:val="sr-Cyrl-RS"/>
+              </w:rPr>
+            </w:pPr>
+            <w:r>
+              <w:rPr>
+                <w:rFonts w:ascii="Times New Roman" w:eastAsia="Times New Roman" w:hAnsi="Times New Roman" w:cs="Times New Roman"/>
+                <w:b/>
+                <w:bCs/>
+                <w:sz w:val="24"/>
+                <w:szCs w:val="24"/>
+                <w:lang w:val="sr-Cyrl-RS"/>
+              </w:rPr>
+              <w:t xml:space="preserve">Инспектор 1: </w:t>
+            </w:r>
+          </w:p>
+        </w:tc>
+        <w:tc>
+          <w:tcPr>
+            <w:tcW w:w="4174" w:type="dxa"/>
+            <w:vAlign w:val="center"/>
+          </w:tcPr>
+          <w:p>
+            <w:pPr>
+              <w:rPr>
+                <w:rFonts w:ascii="Times New Roman" w:eastAsia="Times New Roman" w:hAnsi="Times New Roman" w:cs="Times New Roman"/>
+                <w:sz w:val="24"/>
+                <w:szCs w:val="24"/>
+                <w:lang w:val="sr-Cyrl-RS"/>
+              </w:rPr>
+            </w:pPr>
+            <w:r>
+              <w:rPr>
+                <w:rFonts w:ascii="Times New Roman" w:eastAsia="Times New Roman" w:hAnsi="Times New Roman" w:cs="Times New Roman"/>
+                <w:sz w:val="24"/>
+                <w:szCs w:val="24"/>
+                <w:lang w:val="sr-Cyrl-RS"/>
+              </w:rPr>
+              <w:t>Андрија Колић</w:t>
+            </w:r>
+          </w:p>
+        </w:tc>
+        <w:tc>
+          <w:tcPr>
+            <w:tcW w:w="3007" w:type="dxa"/>
+          </w:tcPr>
+          <w:p>
+            <w:pPr>
+              <w:rPr>
+                <w:rFonts w:ascii="Times New Roman" w:eastAsia="Times New Roman" w:hAnsi="Times New Roman" w:cs="Times New Roman"/>
+                <w:b/>
+                <w:bCs/>
+                <w:sz w:val="24"/>
+                <w:szCs w:val="24"/>
+                <w:lang w:val="sr-Cyrl-RS"/>
+              </w:rPr>
+            </w:pPr>
+          </w:p>
+        </w:tc>
+      </w:tr>
+      <w:tr>
+        <w:trPr>
+          <w:trHeight w:val="397"/>
+        </w:trPr>
+        <w:tc>
+          <w:tcPr>
+            <w:tcW w:w="1838" w:type="dxa"/>
+            <w:vAlign w:val="center"/>
+          </w:tcPr>
+          <w:p>
+            <w:pPr>
+              <w:rPr>
+                <w:rFonts w:ascii="Times New Roman" w:eastAsia="Times New Roman" w:hAnsi="Times New Roman" w:cs="Times New Roman"/>
+                <w:b/>
+                <w:bCs/>
+                <w:sz w:val="24"/>
+                <w:szCs w:val="24"/>
+                <w:lang w:val="sr-Cyrl-RS"/>
+              </w:rPr>
+            </w:pPr>
+            <w:r>
+              <w:rPr>
+                <w:rFonts w:ascii="Times New Roman" w:eastAsia="Times New Roman" w:hAnsi="Times New Roman" w:cs="Times New Roman"/>
+                <w:b/>
+                <w:bCs/>
+                <w:sz w:val="24"/>
+                <w:szCs w:val="24"/>
+                <w:lang w:val="sr-Cyrl-RS"/>
+              </w:rPr>
+              <w:t>Инспектор 2:</w:t>
+            </w:r>
+          </w:p>
+        </w:tc>
+        <w:tc>
+          <w:tcPr>
+            <w:tcW w:w="4174" w:type="dxa"/>
+            <w:vAlign w:val="center"/>
+          </w:tcPr>
+          <w:p>
+            <w:pPr>
+              <w:rPr>
+                <w:rFonts w:ascii="Times New Roman" w:eastAsia="Times New Roman" w:hAnsi="Times New Roman" w:cs="Times New Roman"/>
+                <w:sz w:val="24"/>
+                <w:szCs w:val="24"/>
+                <w:lang w:val="sr-Cyrl-RS"/>
+              </w:rPr>
+            </w:pPr>
+            <w:r>
+              <w:rPr>
+                <w:rFonts w:ascii="Times New Roman" w:eastAsia="Times New Roman" w:hAnsi="Times New Roman" w:cs="Times New Roman"/>
+                <w:sz w:val="24"/>
+                <w:szCs w:val="24"/>
+                <w:lang w:val="sr-Cyrl-RS"/>
+              </w:rPr>
+              <w:t>Мартин Митровић</w:t>
+            </w:r>
+          </w:p>
+        </w:tc>
+        <w:tc>
+          <w:tcPr>
+            <w:tcW w:w="3007" w:type="dxa"/>
+          </w:tcPr>
+          <w:p>
+            <w:pPr>
+              <w:rPr>
+                <w:rFonts w:ascii="Times New Roman" w:eastAsia="Times New Roman" w:hAnsi="Times New Roman" w:cs="Times New Roman"/>
+                <w:b/>
+                <w:bCs/>
+                <w:sz w:val="24"/>
+                <w:szCs w:val="24"/>
+                <w:lang w:val="sr-Cyrl-RS"/>
+              </w:rPr>
+            </w:pPr>
+          </w:p>
+        </w:tc>
+      </w:tr>
+      <w:tr>
+        <w:trPr>
+          <w:trHeight w:val="397"/>
+        </w:trPr>
+        <w:tc>
+          <w:tcPr>
+            <w:tcW w:w="1838" w:type="dxa"/>
+            <w:vAlign w:val="center"/>
+          </w:tcPr>
+          <w:p>
+            <w:pPr>
+              <w:rPr>
+                <w:rFonts w:ascii="Times New Roman" w:eastAsia="Times New Roman" w:hAnsi="Times New Roman" w:cs="Times New Roman"/>
+                <w:b/>
+                <w:bCs/>
+                <w:sz w:val="24"/>
+                <w:szCs w:val="24"/>
+                <w:lang w:val="sr-Cyrl-RS"/>
+              </w:rPr>
+            </w:pPr>
+            <w:r>
+              <w:rPr>
+                <w:rFonts w:ascii="Times New Roman" w:eastAsia="Times New Roman" w:hAnsi="Times New Roman" w:cs="Times New Roman"/>
+                <w:b/>
+                <w:bCs/>
+                <w:sz w:val="24"/>
+                <w:szCs w:val="24"/>
+                <w:lang w:val="sr-Cyrl-RS"/>
+              </w:rPr>
+              <w:t>Инспектор 3:</w:t>
+            </w:r>
+          </w:p>
+        </w:tc>
+        <w:tc>
+          <w:tcPr>
+            <w:tcW w:w="4174" w:type="dxa"/>
+            <w:vAlign w:val="center"/>
+          </w:tcPr>
+          <w:p>
+            <w:pPr>
+              <w:rPr>
+                <w:rFonts w:ascii="Times New Roman" w:eastAsia="Times New Roman" w:hAnsi="Times New Roman" w:cs="Times New Roman"/>
+                <w:sz w:val="24"/>
+                <w:szCs w:val="24"/>
+                <w:lang w:val="sr-Cyrl-RS"/>
+              </w:rPr>
+            </w:pPr>
+            <w:r>
+              <w:rPr>
+                <w:rFonts w:ascii="Times New Roman" w:eastAsia="Times New Roman" w:hAnsi="Times New Roman" w:cs="Times New Roman"/>
+                <w:sz w:val="24"/>
+                <w:szCs w:val="24"/>
+                <w:lang w:val="sr-Cyrl-RS"/>
+              </w:rPr>
+              <w:t>Милош Живковић</w:t>
+            </w:r>
+          </w:p>
+        </w:tc>
+        <w:tc>
+          <w:tcPr>
+            <w:tcW w:w="3007" w:type="dxa"/>
+          </w:tcPr>
+          <w:p>
+            <w:pPr>
+              <w:rPr>
+                <w:rFonts w:ascii="Times New Roman" w:eastAsia="Times New Roman" w:hAnsi="Times New Roman" w:cs="Times New Roman"/>
+                <w:b/>
+                <w:bCs/>
+                <w:sz w:val="24"/>
+                <w:szCs w:val="24"/>
+                <w:lang w:val="sr-Cyrl-RS"/>
+              </w:rPr>
+            </w:pPr>
+          </w:p>
+        </w:tc>
+      </w:tr>
+    </w:tbl>
+    <w:p>
+      <w:pPr>
+        <w:rPr>
+          <w:rFonts w:ascii="Times New Roman" w:eastAsia="Times New Roman" w:hAnsi="Times New Roman" w:cs="Times New Roman"/>
+          <w:b/>
+          <w:bCs/>
+          <w:sz w:val="24"/>
+          <w:szCs w:val="24"/>
+          <w:lang w:val="sr-Cyrl-RS"/>
+        </w:rPr>
+      </w:pPr>
+    </w:p>
+    <w:p>
+      <w:pPr>
+        <w:rPr>
+          <w:rFonts w:ascii="Times New Roman" w:eastAsia="Times New Roman" w:hAnsi="Times New Roman" w:cs="Times New Roman"/>
+          <w:b/>
+          <w:bCs/>
+          <w:sz w:val="24"/>
+          <w:szCs w:val="24"/>
+          <w:lang w:val="sr-Cyrl-RS"/>
+        </w:rPr>
+      </w:pPr>
+      <w:r>
+        <w:rPr>
+          <w:rFonts w:ascii="Times New Roman" w:eastAsia="Times New Roman" w:hAnsi="Times New Roman" w:cs="Times New Roman"/>
+          <w:b/>
+          <w:bCs/>
+          <w:sz w:val="24"/>
+          <w:szCs w:val="24"/>
+          <w:lang w:val="sr-Cyrl-RS"/>
+        </w:rPr>
+        <w:br w:type="page"/>
+      </w:r>
+    </w:p>
+    <w:tbl>
+      <w:tblPr>
+        <w:tblW w:w="0" w:type="auto"/>
+        <w:tblInd w:w="-176" w:type="dxa"/>
+        <w:tblLayout w:type="fixed"/>
+        <w:tblLook w:val="0000" w:firstRow="0" w:lastRow="0" w:firstColumn="0" w:lastColumn="0" w:noHBand="0" w:noVBand="0"/>
+      </w:tblPr>
+      <w:tblGrid>
+        <w:gridCol w:w="426"/>
+        <w:gridCol w:w="567"/>
+        <w:gridCol w:w="1418"/>
+        <w:gridCol w:w="5386"/>
+        <w:gridCol w:w="425"/>
+        <w:gridCol w:w="426"/>
+        <w:gridCol w:w="425"/>
+        <w:gridCol w:w="709"/>
+      </w:tblGrid>
+      <w:tr>
+        <w:tc>
+          <w:tcPr>
+            <w:tcW w:w="9782" w:type="dxa"/>
+            <w:gridSpan w:val="8"/>
+            <w:tcBorders>
+              <w:top w:val="single" w:sz="6" w:space="0" w:color="auto"/>
+              <w:left w:val="single" w:sz="6" w:space="0" w:color="auto"/>
+              <w:bottom w:val="single" w:sz="6" w:space="0" w:color="auto"/>
+              <w:right w:val="single" w:sz="6" w:space="0" w:color="auto"/>
+            </w:tcBorders>
+            <w:shd w:val="pct12" w:color="auto" w:fill="auto"/>
+          </w:tcPr>
+          <w:p>
+            <w:pPr>
+              <w:spacing w:line="240" w:lineRule="auto"/>
+              <w:jc w:val="center"/>
+              <w:rPr>
+                <w:rFonts w:ascii="Times New Roman" w:eastAsia="Times New Roman" w:hAnsi="Times New Roman" w:cs="Times New Roman"/>
+                <w:b/>
+                <w:sz w:val="28"/>
+                <w:szCs w:val="20"/>
+                <w:lang w:val="sr-Cyrl-RS"/>
+              </w:rPr>
+            </w:pPr>
+            <w:r>
+              <w:rPr>
+                <w:rFonts w:ascii="Times New Roman" w:eastAsia="Times New Roman" w:hAnsi="Times New Roman" w:cs="Times New Roman"/>
+                <w:b/>
+                <w:sz w:val="28"/>
+                <w:szCs w:val="20"/>
+                <w:lang w:val="sr-Cyrl-RS"/>
+              </w:rPr>
+              <w:lastRenderedPageBreak/>
+              <w:t>Списак дефеката и отворених питања</w:t>
+            </w:r>
+          </w:p>
+          <w:p>
+            <w:pPr>
+              <w:spacing w:line="240" w:lineRule="auto"/>
+              <w:jc w:val="right"/>
+              <w:rPr>
+                <w:rFonts w:ascii="Times New Roman" w:eastAsia="Times New Roman" w:hAnsi="Times New Roman" w:cs="Times New Roman"/>
+                <w:b/>
+                <w:sz w:val="20"/>
+                <w:szCs w:val="20"/>
+                <w:lang w:val="sr-Cyrl-RS"/>
+              </w:rPr>
+            </w:pPr>
+            <w:r>
+              <w:rPr>
+                <w:rFonts w:ascii="Times New Roman" w:eastAsia="Times New Roman" w:hAnsi="Times New Roman" w:cs="Times New Roman"/>
+                <w:b/>
+                <w:sz w:val="20"/>
+                <w:szCs w:val="20"/>
+                <w:lang w:val="sr-Cyrl-RS"/>
+              </w:rPr>
+              <w:t xml:space="preserve"> В – већи</w:t>
+            </w:r>
+            <w:r>
+              <w:rPr>
+                <w:rFonts w:ascii="Times New Roman" w:eastAsia="Times New Roman" w:hAnsi="Times New Roman" w:cs="Times New Roman"/>
+                <w:b/>
+                <w:sz w:val="20"/>
+                <w:szCs w:val="20"/>
+                <w:lang w:val="en-US"/>
+              </w:rPr>
+              <w:t>, M</w:t>
+            </w:r>
+            <w:r>
+              <w:rPr>
+                <w:rFonts w:ascii="Times New Roman" w:eastAsia="Times New Roman" w:hAnsi="Times New Roman" w:cs="Times New Roman"/>
+                <w:b/>
+                <w:sz w:val="20"/>
+                <w:szCs w:val="20"/>
+                <w:lang w:val="sr-Cyrl-RS"/>
+              </w:rPr>
+              <w:t xml:space="preserve"> – мањи</w:t>
+            </w:r>
+            <w:r>
+              <w:rPr>
+                <w:rFonts w:ascii="Times New Roman" w:eastAsia="Times New Roman" w:hAnsi="Times New Roman" w:cs="Times New Roman"/>
+                <w:b/>
+                <w:sz w:val="20"/>
+                <w:szCs w:val="20"/>
+                <w:lang w:val="en-US"/>
+              </w:rPr>
+              <w:t xml:space="preserve">, </w:t>
+            </w:r>
+            <w:r>
+              <w:rPr>
+                <w:rFonts w:ascii="Times New Roman" w:eastAsia="Times New Roman" w:hAnsi="Times New Roman" w:cs="Times New Roman"/>
+                <w:b/>
+                <w:sz w:val="20"/>
+                <w:szCs w:val="20"/>
+                <w:lang w:val="sr-Cyrl-RS"/>
+              </w:rPr>
+              <w:t>О</w:t>
+            </w:r>
+            <w:r>
+              <w:rPr>
+                <w:rFonts w:ascii="Times New Roman" w:eastAsia="Times New Roman" w:hAnsi="Times New Roman" w:cs="Times New Roman"/>
+                <w:b/>
+                <w:sz w:val="20"/>
+                <w:szCs w:val="20"/>
+                <w:lang w:val="en-US"/>
+              </w:rPr>
+              <w:t xml:space="preserve"> </w:t>
+            </w:r>
+            <w:r>
+              <w:rPr>
+                <w:rFonts w:ascii="Times New Roman" w:eastAsia="Times New Roman" w:hAnsi="Times New Roman" w:cs="Times New Roman"/>
+                <w:b/>
+                <w:sz w:val="20"/>
+                <w:szCs w:val="20"/>
+                <w:lang w:val="en-US"/>
+              </w:rPr>
+              <w:t>–</w:t>
+            </w:r>
+            <w:r>
+              <w:rPr>
+                <w:rFonts w:ascii="Times New Roman" w:eastAsia="Times New Roman" w:hAnsi="Times New Roman" w:cs="Times New Roman"/>
+                <w:b/>
+                <w:sz w:val="20"/>
+                <w:szCs w:val="20"/>
+                <w:lang w:val="en-US"/>
+              </w:rPr>
+              <w:t xml:space="preserve"> </w:t>
+            </w:r>
+            <w:r>
+              <w:rPr>
+                <w:rFonts w:ascii="Times New Roman" w:eastAsia="Times New Roman" w:hAnsi="Times New Roman" w:cs="Times New Roman"/>
+                <w:b/>
+                <w:sz w:val="20"/>
+                <w:szCs w:val="20"/>
+                <w:lang w:val="sr-Cyrl-RS"/>
+              </w:rPr>
+              <w:t>отворена питања</w:t>
+            </w:r>
+          </w:p>
+          <w:p>
+            <w:pPr>
+              <w:spacing w:line="240" w:lineRule="auto"/>
+              <w:jc w:val="right"/>
+              <w:rPr>
+                <w:rFonts w:ascii="Times New Roman" w:eastAsia="Times New Roman" w:hAnsi="Times New Roman" w:cs="Times New Roman"/>
+                <w:b/>
+                <w:sz w:val="20"/>
+                <w:szCs w:val="20"/>
+                <w:lang w:val="en-US"/>
+              </w:rPr>
+            </w:pPr>
+            <w:r>
+              <w:rPr>
+                <w:rFonts w:ascii="Times New Roman" w:eastAsia="Times New Roman" w:hAnsi="Times New Roman" w:cs="Times New Roman"/>
+                <w:b/>
+                <w:sz w:val="20"/>
+                <w:szCs w:val="20"/>
+                <w:lang w:val="sr-Cyrl-RS"/>
+              </w:rPr>
+              <w:t>Нап. – напомена, О – опште</w:t>
+            </w:r>
+            <w:r>
+              <w:rPr>
+                <w:rFonts w:ascii="Times New Roman" w:eastAsia="Times New Roman" w:hAnsi="Times New Roman" w:cs="Times New Roman"/>
+                <w:b/>
+                <w:sz w:val="20"/>
+                <w:szCs w:val="20"/>
+                <w:lang w:val="en-US"/>
+              </w:rPr>
+              <w:t xml:space="preserve">, </w:t>
+            </w:r>
+            <w:r>
+              <w:rPr>
+                <w:rFonts w:ascii="Times New Roman" w:eastAsia="Times New Roman" w:hAnsi="Times New Roman" w:cs="Times New Roman"/>
+                <w:b/>
+                <w:sz w:val="20"/>
+                <w:szCs w:val="20"/>
+                <w:lang w:val="sr-Cyrl-RS"/>
+              </w:rPr>
+              <w:t>С – специфичне</w:t>
+            </w:r>
+            <w:r>
+              <w:rPr>
+                <w:rFonts w:ascii="Times New Roman" w:eastAsia="Times New Roman" w:hAnsi="Times New Roman" w:cs="Times New Roman"/>
+                <w:b/>
+                <w:sz w:val="20"/>
+                <w:szCs w:val="20"/>
+                <w:lang w:val="en-US"/>
+              </w:rPr>
+              <w:t xml:space="preserve"> </w:t>
+            </w:r>
+            <w:r>
+              <w:rPr>
+                <w:rFonts w:ascii="Times New Roman" w:eastAsia="Times New Roman" w:hAnsi="Times New Roman" w:cs="Times New Roman"/>
+                <w:b/>
+                <w:sz w:val="20"/>
+                <w:szCs w:val="20"/>
+                <w:lang w:val="en-US"/>
+              </w:rPr>
+              <w:sym w:font="Wingdings" w:char="F0E2"/>
+            </w:r>
+          </w:p>
+        </w:tc>
+      </w:tr>
+      <w:tr>
+        <w:tc>
+          <w:tcPr>
+            <w:tcW w:w="426" w:type="dxa"/>
+            <w:tcBorders>
+              <w:top w:val="single" w:sz="6" w:space="0" w:color="auto"/>
+              <w:left w:val="single" w:sz="6" w:space="0" w:color="auto"/>
+              <w:bottom w:val="single" w:sz="6" w:space="0" w:color="auto"/>
+              <w:right w:val="single" w:sz="6" w:space="0" w:color="auto"/>
+            </w:tcBorders>
+            <w:shd w:val="pct12" w:color="auto" w:fill="auto"/>
+          </w:tcPr>
+          <w:p>
+            <w:pPr>
+              <w:spacing w:line="240" w:lineRule="auto"/>
+              <w:ind w:left="-90" w:right="-108"/>
+              <w:jc w:val="center"/>
+              <w:rPr>
+                <w:rFonts w:ascii="Times New Roman" w:eastAsia="Times New Roman" w:hAnsi="Times New Roman" w:cs="Times New Roman"/>
+                <w:b/>
+                <w:sz w:val="24"/>
+                <w:szCs w:val="20"/>
+                <w:lang w:val="en-US"/>
+              </w:rPr>
+            </w:pPr>
+            <w:r>
+              <w:rPr>
+                <w:rFonts w:ascii="Times New Roman" w:eastAsia="Times New Roman" w:hAnsi="Times New Roman" w:cs="Times New Roman"/>
+                <w:b/>
+                <w:sz w:val="24"/>
+                <w:szCs w:val="20"/>
+                <w:lang w:val="en-US"/>
+              </w:rPr>
+              <w:t>#</w:t>
+            </w:r>
+          </w:p>
+        </w:tc>
+        <w:tc>
+          <w:tcPr>
+            <w:tcW w:w="567" w:type="dxa"/>
+            <w:tcBorders>
+              <w:top w:val="single" w:sz="6" w:space="0" w:color="auto"/>
+              <w:left w:val="single" w:sz="6" w:space="0" w:color="auto"/>
+              <w:bottom w:val="single" w:sz="6" w:space="0" w:color="auto"/>
+              <w:right w:val="single" w:sz="6" w:space="0" w:color="auto"/>
+            </w:tcBorders>
+            <w:shd w:val="pct12" w:color="auto" w:fill="auto"/>
+          </w:tcPr>
+          <w:p>
+            <w:pPr>
+              <w:spacing w:line="240" w:lineRule="auto"/>
+              <w:ind w:left="-90" w:right="-108"/>
+              <w:jc w:val="center"/>
+              <w:rPr>
+                <w:rFonts w:ascii="Times New Roman" w:eastAsia="Times New Roman" w:hAnsi="Times New Roman" w:cs="Times New Roman"/>
+                <w:b/>
+                <w:sz w:val="24"/>
+                <w:szCs w:val="20"/>
+                <w:lang w:val="en-US"/>
+              </w:rPr>
+            </w:pPr>
+            <w:r>
+              <w:rPr>
+                <w:rFonts w:ascii="Times New Roman" w:eastAsia="Times New Roman" w:hAnsi="Times New Roman" w:cs="Times New Roman"/>
+                <w:b/>
+                <w:sz w:val="24"/>
+                <w:szCs w:val="20"/>
+                <w:lang w:val="en-US"/>
+              </w:rPr>
+              <w:t>ID</w:t>
+            </w:r>
+          </w:p>
+        </w:tc>
+        <w:tc>
+          <w:tcPr>
+            <w:tcW w:w="1418" w:type="dxa"/>
+            <w:tcBorders>
+              <w:top w:val="single" w:sz="6" w:space="0" w:color="auto"/>
+              <w:left w:val="single" w:sz="6" w:space="0" w:color="auto"/>
+              <w:bottom w:val="single" w:sz="6" w:space="0" w:color="auto"/>
+              <w:right w:val="single" w:sz="6" w:space="0" w:color="auto"/>
+            </w:tcBorders>
+            <w:shd w:val="pct12" w:color="auto" w:fill="auto"/>
+          </w:tcPr>
+          <w:p>
+            <w:pPr>
+              <w:spacing w:line="240" w:lineRule="auto"/>
+              <w:rPr>
+                <w:rFonts w:ascii="Times New Roman" w:eastAsia="Times New Roman" w:hAnsi="Times New Roman" w:cs="Times New Roman"/>
+                <w:b/>
+                <w:sz w:val="24"/>
+                <w:szCs w:val="20"/>
+                <w:lang w:val="sr-Cyrl-RS"/>
+              </w:rPr>
+            </w:pPr>
+            <w:r>
+              <w:rPr>
+                <w:rFonts w:ascii="Times New Roman" w:eastAsia="Times New Roman" w:hAnsi="Times New Roman" w:cs="Times New Roman"/>
+                <w:b/>
+                <w:sz w:val="24"/>
+                <w:szCs w:val="20"/>
+                <w:lang w:val="sr-Cyrl-RS"/>
+              </w:rPr>
+              <w:t>Локација</w:t>
+            </w:r>
+          </w:p>
+        </w:tc>
+        <w:tc>
+          <w:tcPr>
+            <w:tcW w:w="5386" w:type="dxa"/>
+            <w:tcBorders>
+              <w:top w:val="single" w:sz="6" w:space="0" w:color="auto"/>
+              <w:left w:val="single" w:sz="6" w:space="0" w:color="auto"/>
+              <w:bottom w:val="single" w:sz="6" w:space="0" w:color="auto"/>
+              <w:right w:val="single" w:sz="6" w:space="0" w:color="auto"/>
+            </w:tcBorders>
+            <w:shd w:val="pct12" w:color="auto" w:fill="auto"/>
+          </w:tcPr>
+          <w:p>
+            <w:pPr>
+              <w:spacing w:line="240" w:lineRule="auto"/>
+              <w:rPr>
+                <w:rFonts w:ascii="Times New Roman" w:eastAsia="Times New Roman" w:hAnsi="Times New Roman" w:cs="Times New Roman"/>
+                <w:b/>
+                <w:sz w:val="24"/>
+                <w:szCs w:val="20"/>
+                <w:lang w:val="sr-Cyrl-RS"/>
+              </w:rPr>
+            </w:pPr>
+            <w:r>
+              <w:rPr>
+                <w:rFonts w:ascii="Times New Roman" w:eastAsia="Times New Roman" w:hAnsi="Times New Roman" w:cs="Times New Roman"/>
+                <w:b/>
+                <w:sz w:val="24"/>
+                <w:szCs w:val="20"/>
+                <w:lang w:val="sr-Cyrl-RS"/>
+              </w:rPr>
+              <w:t>Опис</w:t>
+            </w:r>
+          </w:p>
+        </w:tc>
+        <w:tc>
+          <w:tcPr>
+            <w:tcW w:w="425" w:type="dxa"/>
+            <w:tcBorders>
+              <w:top w:val="single" w:sz="6" w:space="0" w:color="auto"/>
+              <w:left w:val="single" w:sz="6" w:space="0" w:color="auto"/>
+              <w:bottom w:val="single" w:sz="6" w:space="0" w:color="auto"/>
+              <w:right w:val="single" w:sz="6" w:space="0" w:color="auto"/>
+            </w:tcBorders>
+            <w:shd w:val="pct12" w:color="auto" w:fill="auto"/>
+          </w:tcPr>
+          <w:p>
+            <w:pPr>
+              <w:spacing w:line="240" w:lineRule="auto"/>
+              <w:ind w:left="-113" w:right="-48"/>
+              <w:jc w:val="center"/>
+              <w:rPr>
+                <w:rFonts w:ascii="Times New Roman" w:eastAsia="Times New Roman" w:hAnsi="Times New Roman" w:cs="Times New Roman"/>
+                <w:b/>
+                <w:sz w:val="24"/>
+                <w:szCs w:val="20"/>
+                <w:lang w:val="sr-Cyrl-RS"/>
+              </w:rPr>
+            </w:pPr>
+            <w:r>
+              <w:rPr>
+                <w:rFonts w:ascii="Times New Roman" w:eastAsia="Times New Roman" w:hAnsi="Times New Roman" w:cs="Times New Roman"/>
+                <w:b/>
+                <w:sz w:val="24"/>
+                <w:szCs w:val="20"/>
+                <w:lang w:val="sr-Cyrl-RS"/>
+              </w:rPr>
+              <w:t>В</w:t>
+            </w:r>
+          </w:p>
+        </w:tc>
+        <w:tc>
+          <w:tcPr>
+            <w:tcW w:w="426" w:type="dxa"/>
+            <w:tcBorders>
+              <w:top w:val="single" w:sz="6" w:space="0" w:color="auto"/>
+              <w:left w:val="single" w:sz="6" w:space="0" w:color="auto"/>
+              <w:bottom w:val="single" w:sz="6" w:space="0" w:color="auto"/>
+              <w:right w:val="single" w:sz="6" w:space="0" w:color="auto"/>
+            </w:tcBorders>
+            <w:shd w:val="pct12" w:color="auto" w:fill="auto"/>
+          </w:tcPr>
+          <w:p>
+            <w:pPr>
+              <w:spacing w:line="240" w:lineRule="auto"/>
+              <w:ind w:left="-113" w:right="-48"/>
+              <w:jc w:val="center"/>
+              <w:rPr>
+                <w:rFonts w:ascii="Times New Roman" w:eastAsia="Times New Roman" w:hAnsi="Times New Roman" w:cs="Times New Roman"/>
+                <w:b/>
+                <w:sz w:val="24"/>
+                <w:szCs w:val="20"/>
+                <w:lang w:val="sr-Cyrl-RS"/>
+              </w:rPr>
+            </w:pPr>
+            <w:r>
+              <w:rPr>
+                <w:rFonts w:ascii="Times New Roman" w:eastAsia="Times New Roman" w:hAnsi="Times New Roman" w:cs="Times New Roman"/>
+                <w:b/>
+                <w:sz w:val="24"/>
+                <w:szCs w:val="20"/>
+                <w:lang w:val="sr-Cyrl-RS"/>
+              </w:rPr>
+              <w:t>М</w:t>
+            </w:r>
+          </w:p>
+        </w:tc>
+        <w:tc>
+          <w:tcPr>
+            <w:tcW w:w="425" w:type="dxa"/>
+            <w:tcBorders>
+              <w:top w:val="single" w:sz="6" w:space="0" w:color="auto"/>
+              <w:left w:val="single" w:sz="6" w:space="0" w:color="auto"/>
+              <w:bottom w:val="single" w:sz="6" w:space="0" w:color="auto"/>
+              <w:right w:val="single" w:sz="6" w:space="0" w:color="auto"/>
+            </w:tcBorders>
+            <w:shd w:val="pct12" w:color="auto" w:fill="auto"/>
+          </w:tcPr>
+          <w:p>
+            <w:pPr>
+              <w:spacing w:line="240" w:lineRule="auto"/>
+              <w:ind w:left="-113" w:right="-48"/>
+              <w:jc w:val="center"/>
+              <w:rPr>
+                <w:rFonts w:ascii="Times New Roman" w:eastAsia="Times New Roman" w:hAnsi="Times New Roman" w:cs="Times New Roman"/>
+                <w:b/>
+                <w:sz w:val="24"/>
+                <w:szCs w:val="20"/>
+                <w:lang w:val="sr-Cyrl-RS"/>
+              </w:rPr>
+            </w:pPr>
+            <w:r>
+              <w:rPr>
+                <w:rFonts w:ascii="Times New Roman" w:eastAsia="Times New Roman" w:hAnsi="Times New Roman" w:cs="Times New Roman"/>
+                <w:b/>
+                <w:sz w:val="24"/>
+                <w:szCs w:val="20"/>
+                <w:lang w:val="sr-Cyrl-RS"/>
+              </w:rPr>
+              <w:t>О</w:t>
+            </w:r>
+          </w:p>
+        </w:tc>
+        <w:tc>
+          <w:tcPr>
+            <w:tcW w:w="709" w:type="dxa"/>
+            <w:tcBorders>
+              <w:top w:val="single" w:sz="6" w:space="0" w:color="auto"/>
+              <w:left w:val="single" w:sz="6" w:space="0" w:color="auto"/>
+              <w:bottom w:val="single" w:sz="6" w:space="0" w:color="auto"/>
+              <w:right w:val="single" w:sz="6" w:space="0" w:color="auto"/>
+            </w:tcBorders>
+            <w:shd w:val="pct12" w:color="auto" w:fill="auto"/>
+          </w:tcPr>
+          <w:p>
+            <w:pPr>
+              <w:spacing w:line="240" w:lineRule="auto"/>
+              <w:ind w:left="-130" w:right="-108"/>
+              <w:jc w:val="center"/>
+              <w:rPr>
+                <w:rFonts w:ascii="Times New Roman" w:eastAsia="Times New Roman" w:hAnsi="Times New Roman" w:cs="Times New Roman"/>
+                <w:b/>
+                <w:sz w:val="24"/>
+                <w:szCs w:val="20"/>
+                <w:lang w:val="sr-Cyrl-RS"/>
+              </w:rPr>
+            </w:pPr>
+            <w:r>
+              <w:rPr>
+                <w:rFonts w:ascii="Times New Roman" w:eastAsia="Times New Roman" w:hAnsi="Times New Roman" w:cs="Times New Roman"/>
+                <w:b/>
+                <w:sz w:val="24"/>
+                <w:szCs w:val="20"/>
+                <w:lang w:val="sr-Cyrl-RS"/>
+              </w:rPr>
+              <w:t>Нап.</w:t>
+            </w:r>
+          </w:p>
+        </w:tc>
+      </w:tr>
+      <w:tr>
+        <w:trPr>
+          <w:cantSplit/>
+        </w:trPr>
+        <w:tc>
+          <w:tcPr>
+            <w:tcW w:w="426" w:type="dxa"/>
+            <w:tcBorders>
+              <w:top w:val="single" w:sz="6" w:space="0" w:color="auto"/>
+              <w:left w:val="single" w:sz="6" w:space="0" w:color="auto"/>
+              <w:bottom w:val="single" w:sz="6" w:space="0" w:color="auto"/>
+            </w:tcBorders>
+          </w:tcPr>
+          <w:p>
+            <w:pPr>
+              <w:spacing w:line="240" w:lineRule="auto"/>
+              <w:ind w:left="-90" w:right="-108"/>
+              <w:jc w:val="center"/>
+              <w:rPr>
+                <w:rFonts w:ascii="Times New Roman" w:eastAsia="Times New Roman" w:hAnsi="Times New Roman" w:cs="Times New Roman"/>
+                <w:sz w:val="24"/>
+                <w:szCs w:val="24"/>
+                <w:lang w:val="en-US"/>
+              </w:rPr>
+            </w:pPr>
+          </w:p>
+        </w:tc>
+        <w:tc>
+          <w:tcPr>
+            <w:tcW w:w="567" w:type="dxa"/>
+            <w:tcBorders>
+              <w:top w:val="single" w:sz="6" w:space="0" w:color="auto"/>
+              <w:left w:val="single" w:sz="6" w:space="0" w:color="auto"/>
+              <w:bottom w:val="single" w:sz="6" w:space="0" w:color="auto"/>
+            </w:tcBorders>
+          </w:tcPr>
+          <w:p>
+            <w:pPr>
+              <w:spacing w:line="240" w:lineRule="auto"/>
+              <w:ind w:left="-90" w:right="-108"/>
+              <w:jc w:val="center"/>
+              <w:rPr>
+                <w:rFonts w:ascii="Times New Roman" w:eastAsia="Times New Roman" w:hAnsi="Times New Roman" w:cs="Times New Roman"/>
+                <w:sz w:val="24"/>
+                <w:szCs w:val="24"/>
+                <w:lang w:val="en-US"/>
+              </w:rPr>
+            </w:pPr>
+          </w:p>
+        </w:tc>
+        <w:tc>
+          <w:tcPr>
+            <w:tcW w:w="1418" w:type="dxa"/>
+            <w:tcBorders>
+              <w:top w:val="single" w:sz="6" w:space="0" w:color="auto"/>
+              <w:left w:val="single" w:sz="6" w:space="0" w:color="auto"/>
+              <w:bottom w:val="single" w:sz="6" w:space="0" w:color="auto"/>
+              <w:right w:val="single" w:sz="6" w:space="0" w:color="auto"/>
+            </w:tcBorders>
+          </w:tcPr>
+          <w:p>
+            <w:pPr>
+              <w:spacing w:line="240" w:lineRule="auto"/>
+              <w:rPr>
+                <w:rFonts w:ascii="Times New Roman" w:eastAsia="Times New Roman" w:hAnsi="Times New Roman" w:cs="Times New Roman"/>
+                <w:sz w:val="24"/>
+                <w:szCs w:val="24"/>
+                <w:lang w:val="en-US"/>
+              </w:rPr>
+            </w:pPr>
+          </w:p>
+        </w:tc>
+        <w:tc>
+          <w:tcPr>
+            <w:tcW w:w="5386" w:type="dxa"/>
+            <w:tcBorders>
+              <w:top w:val="single" w:sz="6" w:space="0" w:color="auto"/>
+              <w:left w:val="nil"/>
+              <w:bottom w:val="single" w:sz="6" w:space="0" w:color="auto"/>
+            </w:tcBorders>
+          </w:tcPr>
+          <w:p>
+            <w:pPr>
+              <w:keepLines/>
+              <w:spacing w:line="240" w:lineRule="auto"/>
+              <w:rPr>
+                <w:rFonts w:ascii="Times New Roman" w:eastAsia="Times New Roman" w:hAnsi="Times New Roman" w:cs="Times New Roman"/>
+                <w:sz w:val="24"/>
+                <w:szCs w:val="24"/>
+                <w:lang w:val="en-US"/>
+              </w:rPr>
+            </w:pPr>
+          </w:p>
+        </w:tc>
+        <w:tc>
+          <w:tcPr>
+            <w:tcW w:w="425" w:type="dxa"/>
+            <w:tcBorders>
+              <w:top w:val="single" w:sz="6" w:space="0" w:color="auto"/>
+              <w:left w:val="single" w:sz="6" w:space="0" w:color="auto"/>
+              <w:bottom w:val="single" w:sz="6" w:space="0" w:color="auto"/>
+            </w:tcBorders>
+          </w:tcPr>
+          <w:p>
+            <w:pPr>
+              <w:spacing w:line="240" w:lineRule="auto"/>
+              <w:jc w:val="center"/>
+              <w:rPr>
+                <w:rFonts w:ascii="Times New Roman" w:eastAsia="Times New Roman" w:hAnsi="Times New Roman" w:cs="Times New Roman"/>
+                <w:sz w:val="24"/>
+                <w:szCs w:val="24"/>
+                <w:lang w:val="en-US"/>
+              </w:rPr>
+            </w:pPr>
+          </w:p>
+        </w:tc>
+        <w:tc>
+          <w:tcPr>
+            <w:tcW w:w="426" w:type="dxa"/>
+            <w:tcBorders>
+              <w:top w:val="single" w:sz="6" w:space="0" w:color="auto"/>
+              <w:left w:val="single" w:sz="6" w:space="0" w:color="auto"/>
+              <w:bottom w:val="single" w:sz="6" w:space="0" w:color="auto"/>
+            </w:tcBorders>
+          </w:tcPr>
+          <w:p>
+            <w:pPr>
+              <w:spacing w:line="240" w:lineRule="auto"/>
+              <w:jc w:val="center"/>
+              <w:rPr>
+                <w:rFonts w:ascii="Times New Roman" w:eastAsia="Times New Roman" w:hAnsi="Times New Roman" w:cs="Times New Roman"/>
+                <w:sz w:val="24"/>
+                <w:szCs w:val="24"/>
+                <w:lang w:val="en-US"/>
+              </w:rPr>
+            </w:pPr>
+          </w:p>
+        </w:tc>
+        <w:tc>
+          <w:tcPr>
+            <w:tcW w:w="425" w:type="dxa"/>
+            <w:tcBorders>
+              <w:top w:val="single" w:sz="6" w:space="0" w:color="auto"/>
+              <w:left w:val="single" w:sz="6" w:space="0" w:color="auto"/>
+              <w:bottom w:val="single" w:sz="6" w:space="0" w:color="auto"/>
+            </w:tcBorders>
+          </w:tcPr>
+          <w:p>
+            <w:pPr>
+              <w:spacing w:line="240" w:lineRule="auto"/>
+              <w:jc w:val="center"/>
+              <w:rPr>
+                <w:rFonts w:ascii="Times New Roman" w:eastAsia="Times New Roman" w:hAnsi="Times New Roman" w:cs="Times New Roman"/>
+                <w:sz w:val="24"/>
+                <w:szCs w:val="24"/>
+                <w:lang w:val="en-US"/>
+              </w:rPr>
+            </w:pPr>
+          </w:p>
+        </w:tc>
+        <w:tc>
+          <w:tcPr>
+            <w:tcW w:w="709" w:type="dxa"/>
+            <w:tcBorders>
+              <w:top w:val="single" w:sz="6" w:space="0" w:color="auto"/>
+              <w:left w:val="single" w:sz="6" w:space="0" w:color="auto"/>
+              <w:bottom w:val="single" w:sz="6" w:space="0" w:color="auto"/>
+              <w:right w:val="single" w:sz="6" w:space="0" w:color="auto"/>
+            </w:tcBorders>
+          </w:tcPr>
+          <w:p>
+            <w:pPr>
+              <w:spacing w:line="240" w:lineRule="auto"/>
+              <w:jc w:val="center"/>
+              <w:rPr>
+                <w:rFonts w:ascii="Times New Roman" w:eastAsia="Times New Roman" w:hAnsi="Times New Roman" w:cs="Times New Roman"/>
+                <w:sz w:val="24"/>
+                <w:szCs w:val="24"/>
+                <w:lang w:val="en-US"/>
+              </w:rPr>
+            </w:pPr>
+          </w:p>
+        </w:tc>
+      </w:tr>
+      <w:tr>
+        <w:trPr>
+          <w:cantSplit/>
+        </w:trPr>
+        <w:tc>
+          <w:tcPr>
+            <w:tcW w:w="426" w:type="dxa"/>
+            <w:tcBorders>
+              <w:top w:val="single" w:sz="6" w:space="0" w:color="auto"/>
+              <w:left w:val="single" w:sz="6" w:space="0" w:color="auto"/>
+              <w:bottom w:val="single" w:sz="6" w:space="0" w:color="auto"/>
+            </w:tcBorders>
+          </w:tcPr>
+          <w:p>
+            <w:pPr>
+              <w:spacing w:line="240" w:lineRule="auto"/>
+              <w:ind w:left="-90" w:right="-108"/>
+              <w:jc w:val="center"/>
+              <w:rPr>
+                <w:rFonts w:ascii="Times New Roman" w:eastAsia="Times New Roman" w:hAnsi="Times New Roman" w:cs="Times New Roman"/>
+                <w:sz w:val="24"/>
+                <w:szCs w:val="24"/>
+                <w:lang w:val="en-US"/>
+              </w:rPr>
+            </w:pPr>
+          </w:p>
+        </w:tc>
+        <w:tc>
+          <w:tcPr>
+            <w:tcW w:w="567" w:type="dxa"/>
+            <w:tcBorders>
+              <w:top w:val="single" w:sz="6" w:space="0" w:color="auto"/>
+              <w:left w:val="single" w:sz="6" w:space="0" w:color="auto"/>
+              <w:bottom w:val="single" w:sz="6" w:space="0" w:color="auto"/>
+            </w:tcBorders>
+          </w:tcPr>
+          <w:p>
+            <w:pPr>
+              <w:spacing w:line="240" w:lineRule="auto"/>
+              <w:ind w:left="-90" w:right="-108"/>
+              <w:jc w:val="center"/>
+              <w:rPr>
+                <w:rFonts w:ascii="Times New Roman" w:eastAsia="Times New Roman" w:hAnsi="Times New Roman" w:cs="Times New Roman"/>
+                <w:sz w:val="24"/>
+                <w:szCs w:val="24"/>
+                <w:lang w:val="en-US"/>
+              </w:rPr>
+            </w:pPr>
+          </w:p>
+        </w:tc>
+        <w:tc>
+          <w:tcPr>
+            <w:tcW w:w="1418" w:type="dxa"/>
+            <w:tcBorders>
+              <w:top w:val="single" w:sz="6" w:space="0" w:color="auto"/>
+              <w:left w:val="single" w:sz="6" w:space="0" w:color="auto"/>
+              <w:bottom w:val="single" w:sz="6" w:space="0" w:color="auto"/>
+              <w:right w:val="single" w:sz="6" w:space="0" w:color="auto"/>
+            </w:tcBorders>
+          </w:tcPr>
+          <w:p>
+            <w:pPr>
+              <w:spacing w:line="240" w:lineRule="auto"/>
+              <w:rPr>
+                <w:rFonts w:ascii="Times New Roman" w:eastAsia="Times New Roman" w:hAnsi="Times New Roman" w:cs="Times New Roman"/>
+                <w:sz w:val="24"/>
+                <w:szCs w:val="24"/>
+                <w:lang w:val="en-US"/>
+              </w:rPr>
+            </w:pPr>
+          </w:p>
+        </w:tc>
+        <w:tc>
+          <w:tcPr>
+            <w:tcW w:w="5386" w:type="dxa"/>
+            <w:tcBorders>
+              <w:top w:val="single" w:sz="6" w:space="0" w:color="auto"/>
+              <w:left w:val="nil"/>
+              <w:bottom w:val="single" w:sz="6" w:space="0" w:color="auto"/>
+            </w:tcBorders>
+          </w:tcPr>
+          <w:p>
+            <w:pPr>
+              <w:keepLines/>
+              <w:spacing w:line="240" w:lineRule="auto"/>
+              <w:rPr>
+                <w:rFonts w:ascii="Times New Roman" w:eastAsia="Times New Roman" w:hAnsi="Times New Roman" w:cs="Times New Roman"/>
+                <w:sz w:val="24"/>
+                <w:szCs w:val="24"/>
+                <w:lang w:val="en-US"/>
+              </w:rPr>
+            </w:pPr>
+          </w:p>
+        </w:tc>
+        <w:tc>
+          <w:tcPr>
+            <w:tcW w:w="425" w:type="dxa"/>
+            <w:tcBorders>
+              <w:top w:val="single" w:sz="6" w:space="0" w:color="auto"/>
+              <w:left w:val="single" w:sz="6" w:space="0" w:color="auto"/>
+              <w:bottom w:val="single" w:sz="6" w:space="0" w:color="auto"/>
+            </w:tcBorders>
+          </w:tcPr>
+          <w:p>
+            <w:pPr>
+              <w:spacing w:line="240" w:lineRule="auto"/>
+              <w:jc w:val="center"/>
+              <w:rPr>
+                <w:rFonts w:ascii="Times New Roman" w:eastAsia="Times New Roman" w:hAnsi="Times New Roman" w:cs="Times New Roman"/>
+                <w:sz w:val="24"/>
+                <w:szCs w:val="24"/>
+                <w:lang w:val="en-US"/>
+              </w:rPr>
+            </w:pPr>
+          </w:p>
+        </w:tc>
+        <w:tc>
+          <w:tcPr>
+            <w:tcW w:w="426" w:type="dxa"/>
+            <w:tcBorders>
+              <w:top w:val="single" w:sz="6" w:space="0" w:color="auto"/>
+              <w:left w:val="single" w:sz="6" w:space="0" w:color="auto"/>
+              <w:bottom w:val="single" w:sz="6" w:space="0" w:color="auto"/>
+            </w:tcBorders>
+          </w:tcPr>
+          <w:p>
+            <w:pPr>
+              <w:spacing w:line="240" w:lineRule="auto"/>
+              <w:jc w:val="center"/>
+              <w:rPr>
+                <w:rFonts w:ascii="Times New Roman" w:eastAsia="Times New Roman" w:hAnsi="Times New Roman" w:cs="Times New Roman"/>
+                <w:sz w:val="24"/>
+                <w:szCs w:val="24"/>
+                <w:lang w:val="en-US"/>
+              </w:rPr>
+            </w:pPr>
+          </w:p>
+        </w:tc>
+        <w:tc>
+          <w:tcPr>
+            <w:tcW w:w="425" w:type="dxa"/>
+            <w:tcBorders>
+              <w:top w:val="single" w:sz="6" w:space="0" w:color="auto"/>
+              <w:left w:val="single" w:sz="6" w:space="0" w:color="auto"/>
+              <w:bottom w:val="single" w:sz="6" w:space="0" w:color="auto"/>
+            </w:tcBorders>
+          </w:tcPr>
+          <w:p>
+            <w:pPr>
+              <w:spacing w:line="240" w:lineRule="auto"/>
+              <w:jc w:val="center"/>
+              <w:rPr>
+                <w:rFonts w:ascii="Times New Roman" w:eastAsia="Times New Roman" w:hAnsi="Times New Roman" w:cs="Times New Roman"/>
+                <w:sz w:val="24"/>
+                <w:szCs w:val="24"/>
+                <w:lang w:val="en-US"/>
+              </w:rPr>
+            </w:pPr>
+          </w:p>
+        </w:tc>
+        <w:tc>
+          <w:tcPr>
+            <w:tcW w:w="709" w:type="dxa"/>
+            <w:tcBorders>
+              <w:top w:val="single" w:sz="6" w:space="0" w:color="auto"/>
+              <w:left w:val="single" w:sz="6" w:space="0" w:color="auto"/>
+              <w:bottom w:val="single" w:sz="6" w:space="0" w:color="auto"/>
+              <w:right w:val="single" w:sz="6" w:space="0" w:color="auto"/>
+            </w:tcBorders>
+          </w:tcPr>
+          <w:p>
+            <w:pPr>
+              <w:spacing w:line="240" w:lineRule="auto"/>
+              <w:jc w:val="center"/>
+              <w:rPr>
+                <w:rFonts w:ascii="Times New Roman" w:eastAsia="Times New Roman" w:hAnsi="Times New Roman" w:cs="Times New Roman"/>
+                <w:sz w:val="24"/>
+                <w:szCs w:val="24"/>
+                <w:lang w:val="en-US"/>
+              </w:rPr>
+            </w:pPr>
+          </w:p>
+        </w:tc>
+      </w:tr>
+      <w:tr>
+        <w:trPr>
+          <w:cantSplit/>
+        </w:trPr>
+        <w:tc>
+          <w:tcPr>
+            <w:tcW w:w="426" w:type="dxa"/>
+            <w:tcBorders>
+              <w:top w:val="single" w:sz="6" w:space="0" w:color="auto"/>
+              <w:left w:val="single" w:sz="6" w:space="0" w:color="auto"/>
+              <w:bottom w:val="single" w:sz="6" w:space="0" w:color="auto"/>
+            </w:tcBorders>
+          </w:tcPr>
+          <w:p>
+            <w:pPr>
+              <w:spacing w:line="240" w:lineRule="auto"/>
+              <w:ind w:left="-90" w:right="-108"/>
+              <w:jc w:val="center"/>
+              <w:rPr>
+                <w:rFonts w:ascii="Times New Roman" w:eastAsia="Times New Roman" w:hAnsi="Times New Roman" w:cs="Times New Roman"/>
+                <w:sz w:val="24"/>
+                <w:szCs w:val="24"/>
+                <w:lang w:val="en-US"/>
+              </w:rPr>
+            </w:pPr>
+          </w:p>
+        </w:tc>
+        <w:tc>
+          <w:tcPr>
+            <w:tcW w:w="567" w:type="dxa"/>
+            <w:tcBorders>
+              <w:top w:val="single" w:sz="6" w:space="0" w:color="auto"/>
+              <w:left w:val="single" w:sz="6" w:space="0" w:color="auto"/>
+              <w:bottom w:val="single" w:sz="6" w:space="0" w:color="auto"/>
+            </w:tcBorders>
+          </w:tcPr>
+          <w:p>
+            <w:pPr>
+              <w:spacing w:line="240" w:lineRule="auto"/>
+              <w:ind w:left="-90" w:right="-108"/>
+              <w:jc w:val="center"/>
+              <w:rPr>
+                <w:rFonts w:ascii="Times New Roman" w:eastAsia="Times New Roman" w:hAnsi="Times New Roman" w:cs="Times New Roman"/>
+                <w:sz w:val="24"/>
+                <w:szCs w:val="24"/>
+                <w:lang w:val="en-US"/>
+              </w:rPr>
+            </w:pPr>
+          </w:p>
+        </w:tc>
+        <w:tc>
+          <w:tcPr>
+            <w:tcW w:w="1418" w:type="dxa"/>
+            <w:tcBorders>
+              <w:top w:val="single" w:sz="6" w:space="0" w:color="auto"/>
+              <w:left w:val="single" w:sz="6" w:space="0" w:color="auto"/>
+              <w:bottom w:val="single" w:sz="6" w:space="0" w:color="auto"/>
+              <w:right w:val="single" w:sz="6" w:space="0" w:color="auto"/>
+            </w:tcBorders>
+          </w:tcPr>
+          <w:p>
+            <w:pPr>
+              <w:spacing w:line="240" w:lineRule="auto"/>
+              <w:rPr>
+                <w:rFonts w:ascii="Times New Roman" w:eastAsia="Times New Roman" w:hAnsi="Times New Roman" w:cs="Times New Roman"/>
+                <w:sz w:val="24"/>
+                <w:szCs w:val="24"/>
+                <w:lang w:val="en-US"/>
+              </w:rPr>
+            </w:pPr>
+          </w:p>
+        </w:tc>
+        <w:tc>
+          <w:tcPr>
+            <w:tcW w:w="5386" w:type="dxa"/>
+            <w:tcBorders>
+              <w:top w:val="single" w:sz="6" w:space="0" w:color="auto"/>
+              <w:left w:val="nil"/>
+              <w:bottom w:val="single" w:sz="6" w:space="0" w:color="auto"/>
+            </w:tcBorders>
+          </w:tcPr>
+          <w:p>
+            <w:pPr>
+              <w:keepLines/>
+              <w:spacing w:line="240" w:lineRule="auto"/>
+              <w:rPr>
+                <w:rFonts w:ascii="Times New Roman" w:eastAsia="Times New Roman" w:hAnsi="Times New Roman" w:cs="Times New Roman"/>
+                <w:sz w:val="24"/>
+                <w:szCs w:val="24"/>
+                <w:lang w:val="en-US"/>
+              </w:rPr>
+            </w:pPr>
+          </w:p>
+        </w:tc>
+        <w:tc>
+          <w:tcPr>
+            <w:tcW w:w="425" w:type="dxa"/>
+            <w:tcBorders>
+              <w:top w:val="single" w:sz="6" w:space="0" w:color="auto"/>
+              <w:left w:val="single" w:sz="6" w:space="0" w:color="auto"/>
+              <w:bottom w:val="single" w:sz="6" w:space="0" w:color="auto"/>
+            </w:tcBorders>
+          </w:tcPr>
+          <w:p>
+            <w:pPr>
+              <w:spacing w:line="240" w:lineRule="auto"/>
+              <w:jc w:val="center"/>
+              <w:rPr>
+                <w:rFonts w:ascii="Times New Roman" w:eastAsia="Times New Roman" w:hAnsi="Times New Roman" w:cs="Times New Roman"/>
+                <w:sz w:val="24"/>
+                <w:szCs w:val="24"/>
+                <w:lang w:val="en-US"/>
+              </w:rPr>
+            </w:pPr>
+          </w:p>
+        </w:tc>
+        <w:tc>
+          <w:tcPr>
+            <w:tcW w:w="426" w:type="dxa"/>
+            <w:tcBorders>
+              <w:top w:val="single" w:sz="6" w:space="0" w:color="auto"/>
+              <w:left w:val="single" w:sz="6" w:space="0" w:color="auto"/>
+              <w:bottom w:val="single" w:sz="6" w:space="0" w:color="auto"/>
+            </w:tcBorders>
+          </w:tcPr>
+          <w:p>
+            <w:pPr>
+              <w:spacing w:line="240" w:lineRule="auto"/>
+              <w:jc w:val="center"/>
+              <w:rPr>
+                <w:rFonts w:ascii="Times New Roman" w:eastAsia="Times New Roman" w:hAnsi="Times New Roman" w:cs="Times New Roman"/>
+                <w:sz w:val="24"/>
+                <w:szCs w:val="24"/>
+                <w:lang w:val="en-US"/>
+              </w:rPr>
+            </w:pPr>
+          </w:p>
+        </w:tc>
+        <w:tc>
+          <w:tcPr>
+            <w:tcW w:w="425" w:type="dxa"/>
+            <w:tcBorders>
+              <w:top w:val="single" w:sz="6" w:space="0" w:color="auto"/>
+              <w:left w:val="single" w:sz="6" w:space="0" w:color="auto"/>
+              <w:bottom w:val="single" w:sz="6" w:space="0" w:color="auto"/>
+            </w:tcBorders>
+          </w:tcPr>
+          <w:p>
+            <w:pPr>
+              <w:spacing w:line="240" w:lineRule="auto"/>
+              <w:jc w:val="center"/>
+              <w:rPr>
+                <w:rFonts w:ascii="Times New Roman" w:eastAsia="Times New Roman" w:hAnsi="Times New Roman" w:cs="Times New Roman"/>
+                <w:sz w:val="24"/>
+                <w:szCs w:val="24"/>
+                <w:lang w:val="en-US"/>
+              </w:rPr>
+            </w:pPr>
+          </w:p>
+        </w:tc>
+        <w:tc>
+          <w:tcPr>
+            <w:tcW w:w="709" w:type="dxa"/>
+            <w:tcBorders>
+              <w:top w:val="single" w:sz="6" w:space="0" w:color="auto"/>
+              <w:left w:val="single" w:sz="6" w:space="0" w:color="auto"/>
+              <w:bottom w:val="single" w:sz="6" w:space="0" w:color="auto"/>
+              <w:right w:val="single" w:sz="6" w:space="0" w:color="auto"/>
+            </w:tcBorders>
+          </w:tcPr>
+          <w:p>
+            <w:pPr>
+              <w:spacing w:line="240" w:lineRule="auto"/>
+              <w:jc w:val="center"/>
+              <w:rPr>
+                <w:rFonts w:ascii="Times New Roman" w:eastAsia="Times New Roman" w:hAnsi="Times New Roman" w:cs="Times New Roman"/>
+                <w:sz w:val="24"/>
+                <w:szCs w:val="24"/>
+                <w:lang w:val="en-US"/>
+              </w:rPr>
+            </w:pPr>
+          </w:p>
+        </w:tc>
+      </w:tr>
+      <w:tr>
+        <w:trPr>
+          <w:cantSplit/>
+        </w:trPr>
+        <w:tc>
+          <w:tcPr>
+            <w:tcW w:w="426" w:type="dxa"/>
+            <w:tcBorders>
+              <w:top w:val="single" w:sz="6" w:space="0" w:color="auto"/>
+              <w:left w:val="single" w:sz="6" w:space="0" w:color="auto"/>
+              <w:bottom w:val="single" w:sz="6" w:space="0" w:color="auto"/>
+            </w:tcBorders>
+          </w:tcPr>
+          <w:p>
+            <w:pPr>
+              <w:spacing w:line="240" w:lineRule="auto"/>
+              <w:ind w:left="-90" w:right="-108"/>
+              <w:jc w:val="center"/>
+              <w:rPr>
+                <w:rFonts w:ascii="Times New Roman" w:eastAsia="Times New Roman" w:hAnsi="Times New Roman" w:cs="Times New Roman"/>
+                <w:sz w:val="24"/>
+                <w:szCs w:val="24"/>
+                <w:lang w:val="en-US"/>
+              </w:rPr>
+            </w:pPr>
+          </w:p>
+        </w:tc>
+        <w:tc>
+          <w:tcPr>
+            <w:tcW w:w="567" w:type="dxa"/>
+            <w:tcBorders>
+              <w:top w:val="single" w:sz="6" w:space="0" w:color="auto"/>
+              <w:left w:val="single" w:sz="6" w:space="0" w:color="auto"/>
+              <w:bottom w:val="single" w:sz="6" w:space="0" w:color="auto"/>
+            </w:tcBorders>
+          </w:tcPr>
+          <w:p>
+            <w:pPr>
+              <w:spacing w:line="240" w:lineRule="auto"/>
+              <w:ind w:left="-90" w:right="-108"/>
+              <w:jc w:val="center"/>
+              <w:rPr>
+                <w:rFonts w:ascii="Times New Roman" w:eastAsia="Times New Roman" w:hAnsi="Times New Roman" w:cs="Times New Roman"/>
+                <w:sz w:val="24"/>
+                <w:szCs w:val="24"/>
+                <w:lang w:val="en-US"/>
+              </w:rPr>
+            </w:pPr>
+          </w:p>
+        </w:tc>
+        <w:tc>
+          <w:tcPr>
+            <w:tcW w:w="1418" w:type="dxa"/>
+            <w:tcBorders>
+              <w:top w:val="single" w:sz="6" w:space="0" w:color="auto"/>
+              <w:left w:val="single" w:sz="6" w:space="0" w:color="auto"/>
+              <w:bottom w:val="single" w:sz="6" w:space="0" w:color="auto"/>
+              <w:right w:val="single" w:sz="6" w:space="0" w:color="auto"/>
+            </w:tcBorders>
+          </w:tcPr>
+          <w:p>
+            <w:pPr>
+              <w:spacing w:line="240" w:lineRule="auto"/>
+              <w:rPr>
+                <w:rFonts w:ascii="Times New Roman" w:eastAsia="Times New Roman" w:hAnsi="Times New Roman" w:cs="Times New Roman"/>
+                <w:sz w:val="24"/>
+                <w:szCs w:val="24"/>
+                <w:lang w:val="en-US"/>
+              </w:rPr>
+            </w:pPr>
+          </w:p>
+        </w:tc>
+        <w:tc>
+          <w:tcPr>
+            <w:tcW w:w="5386" w:type="dxa"/>
+            <w:tcBorders>
+              <w:top w:val="single" w:sz="6" w:space="0" w:color="auto"/>
+              <w:left w:val="nil"/>
+              <w:bottom w:val="single" w:sz="6" w:space="0" w:color="auto"/>
+            </w:tcBorders>
+          </w:tcPr>
+          <w:p>
+            <w:pPr>
+              <w:keepLines/>
+              <w:spacing w:line="240" w:lineRule="auto"/>
+              <w:rPr>
+                <w:rFonts w:ascii="Times New Roman" w:eastAsia="Times New Roman" w:hAnsi="Times New Roman" w:cs="Times New Roman"/>
+                <w:sz w:val="24"/>
+                <w:szCs w:val="24"/>
+                <w:lang w:val="en-US"/>
+              </w:rPr>
+            </w:pPr>
+          </w:p>
+        </w:tc>
+        <w:tc>
+          <w:tcPr>
+            <w:tcW w:w="425" w:type="dxa"/>
+            <w:tcBorders>
+              <w:top w:val="single" w:sz="6" w:space="0" w:color="auto"/>
+              <w:left w:val="single" w:sz="6" w:space="0" w:color="auto"/>
+              <w:bottom w:val="single" w:sz="6" w:space="0" w:color="auto"/>
+            </w:tcBorders>
+          </w:tcPr>
+          <w:p>
+            <w:pPr>
+              <w:spacing w:line="240" w:lineRule="auto"/>
+              <w:jc w:val="center"/>
+              <w:rPr>
+                <w:rFonts w:ascii="Times New Roman" w:eastAsia="Times New Roman" w:hAnsi="Times New Roman" w:cs="Times New Roman"/>
+                <w:sz w:val="24"/>
+                <w:szCs w:val="24"/>
+                <w:lang w:val="en-US"/>
+              </w:rPr>
+            </w:pPr>
+          </w:p>
+        </w:tc>
+        <w:tc>
+          <w:tcPr>
+            <w:tcW w:w="426" w:type="dxa"/>
+            <w:tcBorders>
+              <w:top w:val="single" w:sz="6" w:space="0" w:color="auto"/>
+              <w:left w:val="single" w:sz="6" w:space="0" w:color="auto"/>
+              <w:bottom w:val="single" w:sz="6" w:space="0" w:color="auto"/>
+            </w:tcBorders>
+          </w:tcPr>
+          <w:p>
+            <w:pPr>
+              <w:spacing w:line="240" w:lineRule="auto"/>
+              <w:jc w:val="center"/>
+              <w:rPr>
+                <w:rFonts w:ascii="Times New Roman" w:eastAsia="Times New Roman" w:hAnsi="Times New Roman" w:cs="Times New Roman"/>
+                <w:sz w:val="24"/>
+                <w:szCs w:val="24"/>
+                <w:lang w:val="en-US"/>
+              </w:rPr>
+            </w:pPr>
+          </w:p>
+        </w:tc>
+        <w:tc>
+          <w:tcPr>
+            <w:tcW w:w="425" w:type="dxa"/>
+            <w:tcBorders>
+              <w:top w:val="single" w:sz="6" w:space="0" w:color="auto"/>
+              <w:left w:val="single" w:sz="6" w:space="0" w:color="auto"/>
+              <w:bottom w:val="single" w:sz="6" w:space="0" w:color="auto"/>
+            </w:tcBorders>
+          </w:tcPr>
+          <w:p>
+            <w:pPr>
+              <w:spacing w:line="240" w:lineRule="auto"/>
+              <w:jc w:val="center"/>
+              <w:rPr>
+                <w:rFonts w:ascii="Times New Roman" w:eastAsia="Times New Roman" w:hAnsi="Times New Roman" w:cs="Times New Roman"/>
+                <w:sz w:val="24"/>
+                <w:szCs w:val="24"/>
+                <w:lang w:val="en-US"/>
+              </w:rPr>
+            </w:pPr>
+          </w:p>
+        </w:tc>
+        <w:tc>
+          <w:tcPr>
+            <w:tcW w:w="709" w:type="dxa"/>
+            <w:tcBorders>
+              <w:top w:val="single" w:sz="6" w:space="0" w:color="auto"/>
+              <w:left w:val="single" w:sz="6" w:space="0" w:color="auto"/>
+              <w:bottom w:val="single" w:sz="6" w:space="0" w:color="auto"/>
+              <w:right w:val="single" w:sz="6" w:space="0" w:color="auto"/>
+            </w:tcBorders>
+          </w:tcPr>
+          <w:p>
+            <w:pPr>
+              <w:spacing w:line="240" w:lineRule="auto"/>
+              <w:jc w:val="center"/>
+              <w:rPr>
+                <w:rFonts w:ascii="Times New Roman" w:eastAsia="Times New Roman" w:hAnsi="Times New Roman" w:cs="Times New Roman"/>
+                <w:sz w:val="24"/>
+                <w:szCs w:val="24"/>
+                <w:lang w:val="en-US"/>
+              </w:rPr>
+            </w:pPr>
+          </w:p>
+        </w:tc>
+      </w:tr>
+      <w:tr>
+        <w:trPr>
+          <w:cantSplit/>
+        </w:trPr>
+        <w:tc>
+          <w:tcPr>
+            <w:tcW w:w="426" w:type="dxa"/>
+            <w:tcBorders>
+              <w:top w:val="single" w:sz="6" w:space="0" w:color="auto"/>
+              <w:left w:val="single" w:sz="6" w:space="0" w:color="auto"/>
+              <w:bottom w:val="single" w:sz="6" w:space="0" w:color="auto"/>
+            </w:tcBorders>
+          </w:tcPr>
+          <w:p>
+            <w:pPr>
+              <w:spacing w:line="240" w:lineRule="auto"/>
+              <w:ind w:left="-90" w:right="-108"/>
+              <w:jc w:val="center"/>
+              <w:rPr>
+                <w:rFonts w:ascii="Times New Roman" w:eastAsia="Times New Roman" w:hAnsi="Times New Roman" w:cs="Times New Roman"/>
+                <w:sz w:val="24"/>
+                <w:szCs w:val="24"/>
+                <w:lang w:val="en-US"/>
+              </w:rPr>
+            </w:pPr>
+          </w:p>
+        </w:tc>
+        <w:tc>
+          <w:tcPr>
+            <w:tcW w:w="567" w:type="dxa"/>
+            <w:tcBorders>
+              <w:top w:val="single" w:sz="6" w:space="0" w:color="auto"/>
+              <w:left w:val="single" w:sz="6" w:space="0" w:color="auto"/>
+              <w:bottom w:val="single" w:sz="6" w:space="0" w:color="auto"/>
+            </w:tcBorders>
+          </w:tcPr>
+          <w:p>
+            <w:pPr>
+              <w:spacing w:line="240" w:lineRule="auto"/>
+              <w:ind w:left="-90" w:right="-108"/>
+              <w:jc w:val="center"/>
+              <w:rPr>
+                <w:rFonts w:ascii="Times New Roman" w:eastAsia="Times New Roman" w:hAnsi="Times New Roman" w:cs="Times New Roman"/>
+                <w:sz w:val="24"/>
+                <w:szCs w:val="24"/>
+                <w:lang w:val="en-US"/>
+              </w:rPr>
+            </w:pPr>
+          </w:p>
+        </w:tc>
+        <w:tc>
+          <w:tcPr>
+            <w:tcW w:w="1418" w:type="dxa"/>
+            <w:tcBorders>
+              <w:top w:val="single" w:sz="6" w:space="0" w:color="auto"/>
+              <w:left w:val="single" w:sz="6" w:space="0" w:color="auto"/>
+              <w:bottom w:val="single" w:sz="6" w:space="0" w:color="auto"/>
+              <w:right w:val="single" w:sz="6" w:space="0" w:color="auto"/>
+            </w:tcBorders>
+          </w:tcPr>
+          <w:p>
+            <w:pPr>
+              <w:spacing w:line="240" w:lineRule="auto"/>
+              <w:rPr>
+                <w:rFonts w:ascii="Times New Roman" w:eastAsia="Times New Roman" w:hAnsi="Times New Roman" w:cs="Times New Roman"/>
+                <w:sz w:val="24"/>
+                <w:szCs w:val="24"/>
+                <w:lang w:val="en-US"/>
+              </w:rPr>
+            </w:pPr>
+          </w:p>
+        </w:tc>
+        <w:tc>
+          <w:tcPr>
+            <w:tcW w:w="5386" w:type="dxa"/>
+            <w:tcBorders>
+              <w:top w:val="single" w:sz="6" w:space="0" w:color="auto"/>
+              <w:left w:val="nil"/>
+              <w:bottom w:val="single" w:sz="6" w:space="0" w:color="auto"/>
+            </w:tcBorders>
+          </w:tcPr>
+          <w:p>
+            <w:pPr>
+              <w:keepLines/>
+              <w:spacing w:line="240" w:lineRule="auto"/>
+              <w:rPr>
+                <w:rFonts w:ascii="Times New Roman" w:eastAsia="Times New Roman" w:hAnsi="Times New Roman" w:cs="Times New Roman"/>
+                <w:sz w:val="24"/>
+                <w:szCs w:val="24"/>
+                <w:lang w:val="en-US"/>
+              </w:rPr>
+            </w:pPr>
+          </w:p>
+        </w:tc>
+        <w:tc>
+          <w:tcPr>
+            <w:tcW w:w="425" w:type="dxa"/>
+            <w:tcBorders>
+              <w:top w:val="single" w:sz="6" w:space="0" w:color="auto"/>
+              <w:left w:val="single" w:sz="6" w:space="0" w:color="auto"/>
+              <w:bottom w:val="single" w:sz="6" w:space="0" w:color="auto"/>
+            </w:tcBorders>
+          </w:tcPr>
+          <w:p>
+            <w:pPr>
+              <w:spacing w:line="240" w:lineRule="auto"/>
+              <w:jc w:val="center"/>
+              <w:rPr>
+                <w:rFonts w:ascii="Times New Roman" w:eastAsia="Times New Roman" w:hAnsi="Times New Roman" w:cs="Times New Roman"/>
+                <w:sz w:val="24"/>
+                <w:szCs w:val="24"/>
+                <w:lang w:val="en-US"/>
+              </w:rPr>
+            </w:pPr>
+          </w:p>
+        </w:tc>
+        <w:tc>
+          <w:tcPr>
+            <w:tcW w:w="426" w:type="dxa"/>
+            <w:tcBorders>
+              <w:top w:val="single" w:sz="6" w:space="0" w:color="auto"/>
+              <w:left w:val="single" w:sz="6" w:space="0" w:color="auto"/>
+              <w:bottom w:val="single" w:sz="6" w:space="0" w:color="auto"/>
+            </w:tcBorders>
+          </w:tcPr>
+          <w:p>
+            <w:pPr>
+              <w:spacing w:line="240" w:lineRule="auto"/>
+              <w:jc w:val="center"/>
+              <w:rPr>
+                <w:rFonts w:ascii="Times New Roman" w:eastAsia="Times New Roman" w:hAnsi="Times New Roman" w:cs="Times New Roman"/>
+                <w:sz w:val="24"/>
+                <w:szCs w:val="24"/>
+                <w:lang w:val="en-US"/>
+              </w:rPr>
+            </w:pPr>
+          </w:p>
+        </w:tc>
+        <w:tc>
+          <w:tcPr>
+            <w:tcW w:w="425" w:type="dxa"/>
+            <w:tcBorders>
+              <w:top w:val="single" w:sz="6" w:space="0" w:color="auto"/>
+              <w:left w:val="single" w:sz="6" w:space="0" w:color="auto"/>
+              <w:bottom w:val="single" w:sz="6" w:space="0" w:color="auto"/>
+            </w:tcBorders>
+          </w:tcPr>
+          <w:p>
+            <w:pPr>
+              <w:spacing w:line="240" w:lineRule="auto"/>
+              <w:jc w:val="center"/>
+              <w:rPr>
+                <w:rFonts w:ascii="Times New Roman" w:eastAsia="Times New Roman" w:hAnsi="Times New Roman" w:cs="Times New Roman"/>
+                <w:sz w:val="24"/>
+                <w:szCs w:val="24"/>
+                <w:lang w:val="en-US"/>
+              </w:rPr>
+            </w:pPr>
+          </w:p>
+        </w:tc>
+        <w:tc>
+          <w:tcPr>
+            <w:tcW w:w="709" w:type="dxa"/>
+            <w:tcBorders>
+              <w:top w:val="single" w:sz="6" w:space="0" w:color="auto"/>
+              <w:left w:val="single" w:sz="6" w:space="0" w:color="auto"/>
+              <w:bottom w:val="single" w:sz="6" w:space="0" w:color="auto"/>
+              <w:right w:val="single" w:sz="6" w:space="0" w:color="auto"/>
+            </w:tcBorders>
+          </w:tcPr>
+          <w:p>
+            <w:pPr>
+              <w:spacing w:line="240" w:lineRule="auto"/>
+              <w:jc w:val="center"/>
+              <w:rPr>
+                <w:rFonts w:ascii="Times New Roman" w:eastAsia="Times New Roman" w:hAnsi="Times New Roman" w:cs="Times New Roman"/>
+                <w:sz w:val="24"/>
+                <w:szCs w:val="24"/>
+                <w:lang w:val="en-US"/>
+              </w:rPr>
+            </w:pPr>
+          </w:p>
+        </w:tc>
+      </w:tr>
+      <w:tr>
+        <w:trPr>
+          <w:cantSplit/>
+        </w:trPr>
+        <w:tc>
+          <w:tcPr>
+            <w:tcW w:w="426" w:type="dxa"/>
+            <w:tcBorders>
+              <w:top w:val="single" w:sz="6" w:space="0" w:color="auto"/>
+              <w:left w:val="single" w:sz="6" w:space="0" w:color="auto"/>
+              <w:bottom w:val="single" w:sz="6" w:space="0" w:color="auto"/>
+            </w:tcBorders>
+          </w:tcPr>
+          <w:p>
+            <w:pPr>
+              <w:spacing w:line="240" w:lineRule="auto"/>
+              <w:ind w:left="-90" w:right="-108"/>
+              <w:jc w:val="center"/>
+              <w:rPr>
+                <w:rFonts w:ascii="Times New Roman" w:eastAsia="Times New Roman" w:hAnsi="Times New Roman" w:cs="Times New Roman"/>
+                <w:sz w:val="24"/>
+                <w:szCs w:val="24"/>
+                <w:lang w:val="en-US"/>
+              </w:rPr>
+            </w:pPr>
+          </w:p>
+        </w:tc>
+        <w:tc>
+          <w:tcPr>
+            <w:tcW w:w="567" w:type="dxa"/>
+            <w:tcBorders>
+              <w:top w:val="single" w:sz="6" w:space="0" w:color="auto"/>
+              <w:left w:val="single" w:sz="6" w:space="0" w:color="auto"/>
+              <w:bottom w:val="single" w:sz="6" w:space="0" w:color="auto"/>
+            </w:tcBorders>
+          </w:tcPr>
+          <w:p>
+            <w:pPr>
+              <w:spacing w:line="240" w:lineRule="auto"/>
+              <w:ind w:left="-90" w:right="-108"/>
+              <w:jc w:val="center"/>
+              <w:rPr>
+                <w:rFonts w:ascii="Times New Roman" w:eastAsia="Times New Roman" w:hAnsi="Times New Roman" w:cs="Times New Roman"/>
+                <w:sz w:val="24"/>
+                <w:szCs w:val="24"/>
+                <w:lang w:val="en-US"/>
+              </w:rPr>
+            </w:pPr>
+          </w:p>
+        </w:tc>
+        <w:tc>
+          <w:tcPr>
+            <w:tcW w:w="1418" w:type="dxa"/>
+            <w:tcBorders>
+              <w:top w:val="single" w:sz="6" w:space="0" w:color="auto"/>
+              <w:left w:val="single" w:sz="6" w:space="0" w:color="auto"/>
+              <w:bottom w:val="single" w:sz="6" w:space="0" w:color="auto"/>
+              <w:right w:val="single" w:sz="6" w:space="0" w:color="auto"/>
+            </w:tcBorders>
+          </w:tcPr>
+          <w:p>
+            <w:pPr>
+              <w:spacing w:line="240" w:lineRule="auto"/>
+              <w:rPr>
+                <w:rFonts w:ascii="Times New Roman" w:eastAsia="Times New Roman" w:hAnsi="Times New Roman" w:cs="Times New Roman"/>
+                <w:sz w:val="24"/>
+                <w:szCs w:val="24"/>
+                <w:lang w:val="en-US"/>
+              </w:rPr>
+            </w:pPr>
+          </w:p>
+        </w:tc>
+        <w:tc>
+          <w:tcPr>
+            <w:tcW w:w="5386" w:type="dxa"/>
+            <w:tcBorders>
+              <w:top w:val="single" w:sz="6" w:space="0" w:color="auto"/>
+              <w:left w:val="nil"/>
+              <w:bottom w:val="single" w:sz="6" w:space="0" w:color="auto"/>
+            </w:tcBorders>
+          </w:tcPr>
+          <w:p>
+            <w:pPr>
+              <w:keepLines/>
+              <w:spacing w:line="240" w:lineRule="auto"/>
+              <w:rPr>
+                <w:rFonts w:ascii="Times New Roman" w:eastAsia="Times New Roman" w:hAnsi="Times New Roman" w:cs="Times New Roman"/>
+                <w:sz w:val="24"/>
+                <w:szCs w:val="24"/>
+                <w:lang w:val="en-US"/>
+              </w:rPr>
+            </w:pPr>
+          </w:p>
+        </w:tc>
+        <w:tc>
+          <w:tcPr>
+            <w:tcW w:w="425" w:type="dxa"/>
+            <w:tcBorders>
+              <w:top w:val="single" w:sz="6" w:space="0" w:color="auto"/>
+              <w:left w:val="single" w:sz="6" w:space="0" w:color="auto"/>
+              <w:bottom w:val="single" w:sz="6" w:space="0" w:color="auto"/>
+            </w:tcBorders>
+          </w:tcPr>
+          <w:p>
+            <w:pPr>
+              <w:spacing w:line="240" w:lineRule="auto"/>
+              <w:jc w:val="center"/>
+              <w:rPr>
+                <w:rFonts w:ascii="Times New Roman" w:eastAsia="Times New Roman" w:hAnsi="Times New Roman" w:cs="Times New Roman"/>
+                <w:sz w:val="24"/>
+                <w:szCs w:val="24"/>
+                <w:lang w:val="en-US"/>
+              </w:rPr>
+            </w:pPr>
+          </w:p>
+        </w:tc>
+        <w:tc>
+          <w:tcPr>
+            <w:tcW w:w="426" w:type="dxa"/>
+            <w:tcBorders>
+              <w:top w:val="single" w:sz="6" w:space="0" w:color="auto"/>
+              <w:left w:val="single" w:sz="6" w:space="0" w:color="auto"/>
+              <w:bottom w:val="single" w:sz="6" w:space="0" w:color="auto"/>
+            </w:tcBorders>
+          </w:tcPr>
+          <w:p>
+            <w:pPr>
+              <w:spacing w:line="240" w:lineRule="auto"/>
+              <w:jc w:val="center"/>
+              <w:rPr>
+                <w:rFonts w:ascii="Times New Roman" w:eastAsia="Times New Roman" w:hAnsi="Times New Roman" w:cs="Times New Roman"/>
+                <w:sz w:val="24"/>
+                <w:szCs w:val="24"/>
+                <w:lang w:val="en-US"/>
+              </w:rPr>
+            </w:pPr>
+          </w:p>
+        </w:tc>
+        <w:tc>
+          <w:tcPr>
+            <w:tcW w:w="425" w:type="dxa"/>
+            <w:tcBorders>
+              <w:top w:val="single" w:sz="6" w:space="0" w:color="auto"/>
+              <w:left w:val="single" w:sz="6" w:space="0" w:color="auto"/>
+              <w:bottom w:val="single" w:sz="6" w:space="0" w:color="auto"/>
+            </w:tcBorders>
+          </w:tcPr>
+          <w:p>
+            <w:pPr>
+              <w:spacing w:line="240" w:lineRule="auto"/>
+              <w:jc w:val="center"/>
+              <w:rPr>
+                <w:rFonts w:ascii="Times New Roman" w:eastAsia="Times New Roman" w:hAnsi="Times New Roman" w:cs="Times New Roman"/>
+                <w:sz w:val="24"/>
+                <w:szCs w:val="24"/>
+                <w:lang w:val="en-US"/>
+              </w:rPr>
+            </w:pPr>
+          </w:p>
+        </w:tc>
+        <w:tc>
+          <w:tcPr>
+            <w:tcW w:w="709" w:type="dxa"/>
+            <w:tcBorders>
+              <w:top w:val="single" w:sz="6" w:space="0" w:color="auto"/>
+              <w:left w:val="single" w:sz="6" w:space="0" w:color="auto"/>
+              <w:bottom w:val="single" w:sz="6" w:space="0" w:color="auto"/>
+              <w:right w:val="single" w:sz="6" w:space="0" w:color="auto"/>
+            </w:tcBorders>
+          </w:tcPr>
+          <w:p>
+            <w:pPr>
+              <w:spacing w:line="240" w:lineRule="auto"/>
+              <w:jc w:val="center"/>
+              <w:rPr>
+                <w:rFonts w:ascii="Times New Roman" w:eastAsia="Times New Roman" w:hAnsi="Times New Roman" w:cs="Times New Roman"/>
+                <w:sz w:val="24"/>
+                <w:szCs w:val="24"/>
+                <w:lang w:val="en-US"/>
+              </w:rPr>
+            </w:pPr>
+          </w:p>
+        </w:tc>
+      </w:tr>
+      <w:tr>
+        <w:trPr>
+          <w:cantSplit/>
+        </w:trPr>
+        <w:tc>
+          <w:tcPr>
+            <w:tcW w:w="426" w:type="dxa"/>
+            <w:tcBorders>
+              <w:top w:val="single" w:sz="6" w:space="0" w:color="auto"/>
+              <w:left w:val="single" w:sz="6" w:space="0" w:color="auto"/>
+              <w:bottom w:val="single" w:sz="6" w:space="0" w:color="auto"/>
+            </w:tcBorders>
+          </w:tcPr>
+          <w:p>
+            <w:pPr>
+              <w:spacing w:line="240" w:lineRule="auto"/>
+              <w:ind w:left="-90" w:right="-108"/>
+              <w:jc w:val="center"/>
+              <w:rPr>
+                <w:rFonts w:ascii="Times New Roman" w:eastAsia="Times New Roman" w:hAnsi="Times New Roman" w:cs="Times New Roman"/>
+                <w:sz w:val="24"/>
+                <w:szCs w:val="24"/>
+                <w:lang w:val="en-US"/>
+              </w:rPr>
+            </w:pPr>
+          </w:p>
+        </w:tc>
+        <w:tc>
+          <w:tcPr>
+            <w:tcW w:w="567" w:type="dxa"/>
+            <w:tcBorders>
+              <w:top w:val="single" w:sz="6" w:space="0" w:color="auto"/>
+              <w:left w:val="single" w:sz="6" w:space="0" w:color="auto"/>
+              <w:bottom w:val="single" w:sz="6" w:space="0" w:color="auto"/>
+            </w:tcBorders>
+          </w:tcPr>
+          <w:p>
+            <w:pPr>
+              <w:spacing w:line="240" w:lineRule="auto"/>
+              <w:ind w:left="-90" w:right="-108"/>
+              <w:jc w:val="center"/>
+              <w:rPr>
+                <w:rFonts w:ascii="Times New Roman" w:eastAsia="Times New Roman" w:hAnsi="Times New Roman" w:cs="Times New Roman"/>
+                <w:sz w:val="24"/>
+                <w:szCs w:val="24"/>
+                <w:lang w:val="en-US"/>
+              </w:rPr>
+            </w:pPr>
+          </w:p>
+        </w:tc>
+        <w:tc>
+          <w:tcPr>
+            <w:tcW w:w="1418" w:type="dxa"/>
+            <w:tcBorders>
+              <w:top w:val="single" w:sz="6" w:space="0" w:color="auto"/>
+              <w:left w:val="single" w:sz="6" w:space="0" w:color="auto"/>
+              <w:bottom w:val="single" w:sz="6" w:space="0" w:color="auto"/>
+              <w:right w:val="single" w:sz="6" w:space="0" w:color="auto"/>
+            </w:tcBorders>
+          </w:tcPr>
+          <w:p>
+            <w:pPr>
+              <w:spacing w:line="240" w:lineRule="auto"/>
+              <w:rPr>
+                <w:rFonts w:ascii="Times New Roman" w:eastAsia="Times New Roman" w:hAnsi="Times New Roman" w:cs="Times New Roman"/>
+                <w:sz w:val="24"/>
+                <w:szCs w:val="24"/>
+                <w:lang w:val="en-US"/>
+              </w:rPr>
+            </w:pPr>
+          </w:p>
+        </w:tc>
+        <w:tc>
+          <w:tcPr>
+            <w:tcW w:w="5386" w:type="dxa"/>
+            <w:tcBorders>
+              <w:top w:val="single" w:sz="6" w:space="0" w:color="auto"/>
+              <w:left w:val="nil"/>
+              <w:bottom w:val="single" w:sz="6" w:space="0" w:color="auto"/>
+            </w:tcBorders>
+          </w:tcPr>
+          <w:p>
+            <w:pPr>
+              <w:keepLines/>
+              <w:spacing w:line="240" w:lineRule="auto"/>
+              <w:rPr>
+                <w:rFonts w:ascii="Times New Roman" w:eastAsia="Times New Roman" w:hAnsi="Times New Roman" w:cs="Times New Roman"/>
+                <w:sz w:val="24"/>
+                <w:szCs w:val="24"/>
+                <w:lang w:val="en-US"/>
+              </w:rPr>
+            </w:pPr>
+          </w:p>
+        </w:tc>
+        <w:tc>
+          <w:tcPr>
+            <w:tcW w:w="425" w:type="dxa"/>
+            <w:tcBorders>
+              <w:top w:val="single" w:sz="6" w:space="0" w:color="auto"/>
+              <w:left w:val="single" w:sz="6" w:space="0" w:color="auto"/>
+              <w:bottom w:val="single" w:sz="6" w:space="0" w:color="auto"/>
+            </w:tcBorders>
+          </w:tcPr>
+          <w:p>
+            <w:pPr>
+              <w:spacing w:line="240" w:lineRule="auto"/>
+              <w:jc w:val="center"/>
+              <w:rPr>
+                <w:rFonts w:ascii="Times New Roman" w:eastAsia="Times New Roman" w:hAnsi="Times New Roman" w:cs="Times New Roman"/>
+                <w:sz w:val="24"/>
+                <w:szCs w:val="24"/>
+                <w:lang w:val="en-US"/>
+              </w:rPr>
+            </w:pPr>
+          </w:p>
+        </w:tc>
+        <w:tc>
+          <w:tcPr>
+            <w:tcW w:w="426" w:type="dxa"/>
+            <w:tcBorders>
+              <w:top w:val="single" w:sz="6" w:space="0" w:color="auto"/>
+              <w:left w:val="single" w:sz="6" w:space="0" w:color="auto"/>
+              <w:bottom w:val="single" w:sz="6" w:space="0" w:color="auto"/>
+            </w:tcBorders>
+          </w:tcPr>
+          <w:p>
+            <w:pPr>
+              <w:spacing w:line="240" w:lineRule="auto"/>
+              <w:jc w:val="center"/>
+              <w:rPr>
+                <w:rFonts w:ascii="Times New Roman" w:eastAsia="Times New Roman" w:hAnsi="Times New Roman" w:cs="Times New Roman"/>
+                <w:sz w:val="24"/>
+                <w:szCs w:val="24"/>
+                <w:lang w:val="en-US"/>
+              </w:rPr>
+            </w:pPr>
+          </w:p>
+        </w:tc>
+        <w:tc>
+          <w:tcPr>
+            <w:tcW w:w="425" w:type="dxa"/>
+            <w:tcBorders>
+              <w:top w:val="single" w:sz="6" w:space="0" w:color="auto"/>
+              <w:left w:val="single" w:sz="6" w:space="0" w:color="auto"/>
+              <w:bottom w:val="single" w:sz="6" w:space="0" w:color="auto"/>
+            </w:tcBorders>
+          </w:tcPr>
+          <w:p>
+            <w:pPr>
+              <w:spacing w:line="240" w:lineRule="auto"/>
+              <w:jc w:val="center"/>
+              <w:rPr>
+                <w:rFonts w:ascii="Times New Roman" w:eastAsia="Times New Roman" w:hAnsi="Times New Roman" w:cs="Times New Roman"/>
+                <w:sz w:val="24"/>
+                <w:szCs w:val="24"/>
+                <w:lang w:val="en-US"/>
+              </w:rPr>
+            </w:pPr>
+          </w:p>
+        </w:tc>
+        <w:tc>
+          <w:tcPr>
+            <w:tcW w:w="709" w:type="dxa"/>
+            <w:tcBorders>
+              <w:top w:val="single" w:sz="6" w:space="0" w:color="auto"/>
+              <w:left w:val="single" w:sz="6" w:space="0" w:color="auto"/>
+              <w:bottom w:val="single" w:sz="6" w:space="0" w:color="auto"/>
+              <w:right w:val="single" w:sz="6" w:space="0" w:color="auto"/>
+            </w:tcBorders>
+          </w:tcPr>
+          <w:p>
+            <w:pPr>
+              <w:spacing w:line="240" w:lineRule="auto"/>
+              <w:jc w:val="center"/>
+              <w:rPr>
+                <w:rFonts w:ascii="Times New Roman" w:eastAsia="Times New Roman" w:hAnsi="Times New Roman" w:cs="Times New Roman"/>
+                <w:sz w:val="24"/>
+                <w:szCs w:val="24"/>
+                <w:lang w:val="en-US"/>
+              </w:rPr>
+            </w:pPr>
+          </w:p>
+        </w:tc>
+      </w:tr>
+      <w:tr>
+        <w:trPr>
+          <w:cantSplit/>
+        </w:trPr>
+        <w:tc>
+          <w:tcPr>
+            <w:tcW w:w="426" w:type="dxa"/>
+            <w:tcBorders>
+              <w:top w:val="single" w:sz="6" w:space="0" w:color="auto"/>
+              <w:left w:val="single" w:sz="6" w:space="0" w:color="auto"/>
+              <w:bottom w:val="single" w:sz="6" w:space="0" w:color="auto"/>
+            </w:tcBorders>
+          </w:tcPr>
+          <w:p>
+            <w:pPr>
+              <w:spacing w:line="240" w:lineRule="auto"/>
+              <w:ind w:left="-90" w:right="-108"/>
+              <w:jc w:val="center"/>
+              <w:rPr>
+                <w:rFonts w:ascii="Times New Roman" w:eastAsia="Times New Roman" w:hAnsi="Times New Roman" w:cs="Times New Roman"/>
+                <w:sz w:val="24"/>
+                <w:szCs w:val="24"/>
+                <w:lang w:val="en-US"/>
+              </w:rPr>
+            </w:pPr>
+          </w:p>
+        </w:tc>
+        <w:tc>
+          <w:tcPr>
+            <w:tcW w:w="567" w:type="dxa"/>
+            <w:tcBorders>
+              <w:top w:val="single" w:sz="6" w:space="0" w:color="auto"/>
+              <w:left w:val="single" w:sz="6" w:space="0" w:color="auto"/>
+              <w:bottom w:val="single" w:sz="6" w:space="0" w:color="auto"/>
+            </w:tcBorders>
+          </w:tcPr>
+          <w:p>
+            <w:pPr>
+              <w:spacing w:line="240" w:lineRule="auto"/>
+              <w:ind w:left="-90" w:right="-108"/>
+              <w:jc w:val="center"/>
+              <w:rPr>
+                <w:rFonts w:ascii="Times New Roman" w:eastAsia="Times New Roman" w:hAnsi="Times New Roman" w:cs="Times New Roman"/>
+                <w:sz w:val="24"/>
+                <w:szCs w:val="24"/>
+                <w:lang w:val="en-US"/>
+              </w:rPr>
+            </w:pPr>
+          </w:p>
+        </w:tc>
+        <w:tc>
+          <w:tcPr>
+            <w:tcW w:w="1418" w:type="dxa"/>
+            <w:tcBorders>
+              <w:top w:val="single" w:sz="6" w:space="0" w:color="auto"/>
+              <w:left w:val="single" w:sz="6" w:space="0" w:color="auto"/>
+              <w:bottom w:val="single" w:sz="6" w:space="0" w:color="auto"/>
+              <w:right w:val="single" w:sz="6" w:space="0" w:color="auto"/>
+            </w:tcBorders>
+          </w:tcPr>
+          <w:p>
+            <w:pPr>
+              <w:spacing w:line="240" w:lineRule="auto"/>
+              <w:rPr>
+                <w:rFonts w:ascii="Times New Roman" w:eastAsia="Times New Roman" w:hAnsi="Times New Roman" w:cs="Times New Roman"/>
+                <w:sz w:val="24"/>
+                <w:szCs w:val="24"/>
+                <w:lang w:val="en-US"/>
+              </w:rPr>
+            </w:pPr>
+          </w:p>
+        </w:tc>
+        <w:tc>
+          <w:tcPr>
+            <w:tcW w:w="5386" w:type="dxa"/>
+            <w:tcBorders>
+              <w:top w:val="single" w:sz="6" w:space="0" w:color="auto"/>
+              <w:left w:val="nil"/>
+              <w:bottom w:val="single" w:sz="6" w:space="0" w:color="auto"/>
+            </w:tcBorders>
+          </w:tcPr>
+          <w:p>
+            <w:pPr>
+              <w:keepLines/>
+              <w:spacing w:line="240" w:lineRule="auto"/>
+              <w:rPr>
+                <w:rFonts w:ascii="Times New Roman" w:eastAsia="Times New Roman" w:hAnsi="Times New Roman" w:cs="Times New Roman"/>
+                <w:sz w:val="24"/>
+                <w:szCs w:val="24"/>
+                <w:lang w:val="en-US"/>
+              </w:rPr>
+            </w:pPr>
+          </w:p>
+        </w:tc>
+        <w:tc>
+          <w:tcPr>
+            <w:tcW w:w="425" w:type="dxa"/>
+            <w:tcBorders>
+              <w:top w:val="single" w:sz="6" w:space="0" w:color="auto"/>
+              <w:left w:val="single" w:sz="6" w:space="0" w:color="auto"/>
+              <w:bottom w:val="single" w:sz="6" w:space="0" w:color="auto"/>
+            </w:tcBorders>
+          </w:tcPr>
+          <w:p>
+            <w:pPr>
+              <w:spacing w:line="240" w:lineRule="auto"/>
+              <w:jc w:val="center"/>
+              <w:rPr>
+                <w:rFonts w:ascii="Times New Roman" w:eastAsia="Times New Roman" w:hAnsi="Times New Roman" w:cs="Times New Roman"/>
+                <w:sz w:val="24"/>
+                <w:szCs w:val="24"/>
+                <w:lang w:val="en-US"/>
+              </w:rPr>
+            </w:pPr>
+          </w:p>
+        </w:tc>
+        <w:tc>
+          <w:tcPr>
+            <w:tcW w:w="426" w:type="dxa"/>
+            <w:tcBorders>
+              <w:top w:val="single" w:sz="6" w:space="0" w:color="auto"/>
+              <w:left w:val="single" w:sz="6" w:space="0" w:color="auto"/>
+              <w:bottom w:val="single" w:sz="6" w:space="0" w:color="auto"/>
+            </w:tcBorders>
+          </w:tcPr>
+          <w:p>
+            <w:pPr>
+              <w:spacing w:line="240" w:lineRule="auto"/>
+              <w:jc w:val="center"/>
+              <w:rPr>
+                <w:rFonts w:ascii="Times New Roman" w:eastAsia="Times New Roman" w:hAnsi="Times New Roman" w:cs="Times New Roman"/>
+                <w:sz w:val="24"/>
+                <w:szCs w:val="24"/>
+                <w:lang w:val="en-US"/>
+              </w:rPr>
+            </w:pPr>
+          </w:p>
+        </w:tc>
+        <w:tc>
+          <w:tcPr>
+            <w:tcW w:w="425" w:type="dxa"/>
+            <w:tcBorders>
+              <w:top w:val="single" w:sz="6" w:space="0" w:color="auto"/>
+              <w:left w:val="single" w:sz="6" w:space="0" w:color="auto"/>
+              <w:bottom w:val="single" w:sz="6" w:space="0" w:color="auto"/>
+            </w:tcBorders>
+          </w:tcPr>
+          <w:p>
+            <w:pPr>
+              <w:spacing w:line="240" w:lineRule="auto"/>
+              <w:jc w:val="center"/>
+              <w:rPr>
+                <w:rFonts w:ascii="Times New Roman" w:eastAsia="Times New Roman" w:hAnsi="Times New Roman" w:cs="Times New Roman"/>
+                <w:sz w:val="24"/>
+                <w:szCs w:val="24"/>
+                <w:lang w:val="en-US"/>
+              </w:rPr>
+            </w:pPr>
+          </w:p>
+        </w:tc>
+        <w:tc>
+          <w:tcPr>
+            <w:tcW w:w="709" w:type="dxa"/>
+            <w:tcBorders>
+              <w:top w:val="single" w:sz="6" w:space="0" w:color="auto"/>
+              <w:left w:val="single" w:sz="6" w:space="0" w:color="auto"/>
+              <w:bottom w:val="single" w:sz="6" w:space="0" w:color="auto"/>
+              <w:right w:val="single" w:sz="6" w:space="0" w:color="auto"/>
+            </w:tcBorders>
+          </w:tcPr>
+          <w:p>
+            <w:pPr>
+              <w:spacing w:line="240" w:lineRule="auto"/>
+              <w:jc w:val="center"/>
+              <w:rPr>
+                <w:rFonts w:ascii="Times New Roman" w:eastAsia="Times New Roman" w:hAnsi="Times New Roman" w:cs="Times New Roman"/>
+                <w:sz w:val="24"/>
+                <w:szCs w:val="24"/>
+                <w:lang w:val="en-US"/>
+              </w:rPr>
+            </w:pPr>
+          </w:p>
+        </w:tc>
+      </w:tr>
+      <w:tr>
+        <w:trPr>
+          <w:cantSplit/>
+        </w:trPr>
+        <w:tc>
+          <w:tcPr>
+            <w:tcW w:w="426" w:type="dxa"/>
+            <w:tcBorders>
+              <w:top w:val="single" w:sz="6" w:space="0" w:color="auto"/>
+              <w:left w:val="single" w:sz="6" w:space="0" w:color="auto"/>
+              <w:bottom w:val="single" w:sz="6" w:space="0" w:color="auto"/>
+            </w:tcBorders>
+          </w:tcPr>
+          <w:p>
+            <w:pPr>
+              <w:spacing w:line="240" w:lineRule="auto"/>
+              <w:ind w:left="-90" w:right="-108"/>
+              <w:jc w:val="center"/>
+              <w:rPr>
+                <w:rFonts w:ascii="Times New Roman" w:eastAsia="Times New Roman" w:hAnsi="Times New Roman" w:cs="Times New Roman"/>
+                <w:sz w:val="24"/>
+                <w:szCs w:val="24"/>
+                <w:lang w:val="en-US"/>
+              </w:rPr>
+            </w:pPr>
+          </w:p>
+        </w:tc>
+        <w:tc>
+          <w:tcPr>
+            <w:tcW w:w="567" w:type="dxa"/>
+            <w:tcBorders>
+              <w:top w:val="single" w:sz="6" w:space="0" w:color="auto"/>
+              <w:left w:val="single" w:sz="6" w:space="0" w:color="auto"/>
+              <w:bottom w:val="single" w:sz="6" w:space="0" w:color="auto"/>
+            </w:tcBorders>
+          </w:tcPr>
+          <w:p>
+            <w:pPr>
+              <w:spacing w:line="240" w:lineRule="auto"/>
+              <w:ind w:left="-90" w:right="-108"/>
+              <w:jc w:val="center"/>
+              <w:rPr>
+                <w:rFonts w:ascii="Times New Roman" w:eastAsia="Times New Roman" w:hAnsi="Times New Roman" w:cs="Times New Roman"/>
+                <w:sz w:val="24"/>
+                <w:szCs w:val="24"/>
+                <w:lang w:val="en-US"/>
+              </w:rPr>
+            </w:pPr>
+          </w:p>
+        </w:tc>
+        <w:tc>
+          <w:tcPr>
+            <w:tcW w:w="1418" w:type="dxa"/>
+            <w:tcBorders>
+              <w:top w:val="single" w:sz="6" w:space="0" w:color="auto"/>
+              <w:left w:val="single" w:sz="6" w:space="0" w:color="auto"/>
+              <w:bottom w:val="single" w:sz="6" w:space="0" w:color="auto"/>
+              <w:right w:val="single" w:sz="6" w:space="0" w:color="auto"/>
+            </w:tcBorders>
+          </w:tcPr>
+          <w:p>
+            <w:pPr>
+              <w:spacing w:line="240" w:lineRule="auto"/>
+              <w:rPr>
+                <w:rFonts w:ascii="Times New Roman" w:eastAsia="Times New Roman" w:hAnsi="Times New Roman" w:cs="Times New Roman"/>
+                <w:sz w:val="24"/>
+                <w:szCs w:val="24"/>
+                <w:lang w:val="en-US"/>
+              </w:rPr>
+            </w:pPr>
+          </w:p>
+        </w:tc>
+        <w:tc>
+          <w:tcPr>
+            <w:tcW w:w="5386" w:type="dxa"/>
+            <w:tcBorders>
+              <w:top w:val="single" w:sz="6" w:space="0" w:color="auto"/>
+              <w:left w:val="nil"/>
+              <w:bottom w:val="single" w:sz="6" w:space="0" w:color="auto"/>
+            </w:tcBorders>
+          </w:tcPr>
+          <w:p>
+            <w:pPr>
+              <w:keepLines/>
+              <w:spacing w:line="240" w:lineRule="auto"/>
+              <w:rPr>
+                <w:rFonts w:ascii="Times New Roman" w:eastAsia="Times New Roman" w:hAnsi="Times New Roman" w:cs="Times New Roman"/>
+                <w:sz w:val="24"/>
+                <w:szCs w:val="24"/>
+                <w:lang w:val="en-US"/>
+              </w:rPr>
+            </w:pPr>
+          </w:p>
+        </w:tc>
+        <w:tc>
+          <w:tcPr>
+            <w:tcW w:w="425" w:type="dxa"/>
+            <w:tcBorders>
+              <w:top w:val="single" w:sz="6" w:space="0" w:color="auto"/>
+              <w:left w:val="single" w:sz="6" w:space="0" w:color="auto"/>
+              <w:bottom w:val="single" w:sz="6" w:space="0" w:color="auto"/>
+            </w:tcBorders>
+          </w:tcPr>
+          <w:p>
+            <w:pPr>
+              <w:spacing w:line="240" w:lineRule="auto"/>
+              <w:jc w:val="center"/>
+              <w:rPr>
+                <w:rFonts w:ascii="Times New Roman" w:eastAsia="Times New Roman" w:hAnsi="Times New Roman" w:cs="Times New Roman"/>
+                <w:sz w:val="24"/>
+                <w:szCs w:val="24"/>
+                <w:lang w:val="en-US"/>
+              </w:rPr>
+            </w:pPr>
+          </w:p>
+        </w:tc>
+        <w:tc>
+          <w:tcPr>
+            <w:tcW w:w="426" w:type="dxa"/>
+            <w:tcBorders>
+              <w:top w:val="single" w:sz="6" w:space="0" w:color="auto"/>
+              <w:left w:val="single" w:sz="6" w:space="0" w:color="auto"/>
+              <w:bottom w:val="single" w:sz="6" w:space="0" w:color="auto"/>
+            </w:tcBorders>
+          </w:tcPr>
+          <w:p>
+            <w:pPr>
+              <w:spacing w:line="240" w:lineRule="auto"/>
+              <w:jc w:val="center"/>
+              <w:rPr>
+                <w:rFonts w:ascii="Times New Roman" w:eastAsia="Times New Roman" w:hAnsi="Times New Roman" w:cs="Times New Roman"/>
+                <w:sz w:val="24"/>
+                <w:szCs w:val="24"/>
+                <w:lang w:val="en-US"/>
+              </w:rPr>
+            </w:pPr>
+          </w:p>
+        </w:tc>
+        <w:tc>
+          <w:tcPr>
+            <w:tcW w:w="425" w:type="dxa"/>
+            <w:tcBorders>
+              <w:top w:val="single" w:sz="6" w:space="0" w:color="auto"/>
+              <w:left w:val="single" w:sz="6" w:space="0" w:color="auto"/>
+              <w:bottom w:val="single" w:sz="6" w:space="0" w:color="auto"/>
+            </w:tcBorders>
+          </w:tcPr>
+          <w:p>
+            <w:pPr>
+              <w:spacing w:line="240" w:lineRule="auto"/>
+              <w:jc w:val="center"/>
+              <w:rPr>
+                <w:rFonts w:ascii="Times New Roman" w:eastAsia="Times New Roman" w:hAnsi="Times New Roman" w:cs="Times New Roman"/>
+                <w:sz w:val="24"/>
+                <w:szCs w:val="24"/>
+                <w:lang w:val="en-US"/>
+              </w:rPr>
+            </w:pPr>
+          </w:p>
+        </w:tc>
+        <w:tc>
+          <w:tcPr>
+            <w:tcW w:w="709" w:type="dxa"/>
+            <w:tcBorders>
+              <w:top w:val="single" w:sz="6" w:space="0" w:color="auto"/>
+              <w:left w:val="single" w:sz="6" w:space="0" w:color="auto"/>
+              <w:bottom w:val="single" w:sz="6" w:space="0" w:color="auto"/>
+              <w:right w:val="single" w:sz="6" w:space="0" w:color="auto"/>
+            </w:tcBorders>
+          </w:tcPr>
+          <w:p>
+            <w:pPr>
+              <w:spacing w:line="240" w:lineRule="auto"/>
+              <w:jc w:val="center"/>
+              <w:rPr>
+                <w:rFonts w:ascii="Times New Roman" w:eastAsia="Times New Roman" w:hAnsi="Times New Roman" w:cs="Times New Roman"/>
+                <w:sz w:val="24"/>
+                <w:szCs w:val="24"/>
+                <w:lang w:val="en-US"/>
+              </w:rPr>
+            </w:pPr>
+          </w:p>
+        </w:tc>
+      </w:tr>
+      <w:tr>
+        <w:trPr>
+          <w:cantSplit/>
+        </w:trPr>
+        <w:tc>
+          <w:tcPr>
+            <w:tcW w:w="426" w:type="dxa"/>
+            <w:tcBorders>
+              <w:top w:val="single" w:sz="6" w:space="0" w:color="auto"/>
+              <w:left w:val="single" w:sz="6" w:space="0" w:color="auto"/>
+              <w:bottom w:val="single" w:sz="6" w:space="0" w:color="auto"/>
+            </w:tcBorders>
+          </w:tcPr>
+          <w:p>
+            <w:pPr>
+              <w:spacing w:line="240" w:lineRule="auto"/>
+              <w:ind w:left="-90" w:right="-108"/>
+              <w:jc w:val="center"/>
+              <w:rPr>
+                <w:rFonts w:ascii="Times New Roman" w:eastAsia="Times New Roman" w:hAnsi="Times New Roman" w:cs="Times New Roman"/>
+                <w:sz w:val="24"/>
+                <w:szCs w:val="24"/>
+                <w:lang w:val="en-US"/>
+              </w:rPr>
+            </w:pPr>
+          </w:p>
+        </w:tc>
+        <w:tc>
+          <w:tcPr>
+            <w:tcW w:w="567" w:type="dxa"/>
+            <w:tcBorders>
+              <w:top w:val="single" w:sz="6" w:space="0" w:color="auto"/>
+              <w:left w:val="single" w:sz="6" w:space="0" w:color="auto"/>
+              <w:bottom w:val="single" w:sz="6" w:space="0" w:color="auto"/>
+            </w:tcBorders>
+          </w:tcPr>
+          <w:p>
+            <w:pPr>
+              <w:spacing w:line="240" w:lineRule="auto"/>
+              <w:ind w:left="-90" w:right="-108"/>
+              <w:jc w:val="center"/>
+              <w:rPr>
+                <w:rFonts w:ascii="Times New Roman" w:eastAsia="Times New Roman" w:hAnsi="Times New Roman" w:cs="Times New Roman"/>
+                <w:sz w:val="24"/>
+                <w:szCs w:val="24"/>
+                <w:lang w:val="en-US"/>
+              </w:rPr>
+            </w:pPr>
+          </w:p>
+        </w:tc>
+        <w:tc>
+          <w:tcPr>
+            <w:tcW w:w="1418" w:type="dxa"/>
+            <w:tcBorders>
+              <w:top w:val="single" w:sz="6" w:space="0" w:color="auto"/>
+              <w:left w:val="single" w:sz="6" w:space="0" w:color="auto"/>
+              <w:bottom w:val="single" w:sz="6" w:space="0" w:color="auto"/>
+              <w:right w:val="single" w:sz="6" w:space="0" w:color="auto"/>
+            </w:tcBorders>
+          </w:tcPr>
+          <w:p>
+            <w:pPr>
+              <w:spacing w:line="240" w:lineRule="auto"/>
+              <w:rPr>
+                <w:rFonts w:ascii="Times New Roman" w:eastAsia="Times New Roman" w:hAnsi="Times New Roman" w:cs="Times New Roman"/>
+                <w:sz w:val="24"/>
+                <w:szCs w:val="24"/>
+                <w:lang w:val="en-US"/>
+              </w:rPr>
+            </w:pPr>
+          </w:p>
+        </w:tc>
+        <w:tc>
+          <w:tcPr>
+            <w:tcW w:w="5386" w:type="dxa"/>
+            <w:tcBorders>
+              <w:top w:val="single" w:sz="6" w:space="0" w:color="auto"/>
+              <w:left w:val="nil"/>
+              <w:bottom w:val="single" w:sz="6" w:space="0" w:color="auto"/>
+            </w:tcBorders>
+          </w:tcPr>
+          <w:p>
+            <w:pPr>
+              <w:keepLines/>
+              <w:spacing w:line="240" w:lineRule="auto"/>
+              <w:rPr>
+                <w:rFonts w:ascii="Times New Roman" w:eastAsia="Times New Roman" w:hAnsi="Times New Roman" w:cs="Times New Roman"/>
+                <w:sz w:val="24"/>
+                <w:szCs w:val="24"/>
+                <w:lang w:val="en-US"/>
+              </w:rPr>
+            </w:pPr>
+          </w:p>
+        </w:tc>
+        <w:tc>
+          <w:tcPr>
+            <w:tcW w:w="425" w:type="dxa"/>
+            <w:tcBorders>
+              <w:top w:val="single" w:sz="6" w:space="0" w:color="auto"/>
+              <w:left w:val="single" w:sz="6" w:space="0" w:color="auto"/>
+              <w:bottom w:val="single" w:sz="6" w:space="0" w:color="auto"/>
+            </w:tcBorders>
+          </w:tcPr>
+          <w:p>
+            <w:pPr>
+              <w:spacing w:line="240" w:lineRule="auto"/>
+              <w:jc w:val="center"/>
+              <w:rPr>
+                <w:rFonts w:ascii="Times New Roman" w:eastAsia="Times New Roman" w:hAnsi="Times New Roman" w:cs="Times New Roman"/>
+                <w:sz w:val="24"/>
+                <w:szCs w:val="24"/>
+                <w:lang w:val="en-US"/>
+              </w:rPr>
+            </w:pPr>
+          </w:p>
+        </w:tc>
+        <w:tc>
+          <w:tcPr>
+            <w:tcW w:w="426" w:type="dxa"/>
+            <w:tcBorders>
+              <w:top w:val="single" w:sz="6" w:space="0" w:color="auto"/>
+              <w:left w:val="single" w:sz="6" w:space="0" w:color="auto"/>
+              <w:bottom w:val="single" w:sz="6" w:space="0" w:color="auto"/>
+            </w:tcBorders>
+          </w:tcPr>
+          <w:p>
+            <w:pPr>
+              <w:spacing w:line="240" w:lineRule="auto"/>
+              <w:jc w:val="center"/>
+              <w:rPr>
+                <w:rFonts w:ascii="Times New Roman" w:eastAsia="Times New Roman" w:hAnsi="Times New Roman" w:cs="Times New Roman"/>
+                <w:sz w:val="24"/>
+                <w:szCs w:val="24"/>
+                <w:lang w:val="en-US"/>
+              </w:rPr>
+            </w:pPr>
+          </w:p>
+        </w:tc>
+        <w:tc>
+          <w:tcPr>
+            <w:tcW w:w="425" w:type="dxa"/>
+            <w:tcBorders>
+              <w:top w:val="single" w:sz="6" w:space="0" w:color="auto"/>
+              <w:left w:val="single" w:sz="6" w:space="0" w:color="auto"/>
+              <w:bottom w:val="single" w:sz="6" w:space="0" w:color="auto"/>
+            </w:tcBorders>
+          </w:tcPr>
+          <w:p>
+            <w:pPr>
+              <w:spacing w:line="240" w:lineRule="auto"/>
+              <w:jc w:val="center"/>
+              <w:rPr>
+                <w:rFonts w:ascii="Times New Roman" w:eastAsia="Times New Roman" w:hAnsi="Times New Roman" w:cs="Times New Roman"/>
+                <w:sz w:val="24"/>
+                <w:szCs w:val="24"/>
+                <w:lang w:val="en-US"/>
+              </w:rPr>
+            </w:pPr>
+          </w:p>
+        </w:tc>
+        <w:tc>
+          <w:tcPr>
+            <w:tcW w:w="709" w:type="dxa"/>
+            <w:tcBorders>
+              <w:top w:val="single" w:sz="6" w:space="0" w:color="auto"/>
+              <w:left w:val="single" w:sz="6" w:space="0" w:color="auto"/>
+              <w:bottom w:val="single" w:sz="6" w:space="0" w:color="auto"/>
+              <w:right w:val="single" w:sz="6" w:space="0" w:color="auto"/>
+            </w:tcBorders>
+          </w:tcPr>
+          <w:p>
+            <w:pPr>
+              <w:spacing w:line="240" w:lineRule="auto"/>
+              <w:jc w:val="center"/>
+              <w:rPr>
+                <w:rFonts w:ascii="Times New Roman" w:eastAsia="Times New Roman" w:hAnsi="Times New Roman" w:cs="Times New Roman"/>
+                <w:sz w:val="24"/>
+                <w:szCs w:val="24"/>
+                <w:lang w:val="en-US"/>
+              </w:rPr>
+            </w:pPr>
+          </w:p>
+        </w:tc>
+      </w:tr>
+      <w:tr>
+        <w:trPr>
+          <w:cantSplit/>
+        </w:trPr>
+        <w:tc>
+          <w:tcPr>
+            <w:tcW w:w="426" w:type="dxa"/>
+            <w:tcBorders>
+              <w:top w:val="single" w:sz="6" w:space="0" w:color="auto"/>
+              <w:left w:val="single" w:sz="6" w:space="0" w:color="auto"/>
+              <w:bottom w:val="single" w:sz="6" w:space="0" w:color="auto"/>
+            </w:tcBorders>
+          </w:tcPr>
+          <w:p>
+            <w:pPr>
+              <w:spacing w:line="240" w:lineRule="auto"/>
+              <w:ind w:left="-90" w:right="-108"/>
+              <w:jc w:val="center"/>
+              <w:rPr>
+                <w:rFonts w:ascii="Times New Roman" w:eastAsia="Times New Roman" w:hAnsi="Times New Roman" w:cs="Times New Roman"/>
+                <w:sz w:val="24"/>
+                <w:szCs w:val="24"/>
+                <w:lang w:val="en-US"/>
+              </w:rPr>
+            </w:pPr>
+          </w:p>
+        </w:tc>
+        <w:tc>
+          <w:tcPr>
+            <w:tcW w:w="567" w:type="dxa"/>
+            <w:tcBorders>
+              <w:top w:val="single" w:sz="6" w:space="0" w:color="auto"/>
+              <w:left w:val="single" w:sz="6" w:space="0" w:color="auto"/>
+              <w:bottom w:val="single" w:sz="6" w:space="0" w:color="auto"/>
+            </w:tcBorders>
+          </w:tcPr>
+          <w:p>
+            <w:pPr>
+              <w:spacing w:line="240" w:lineRule="auto"/>
+              <w:ind w:left="-90" w:right="-108"/>
+              <w:jc w:val="center"/>
+              <w:rPr>
+                <w:rFonts w:ascii="Times New Roman" w:eastAsia="Times New Roman" w:hAnsi="Times New Roman" w:cs="Times New Roman"/>
+                <w:sz w:val="24"/>
+                <w:szCs w:val="24"/>
+                <w:lang w:val="en-US"/>
+              </w:rPr>
+            </w:pPr>
+          </w:p>
+        </w:tc>
+        <w:tc>
+          <w:tcPr>
+            <w:tcW w:w="1418" w:type="dxa"/>
+            <w:tcBorders>
+              <w:top w:val="single" w:sz="6" w:space="0" w:color="auto"/>
+              <w:left w:val="single" w:sz="6" w:space="0" w:color="auto"/>
+              <w:bottom w:val="single" w:sz="6" w:space="0" w:color="auto"/>
+              <w:right w:val="single" w:sz="6" w:space="0" w:color="auto"/>
+            </w:tcBorders>
+          </w:tcPr>
+          <w:p>
+            <w:pPr>
+              <w:spacing w:line="240" w:lineRule="auto"/>
+              <w:rPr>
+                <w:rFonts w:ascii="Times New Roman" w:eastAsia="Times New Roman" w:hAnsi="Times New Roman" w:cs="Times New Roman"/>
+                <w:sz w:val="24"/>
+                <w:szCs w:val="24"/>
+                <w:lang w:val="en-US"/>
+              </w:rPr>
+            </w:pPr>
+          </w:p>
+        </w:tc>
+        <w:tc>
+          <w:tcPr>
+            <w:tcW w:w="5386" w:type="dxa"/>
+            <w:tcBorders>
+              <w:top w:val="single" w:sz="6" w:space="0" w:color="auto"/>
+              <w:left w:val="nil"/>
+              <w:bottom w:val="single" w:sz="6" w:space="0" w:color="auto"/>
+            </w:tcBorders>
+          </w:tcPr>
+          <w:p>
+            <w:pPr>
+              <w:keepLines/>
+              <w:spacing w:line="240" w:lineRule="auto"/>
+              <w:rPr>
+                <w:rFonts w:ascii="Times New Roman" w:eastAsia="Times New Roman" w:hAnsi="Times New Roman" w:cs="Times New Roman"/>
+                <w:sz w:val="24"/>
+                <w:szCs w:val="24"/>
+                <w:lang w:val="en-US"/>
+              </w:rPr>
+            </w:pPr>
+          </w:p>
+        </w:tc>
+        <w:tc>
+          <w:tcPr>
+            <w:tcW w:w="425" w:type="dxa"/>
+            <w:tcBorders>
+              <w:top w:val="single" w:sz="6" w:space="0" w:color="auto"/>
+              <w:left w:val="single" w:sz="6" w:space="0" w:color="auto"/>
+              <w:bottom w:val="single" w:sz="6" w:space="0" w:color="auto"/>
+            </w:tcBorders>
+          </w:tcPr>
+          <w:p>
+            <w:pPr>
+              <w:spacing w:line="240" w:lineRule="auto"/>
+              <w:jc w:val="center"/>
+              <w:rPr>
+                <w:rFonts w:ascii="Times New Roman" w:eastAsia="Times New Roman" w:hAnsi="Times New Roman" w:cs="Times New Roman"/>
+                <w:sz w:val="24"/>
+                <w:szCs w:val="24"/>
+                <w:lang w:val="en-US"/>
+              </w:rPr>
+            </w:pPr>
+          </w:p>
+        </w:tc>
+        <w:tc>
+          <w:tcPr>
+            <w:tcW w:w="426" w:type="dxa"/>
+            <w:tcBorders>
+              <w:top w:val="single" w:sz="6" w:space="0" w:color="auto"/>
+              <w:left w:val="single" w:sz="6" w:space="0" w:color="auto"/>
+              <w:bottom w:val="single" w:sz="6" w:space="0" w:color="auto"/>
+            </w:tcBorders>
+          </w:tcPr>
+          <w:p>
+            <w:pPr>
+              <w:spacing w:line="240" w:lineRule="auto"/>
+              <w:jc w:val="center"/>
+              <w:rPr>
+                <w:rFonts w:ascii="Times New Roman" w:eastAsia="Times New Roman" w:hAnsi="Times New Roman" w:cs="Times New Roman"/>
+                <w:sz w:val="24"/>
+                <w:szCs w:val="24"/>
+                <w:lang w:val="en-US"/>
+              </w:rPr>
+            </w:pPr>
+          </w:p>
+        </w:tc>
+        <w:tc>
+          <w:tcPr>
+            <w:tcW w:w="425" w:type="dxa"/>
+            <w:tcBorders>
+              <w:top w:val="single" w:sz="6" w:space="0" w:color="auto"/>
+              <w:left w:val="single" w:sz="6" w:space="0" w:color="auto"/>
+              <w:bottom w:val="single" w:sz="6" w:space="0" w:color="auto"/>
+            </w:tcBorders>
+          </w:tcPr>
+          <w:p>
+            <w:pPr>
+              <w:spacing w:line="240" w:lineRule="auto"/>
+              <w:jc w:val="center"/>
+              <w:rPr>
+                <w:rFonts w:ascii="Times New Roman" w:eastAsia="Times New Roman" w:hAnsi="Times New Roman" w:cs="Times New Roman"/>
+                <w:sz w:val="24"/>
+                <w:szCs w:val="24"/>
+                <w:lang w:val="en-US"/>
+              </w:rPr>
+            </w:pPr>
+          </w:p>
+        </w:tc>
+        <w:tc>
+          <w:tcPr>
+            <w:tcW w:w="709" w:type="dxa"/>
+            <w:tcBorders>
+              <w:top w:val="single" w:sz="6" w:space="0" w:color="auto"/>
+              <w:left w:val="single" w:sz="6" w:space="0" w:color="auto"/>
+              <w:bottom w:val="single" w:sz="6" w:space="0" w:color="auto"/>
+              <w:right w:val="single" w:sz="6" w:space="0" w:color="auto"/>
+            </w:tcBorders>
+          </w:tcPr>
+          <w:p>
+            <w:pPr>
+              <w:spacing w:line="240" w:lineRule="auto"/>
+              <w:jc w:val="center"/>
+              <w:rPr>
+                <w:rFonts w:ascii="Times New Roman" w:eastAsia="Times New Roman" w:hAnsi="Times New Roman" w:cs="Times New Roman"/>
+                <w:sz w:val="24"/>
+                <w:szCs w:val="24"/>
+                <w:lang w:val="en-US"/>
+              </w:rPr>
+            </w:pPr>
+          </w:p>
+        </w:tc>
+      </w:tr>
+      <w:tr>
+        <w:trPr>
+          <w:cantSplit/>
+        </w:trPr>
+        <w:tc>
+          <w:tcPr>
+            <w:tcW w:w="426" w:type="dxa"/>
+            <w:tcBorders>
+              <w:top w:val="single" w:sz="6" w:space="0" w:color="auto"/>
+              <w:left w:val="single" w:sz="6" w:space="0" w:color="auto"/>
+              <w:bottom w:val="single" w:sz="6" w:space="0" w:color="auto"/>
+            </w:tcBorders>
+          </w:tcPr>
+          <w:p>
+            <w:pPr>
+              <w:spacing w:line="240" w:lineRule="auto"/>
+              <w:ind w:left="-90" w:right="-108"/>
+              <w:jc w:val="center"/>
+              <w:rPr>
+                <w:rFonts w:ascii="Times New Roman" w:eastAsia="Times New Roman" w:hAnsi="Times New Roman" w:cs="Times New Roman"/>
+                <w:sz w:val="24"/>
+                <w:szCs w:val="24"/>
+                <w:lang w:val="en-US"/>
+              </w:rPr>
+            </w:pPr>
+          </w:p>
+        </w:tc>
+        <w:tc>
+          <w:tcPr>
+            <w:tcW w:w="567" w:type="dxa"/>
+            <w:tcBorders>
+              <w:top w:val="single" w:sz="6" w:space="0" w:color="auto"/>
+              <w:left w:val="single" w:sz="6" w:space="0" w:color="auto"/>
+              <w:bottom w:val="single" w:sz="6" w:space="0" w:color="auto"/>
+            </w:tcBorders>
+          </w:tcPr>
+          <w:p>
+            <w:pPr>
+              <w:spacing w:line="240" w:lineRule="auto"/>
+              <w:ind w:left="-90" w:right="-108"/>
+              <w:jc w:val="center"/>
+              <w:rPr>
+                <w:rFonts w:ascii="Times New Roman" w:eastAsia="Times New Roman" w:hAnsi="Times New Roman" w:cs="Times New Roman"/>
+                <w:sz w:val="24"/>
+                <w:szCs w:val="24"/>
+                <w:lang w:val="en-US"/>
+              </w:rPr>
+            </w:pPr>
+          </w:p>
+        </w:tc>
+        <w:tc>
+          <w:tcPr>
+            <w:tcW w:w="1418" w:type="dxa"/>
+            <w:tcBorders>
+              <w:top w:val="single" w:sz="6" w:space="0" w:color="auto"/>
+              <w:left w:val="single" w:sz="6" w:space="0" w:color="auto"/>
+              <w:bottom w:val="single" w:sz="6" w:space="0" w:color="auto"/>
+              <w:right w:val="single" w:sz="6" w:space="0" w:color="auto"/>
+            </w:tcBorders>
+          </w:tcPr>
+          <w:p>
+            <w:pPr>
+              <w:spacing w:line="240" w:lineRule="auto"/>
+              <w:rPr>
+                <w:rFonts w:ascii="Times New Roman" w:eastAsia="Times New Roman" w:hAnsi="Times New Roman" w:cs="Times New Roman"/>
+                <w:sz w:val="24"/>
+                <w:szCs w:val="24"/>
+                <w:lang w:val="en-US"/>
+              </w:rPr>
+            </w:pPr>
+          </w:p>
+        </w:tc>
+        <w:tc>
+          <w:tcPr>
+            <w:tcW w:w="5386" w:type="dxa"/>
+            <w:tcBorders>
+              <w:top w:val="single" w:sz="6" w:space="0" w:color="auto"/>
+              <w:left w:val="nil"/>
+              <w:bottom w:val="single" w:sz="6" w:space="0" w:color="auto"/>
+            </w:tcBorders>
+          </w:tcPr>
+          <w:p>
+            <w:pPr>
+              <w:keepLines/>
+              <w:spacing w:line="240" w:lineRule="auto"/>
+              <w:rPr>
+                <w:rFonts w:ascii="Times New Roman" w:eastAsia="Times New Roman" w:hAnsi="Times New Roman" w:cs="Times New Roman"/>
+                <w:sz w:val="24"/>
+                <w:szCs w:val="24"/>
+                <w:lang w:val="en-US"/>
+              </w:rPr>
+            </w:pPr>
+          </w:p>
+        </w:tc>
+        <w:tc>
+          <w:tcPr>
+            <w:tcW w:w="425" w:type="dxa"/>
+            <w:tcBorders>
+              <w:top w:val="single" w:sz="6" w:space="0" w:color="auto"/>
+              <w:left w:val="single" w:sz="6" w:space="0" w:color="auto"/>
+              <w:bottom w:val="single" w:sz="6" w:space="0" w:color="auto"/>
+            </w:tcBorders>
+          </w:tcPr>
+          <w:p>
+            <w:pPr>
+              <w:spacing w:line="240" w:lineRule="auto"/>
+              <w:jc w:val="center"/>
+              <w:rPr>
+                <w:rFonts w:ascii="Times New Roman" w:eastAsia="Times New Roman" w:hAnsi="Times New Roman" w:cs="Times New Roman"/>
+                <w:sz w:val="24"/>
+                <w:szCs w:val="24"/>
+                <w:lang w:val="en-US"/>
+              </w:rPr>
+            </w:pPr>
+          </w:p>
+        </w:tc>
+        <w:tc>
+          <w:tcPr>
+            <w:tcW w:w="426" w:type="dxa"/>
+            <w:tcBorders>
+              <w:top w:val="single" w:sz="6" w:space="0" w:color="auto"/>
+              <w:left w:val="single" w:sz="6" w:space="0" w:color="auto"/>
+              <w:bottom w:val="single" w:sz="6" w:space="0" w:color="auto"/>
+            </w:tcBorders>
+          </w:tcPr>
+          <w:p>
+            <w:pPr>
+              <w:spacing w:line="240" w:lineRule="auto"/>
+              <w:jc w:val="center"/>
+              <w:rPr>
+                <w:rFonts w:ascii="Times New Roman" w:eastAsia="Times New Roman" w:hAnsi="Times New Roman" w:cs="Times New Roman"/>
+                <w:sz w:val="24"/>
+                <w:szCs w:val="24"/>
+                <w:lang w:val="en-US"/>
+              </w:rPr>
+            </w:pPr>
+          </w:p>
+        </w:tc>
+        <w:tc>
+          <w:tcPr>
+            <w:tcW w:w="425" w:type="dxa"/>
+            <w:tcBorders>
+              <w:top w:val="single" w:sz="6" w:space="0" w:color="auto"/>
+              <w:left w:val="single" w:sz="6" w:space="0" w:color="auto"/>
+              <w:bottom w:val="single" w:sz="6" w:space="0" w:color="auto"/>
+            </w:tcBorders>
+          </w:tcPr>
+          <w:p>
+            <w:pPr>
+              <w:spacing w:line="240" w:lineRule="auto"/>
+              <w:jc w:val="center"/>
+              <w:rPr>
+                <w:rFonts w:ascii="Times New Roman" w:eastAsia="Times New Roman" w:hAnsi="Times New Roman" w:cs="Times New Roman"/>
+                <w:sz w:val="24"/>
+                <w:szCs w:val="24"/>
+                <w:lang w:val="en-US"/>
+              </w:rPr>
+            </w:pPr>
+          </w:p>
+        </w:tc>
+        <w:tc>
+          <w:tcPr>
+            <w:tcW w:w="709" w:type="dxa"/>
+            <w:tcBorders>
+              <w:top w:val="single" w:sz="6" w:space="0" w:color="auto"/>
+              <w:left w:val="single" w:sz="6" w:space="0" w:color="auto"/>
+              <w:bottom w:val="single" w:sz="6" w:space="0" w:color="auto"/>
+              <w:right w:val="single" w:sz="6" w:space="0" w:color="auto"/>
+            </w:tcBorders>
+          </w:tcPr>
+          <w:p>
+            <w:pPr>
+              <w:spacing w:line="240" w:lineRule="auto"/>
+              <w:jc w:val="center"/>
+              <w:rPr>
+                <w:rFonts w:ascii="Times New Roman" w:eastAsia="Times New Roman" w:hAnsi="Times New Roman" w:cs="Times New Roman"/>
+                <w:sz w:val="24"/>
+                <w:szCs w:val="24"/>
+                <w:lang w:val="en-US"/>
+              </w:rPr>
+            </w:pPr>
+          </w:p>
+        </w:tc>
+      </w:tr>
+      <w:tr>
+        <w:trPr>
+          <w:cantSplit/>
+        </w:trPr>
+        <w:tc>
+          <w:tcPr>
+            <w:tcW w:w="426" w:type="dxa"/>
+            <w:tcBorders>
+              <w:top w:val="single" w:sz="6" w:space="0" w:color="auto"/>
+              <w:left w:val="single" w:sz="6" w:space="0" w:color="auto"/>
+              <w:bottom w:val="single" w:sz="6" w:space="0" w:color="auto"/>
+            </w:tcBorders>
+          </w:tcPr>
+          <w:p>
+            <w:pPr>
+              <w:spacing w:line="240" w:lineRule="auto"/>
+              <w:ind w:left="-90" w:right="-108"/>
+              <w:jc w:val="center"/>
+              <w:rPr>
+                <w:rFonts w:ascii="Times New Roman" w:eastAsia="Times New Roman" w:hAnsi="Times New Roman" w:cs="Times New Roman"/>
+                <w:sz w:val="24"/>
+                <w:szCs w:val="24"/>
+                <w:lang w:val="en-US"/>
+              </w:rPr>
+            </w:pPr>
+          </w:p>
+        </w:tc>
+        <w:tc>
+          <w:tcPr>
+            <w:tcW w:w="567" w:type="dxa"/>
+            <w:tcBorders>
+              <w:top w:val="single" w:sz="6" w:space="0" w:color="auto"/>
+              <w:left w:val="single" w:sz="6" w:space="0" w:color="auto"/>
+              <w:bottom w:val="single" w:sz="6" w:space="0" w:color="auto"/>
+            </w:tcBorders>
+          </w:tcPr>
+          <w:p>
+            <w:pPr>
+              <w:spacing w:line="240" w:lineRule="auto"/>
+              <w:ind w:left="-90" w:right="-108"/>
+              <w:jc w:val="center"/>
+              <w:rPr>
+                <w:rFonts w:ascii="Times New Roman" w:eastAsia="Times New Roman" w:hAnsi="Times New Roman" w:cs="Times New Roman"/>
+                <w:sz w:val="24"/>
+                <w:szCs w:val="24"/>
+                <w:lang w:val="en-US"/>
+              </w:rPr>
+            </w:pPr>
+          </w:p>
+        </w:tc>
+        <w:tc>
+          <w:tcPr>
+            <w:tcW w:w="1418" w:type="dxa"/>
+            <w:tcBorders>
+              <w:top w:val="single" w:sz="6" w:space="0" w:color="auto"/>
+              <w:left w:val="single" w:sz="6" w:space="0" w:color="auto"/>
+              <w:bottom w:val="single" w:sz="6" w:space="0" w:color="auto"/>
+              <w:right w:val="single" w:sz="6" w:space="0" w:color="auto"/>
+            </w:tcBorders>
+          </w:tcPr>
+          <w:p>
+            <w:pPr>
+              <w:spacing w:line="240" w:lineRule="auto"/>
+              <w:rPr>
+                <w:rFonts w:ascii="Times New Roman" w:eastAsia="Times New Roman" w:hAnsi="Times New Roman" w:cs="Times New Roman"/>
+                <w:sz w:val="24"/>
+                <w:szCs w:val="24"/>
+                <w:lang w:val="en-US"/>
+              </w:rPr>
+            </w:pPr>
+          </w:p>
+        </w:tc>
+        <w:tc>
+          <w:tcPr>
+            <w:tcW w:w="5386" w:type="dxa"/>
+            <w:tcBorders>
+              <w:top w:val="single" w:sz="6" w:space="0" w:color="auto"/>
+              <w:left w:val="nil"/>
+              <w:bottom w:val="single" w:sz="6" w:space="0" w:color="auto"/>
+            </w:tcBorders>
+          </w:tcPr>
+          <w:p>
+            <w:pPr>
+              <w:keepLines/>
+              <w:spacing w:line="240" w:lineRule="auto"/>
+              <w:rPr>
+                <w:rFonts w:ascii="Times New Roman" w:eastAsia="Times New Roman" w:hAnsi="Times New Roman" w:cs="Times New Roman"/>
+                <w:sz w:val="24"/>
+                <w:szCs w:val="24"/>
+                <w:lang w:val="en-US"/>
+              </w:rPr>
+            </w:pPr>
+          </w:p>
+        </w:tc>
+        <w:tc>
+          <w:tcPr>
+            <w:tcW w:w="425" w:type="dxa"/>
+            <w:tcBorders>
+              <w:top w:val="single" w:sz="6" w:space="0" w:color="auto"/>
+              <w:left w:val="single" w:sz="6" w:space="0" w:color="auto"/>
+              <w:bottom w:val="single" w:sz="6" w:space="0" w:color="auto"/>
+            </w:tcBorders>
+          </w:tcPr>
+          <w:p>
+            <w:pPr>
+              <w:spacing w:line="240" w:lineRule="auto"/>
+              <w:jc w:val="center"/>
+              <w:rPr>
+                <w:rFonts w:ascii="Times New Roman" w:eastAsia="Times New Roman" w:hAnsi="Times New Roman" w:cs="Times New Roman"/>
+                <w:sz w:val="24"/>
+                <w:szCs w:val="24"/>
+                <w:lang w:val="en-US"/>
+              </w:rPr>
+            </w:pPr>
+          </w:p>
+        </w:tc>
+        <w:tc>
+          <w:tcPr>
+            <w:tcW w:w="426" w:type="dxa"/>
+            <w:tcBorders>
+              <w:top w:val="single" w:sz="6" w:space="0" w:color="auto"/>
+              <w:left w:val="single" w:sz="6" w:space="0" w:color="auto"/>
+              <w:bottom w:val="single" w:sz="6" w:space="0" w:color="auto"/>
+            </w:tcBorders>
+          </w:tcPr>
+          <w:p>
+            <w:pPr>
+              <w:spacing w:line="240" w:lineRule="auto"/>
+              <w:jc w:val="center"/>
+              <w:rPr>
+                <w:rFonts w:ascii="Times New Roman" w:eastAsia="Times New Roman" w:hAnsi="Times New Roman" w:cs="Times New Roman"/>
+                <w:sz w:val="24"/>
+                <w:szCs w:val="24"/>
+                <w:lang w:val="en-US"/>
+              </w:rPr>
+            </w:pPr>
+          </w:p>
+        </w:tc>
+        <w:tc>
+          <w:tcPr>
+            <w:tcW w:w="425" w:type="dxa"/>
+            <w:tcBorders>
+              <w:top w:val="single" w:sz="6" w:space="0" w:color="auto"/>
+              <w:left w:val="single" w:sz="6" w:space="0" w:color="auto"/>
+              <w:bottom w:val="single" w:sz="6" w:space="0" w:color="auto"/>
+            </w:tcBorders>
+          </w:tcPr>
+          <w:p>
+            <w:pPr>
+              <w:spacing w:line="240" w:lineRule="auto"/>
+              <w:jc w:val="center"/>
+              <w:rPr>
+                <w:rFonts w:ascii="Times New Roman" w:eastAsia="Times New Roman" w:hAnsi="Times New Roman" w:cs="Times New Roman"/>
+                <w:sz w:val="24"/>
+                <w:szCs w:val="24"/>
+                <w:lang w:val="en-US"/>
+              </w:rPr>
+            </w:pPr>
+          </w:p>
+        </w:tc>
+        <w:tc>
+          <w:tcPr>
+            <w:tcW w:w="709" w:type="dxa"/>
+            <w:tcBorders>
+              <w:top w:val="single" w:sz="6" w:space="0" w:color="auto"/>
+              <w:left w:val="single" w:sz="6" w:space="0" w:color="auto"/>
+              <w:bottom w:val="single" w:sz="6" w:space="0" w:color="auto"/>
+              <w:right w:val="single" w:sz="6" w:space="0" w:color="auto"/>
+            </w:tcBorders>
+          </w:tcPr>
+          <w:p>
+            <w:pPr>
+              <w:spacing w:line="240" w:lineRule="auto"/>
+              <w:jc w:val="center"/>
+              <w:rPr>
+                <w:rFonts w:ascii="Times New Roman" w:eastAsia="Times New Roman" w:hAnsi="Times New Roman" w:cs="Times New Roman"/>
+                <w:sz w:val="24"/>
+                <w:szCs w:val="24"/>
+                <w:lang w:val="en-US"/>
+              </w:rPr>
+            </w:pPr>
+          </w:p>
+        </w:tc>
+      </w:tr>
+      <w:tr>
+        <w:trPr>
+          <w:cantSplit/>
+        </w:trPr>
+        <w:tc>
+          <w:tcPr>
+            <w:tcW w:w="426" w:type="dxa"/>
+            <w:tcBorders>
+              <w:top w:val="single" w:sz="6" w:space="0" w:color="auto"/>
+              <w:left w:val="single" w:sz="6" w:space="0" w:color="auto"/>
+              <w:bottom w:val="single" w:sz="6" w:space="0" w:color="auto"/>
+            </w:tcBorders>
+          </w:tcPr>
+          <w:p>
+            <w:pPr>
+              <w:spacing w:line="240" w:lineRule="auto"/>
+              <w:ind w:left="-90" w:right="-108"/>
+              <w:jc w:val="center"/>
+              <w:rPr>
+                <w:rFonts w:ascii="Times New Roman" w:eastAsia="Times New Roman" w:hAnsi="Times New Roman" w:cs="Times New Roman"/>
+                <w:sz w:val="24"/>
+                <w:szCs w:val="24"/>
+                <w:lang w:val="en-US"/>
+              </w:rPr>
+            </w:pPr>
+          </w:p>
+        </w:tc>
+        <w:tc>
+          <w:tcPr>
+            <w:tcW w:w="567" w:type="dxa"/>
+            <w:tcBorders>
+              <w:top w:val="single" w:sz="6" w:space="0" w:color="auto"/>
+              <w:left w:val="single" w:sz="6" w:space="0" w:color="auto"/>
+              <w:bottom w:val="single" w:sz="6" w:space="0" w:color="auto"/>
+            </w:tcBorders>
+          </w:tcPr>
+          <w:p>
+            <w:pPr>
+              <w:spacing w:line="240" w:lineRule="auto"/>
+              <w:ind w:left="-90" w:right="-108"/>
+              <w:jc w:val="center"/>
+              <w:rPr>
+                <w:rFonts w:ascii="Times New Roman" w:eastAsia="Times New Roman" w:hAnsi="Times New Roman" w:cs="Times New Roman"/>
+                <w:sz w:val="24"/>
+                <w:szCs w:val="24"/>
+                <w:lang w:val="en-US"/>
+              </w:rPr>
+            </w:pPr>
+          </w:p>
+        </w:tc>
+        <w:tc>
+          <w:tcPr>
+            <w:tcW w:w="1418" w:type="dxa"/>
+            <w:tcBorders>
+              <w:top w:val="single" w:sz="6" w:space="0" w:color="auto"/>
+              <w:left w:val="single" w:sz="6" w:space="0" w:color="auto"/>
+              <w:bottom w:val="single" w:sz="6" w:space="0" w:color="auto"/>
+              <w:right w:val="single" w:sz="6" w:space="0" w:color="auto"/>
+            </w:tcBorders>
+          </w:tcPr>
+          <w:p>
+            <w:pPr>
+              <w:spacing w:line="240" w:lineRule="auto"/>
+              <w:rPr>
+                <w:rFonts w:ascii="Times New Roman" w:eastAsia="Times New Roman" w:hAnsi="Times New Roman" w:cs="Times New Roman"/>
+                <w:sz w:val="24"/>
+                <w:szCs w:val="24"/>
+                <w:lang w:val="en-US"/>
+              </w:rPr>
+            </w:pPr>
+          </w:p>
+        </w:tc>
+        <w:tc>
+          <w:tcPr>
+            <w:tcW w:w="5386" w:type="dxa"/>
+            <w:tcBorders>
+              <w:top w:val="single" w:sz="6" w:space="0" w:color="auto"/>
+              <w:left w:val="nil"/>
+              <w:bottom w:val="single" w:sz="6" w:space="0" w:color="auto"/>
+            </w:tcBorders>
+          </w:tcPr>
+          <w:p>
+            <w:pPr>
+              <w:keepLines/>
+              <w:spacing w:line="240" w:lineRule="auto"/>
+              <w:rPr>
+                <w:rFonts w:ascii="Times New Roman" w:eastAsia="Times New Roman" w:hAnsi="Times New Roman" w:cs="Times New Roman"/>
+                <w:sz w:val="24"/>
+                <w:szCs w:val="24"/>
+                <w:lang w:val="en-US"/>
+              </w:rPr>
+            </w:pPr>
+          </w:p>
+        </w:tc>
+        <w:tc>
+          <w:tcPr>
+            <w:tcW w:w="425" w:type="dxa"/>
+            <w:tcBorders>
+              <w:top w:val="single" w:sz="6" w:space="0" w:color="auto"/>
+              <w:left w:val="single" w:sz="6" w:space="0" w:color="auto"/>
+              <w:bottom w:val="single" w:sz="6" w:space="0" w:color="auto"/>
+            </w:tcBorders>
+          </w:tcPr>
+          <w:p>
+            <w:pPr>
+              <w:spacing w:line="240" w:lineRule="auto"/>
+              <w:jc w:val="center"/>
+              <w:rPr>
+                <w:rFonts w:ascii="Times New Roman" w:eastAsia="Times New Roman" w:hAnsi="Times New Roman" w:cs="Times New Roman"/>
+                <w:sz w:val="24"/>
+                <w:szCs w:val="24"/>
+                <w:lang w:val="en-US"/>
+              </w:rPr>
+            </w:pPr>
+          </w:p>
+        </w:tc>
+        <w:tc>
+          <w:tcPr>
+            <w:tcW w:w="426" w:type="dxa"/>
+            <w:tcBorders>
+              <w:top w:val="single" w:sz="6" w:space="0" w:color="auto"/>
+              <w:left w:val="single" w:sz="6" w:space="0" w:color="auto"/>
+              <w:bottom w:val="single" w:sz="6" w:space="0" w:color="auto"/>
+            </w:tcBorders>
+          </w:tcPr>
+          <w:p>
+            <w:pPr>
+              <w:spacing w:line="240" w:lineRule="auto"/>
+              <w:jc w:val="center"/>
+              <w:rPr>
+                <w:rFonts w:ascii="Times New Roman" w:eastAsia="Times New Roman" w:hAnsi="Times New Roman" w:cs="Times New Roman"/>
+                <w:sz w:val="24"/>
+                <w:szCs w:val="24"/>
+                <w:lang w:val="en-US"/>
+              </w:rPr>
+            </w:pPr>
+          </w:p>
+        </w:tc>
+        <w:tc>
+          <w:tcPr>
+            <w:tcW w:w="425" w:type="dxa"/>
+            <w:tcBorders>
+              <w:top w:val="single" w:sz="6" w:space="0" w:color="auto"/>
+              <w:left w:val="single" w:sz="6" w:space="0" w:color="auto"/>
+              <w:bottom w:val="single" w:sz="6" w:space="0" w:color="auto"/>
+            </w:tcBorders>
+          </w:tcPr>
+          <w:p>
+            <w:pPr>
+              <w:spacing w:line="240" w:lineRule="auto"/>
+              <w:jc w:val="center"/>
+              <w:rPr>
+                <w:rFonts w:ascii="Times New Roman" w:eastAsia="Times New Roman" w:hAnsi="Times New Roman" w:cs="Times New Roman"/>
+                <w:sz w:val="24"/>
+                <w:szCs w:val="24"/>
+                <w:lang w:val="en-US"/>
+              </w:rPr>
+            </w:pPr>
+          </w:p>
+        </w:tc>
+        <w:tc>
+          <w:tcPr>
+            <w:tcW w:w="709" w:type="dxa"/>
+            <w:tcBorders>
+              <w:top w:val="single" w:sz="6" w:space="0" w:color="auto"/>
+              <w:left w:val="single" w:sz="6" w:space="0" w:color="auto"/>
+              <w:bottom w:val="single" w:sz="6" w:space="0" w:color="auto"/>
+              <w:right w:val="single" w:sz="6" w:space="0" w:color="auto"/>
+            </w:tcBorders>
+          </w:tcPr>
+          <w:p>
+            <w:pPr>
+              <w:spacing w:line="240" w:lineRule="auto"/>
+              <w:jc w:val="center"/>
+              <w:rPr>
+                <w:rFonts w:ascii="Times New Roman" w:eastAsia="Times New Roman" w:hAnsi="Times New Roman" w:cs="Times New Roman"/>
+                <w:sz w:val="24"/>
+                <w:szCs w:val="24"/>
+                <w:lang w:val="en-US"/>
+              </w:rPr>
+            </w:pPr>
+          </w:p>
+        </w:tc>
+      </w:tr>
+      <w:tr>
+        <w:trPr>
+          <w:cantSplit/>
+        </w:trPr>
+        <w:tc>
+          <w:tcPr>
+            <w:tcW w:w="426" w:type="dxa"/>
+            <w:tcBorders>
+              <w:top w:val="single" w:sz="6" w:space="0" w:color="auto"/>
+              <w:left w:val="single" w:sz="6" w:space="0" w:color="auto"/>
+              <w:bottom w:val="single" w:sz="6" w:space="0" w:color="auto"/>
+            </w:tcBorders>
+          </w:tcPr>
+          <w:p>
+            <w:pPr>
+              <w:spacing w:line="240" w:lineRule="auto"/>
+              <w:ind w:left="-90" w:right="-108"/>
+              <w:jc w:val="center"/>
+              <w:rPr>
+                <w:rFonts w:ascii="Times New Roman" w:eastAsia="Times New Roman" w:hAnsi="Times New Roman" w:cs="Times New Roman"/>
+                <w:sz w:val="24"/>
+                <w:szCs w:val="24"/>
+                <w:lang w:val="en-US"/>
+              </w:rPr>
+            </w:pPr>
+          </w:p>
+        </w:tc>
+        <w:tc>
+          <w:tcPr>
+            <w:tcW w:w="567" w:type="dxa"/>
+            <w:tcBorders>
+              <w:top w:val="single" w:sz="6" w:space="0" w:color="auto"/>
+              <w:left w:val="single" w:sz="6" w:space="0" w:color="auto"/>
+              <w:bottom w:val="single" w:sz="6" w:space="0" w:color="auto"/>
+            </w:tcBorders>
+          </w:tcPr>
+          <w:p>
+            <w:pPr>
+              <w:spacing w:line="240" w:lineRule="auto"/>
+              <w:ind w:left="-90" w:right="-108"/>
+              <w:jc w:val="center"/>
+              <w:rPr>
+                <w:rFonts w:ascii="Times New Roman" w:eastAsia="Times New Roman" w:hAnsi="Times New Roman" w:cs="Times New Roman"/>
+                <w:sz w:val="24"/>
+                <w:szCs w:val="24"/>
+                <w:lang w:val="en-US"/>
+              </w:rPr>
+            </w:pPr>
+          </w:p>
+        </w:tc>
+        <w:tc>
+          <w:tcPr>
+            <w:tcW w:w="1418" w:type="dxa"/>
+            <w:tcBorders>
+              <w:top w:val="single" w:sz="6" w:space="0" w:color="auto"/>
+              <w:left w:val="single" w:sz="6" w:space="0" w:color="auto"/>
+              <w:bottom w:val="single" w:sz="6" w:space="0" w:color="auto"/>
+              <w:right w:val="single" w:sz="6" w:space="0" w:color="auto"/>
+            </w:tcBorders>
+          </w:tcPr>
+          <w:p>
+            <w:pPr>
+              <w:spacing w:line="240" w:lineRule="auto"/>
+              <w:rPr>
+                <w:rFonts w:ascii="Times New Roman" w:eastAsia="Times New Roman" w:hAnsi="Times New Roman" w:cs="Times New Roman"/>
+                <w:sz w:val="24"/>
+                <w:szCs w:val="24"/>
+                <w:lang w:val="en-US"/>
+              </w:rPr>
+            </w:pPr>
+          </w:p>
+        </w:tc>
+        <w:tc>
+          <w:tcPr>
+            <w:tcW w:w="5386" w:type="dxa"/>
+            <w:tcBorders>
+              <w:top w:val="single" w:sz="6" w:space="0" w:color="auto"/>
+              <w:left w:val="nil"/>
+              <w:bottom w:val="single" w:sz="6" w:space="0" w:color="auto"/>
+            </w:tcBorders>
+          </w:tcPr>
+          <w:p>
+            <w:pPr>
+              <w:keepLines/>
+              <w:spacing w:line="240" w:lineRule="auto"/>
+              <w:rPr>
+                <w:rFonts w:ascii="Times New Roman" w:eastAsia="Times New Roman" w:hAnsi="Times New Roman" w:cs="Times New Roman"/>
+                <w:sz w:val="24"/>
+                <w:szCs w:val="24"/>
+                <w:lang w:val="en-US"/>
+              </w:rPr>
+            </w:pPr>
+          </w:p>
+        </w:tc>
+        <w:tc>
+          <w:tcPr>
+            <w:tcW w:w="425" w:type="dxa"/>
+            <w:tcBorders>
+              <w:top w:val="single" w:sz="6" w:space="0" w:color="auto"/>
+              <w:left w:val="single" w:sz="6" w:space="0" w:color="auto"/>
+              <w:bottom w:val="single" w:sz="6" w:space="0" w:color="auto"/>
+            </w:tcBorders>
+          </w:tcPr>
+          <w:p>
+            <w:pPr>
+              <w:spacing w:line="240" w:lineRule="auto"/>
+              <w:jc w:val="center"/>
+              <w:rPr>
+                <w:rFonts w:ascii="Times New Roman" w:eastAsia="Times New Roman" w:hAnsi="Times New Roman" w:cs="Times New Roman"/>
+                <w:sz w:val="24"/>
+                <w:szCs w:val="24"/>
+                <w:lang w:val="en-US"/>
+              </w:rPr>
+            </w:pPr>
+          </w:p>
+        </w:tc>
+        <w:tc>
+          <w:tcPr>
+            <w:tcW w:w="426" w:type="dxa"/>
+            <w:tcBorders>
+              <w:top w:val="single" w:sz="6" w:space="0" w:color="auto"/>
+              <w:left w:val="single" w:sz="6" w:space="0" w:color="auto"/>
+              <w:bottom w:val="single" w:sz="6" w:space="0" w:color="auto"/>
+            </w:tcBorders>
+          </w:tcPr>
+          <w:p>
+            <w:pPr>
+              <w:spacing w:line="240" w:lineRule="auto"/>
+              <w:jc w:val="center"/>
+              <w:rPr>
+                <w:rFonts w:ascii="Times New Roman" w:eastAsia="Times New Roman" w:hAnsi="Times New Roman" w:cs="Times New Roman"/>
+                <w:sz w:val="24"/>
+                <w:szCs w:val="24"/>
+                <w:lang w:val="en-US"/>
+              </w:rPr>
+            </w:pPr>
+          </w:p>
+        </w:tc>
+        <w:tc>
+          <w:tcPr>
+            <w:tcW w:w="425" w:type="dxa"/>
+            <w:tcBorders>
+              <w:top w:val="single" w:sz="6" w:space="0" w:color="auto"/>
+              <w:left w:val="single" w:sz="6" w:space="0" w:color="auto"/>
+              <w:bottom w:val="single" w:sz="6" w:space="0" w:color="auto"/>
+            </w:tcBorders>
+          </w:tcPr>
+          <w:p>
+            <w:pPr>
+              <w:spacing w:line="240" w:lineRule="auto"/>
+              <w:jc w:val="center"/>
+              <w:rPr>
+                <w:rFonts w:ascii="Times New Roman" w:eastAsia="Times New Roman" w:hAnsi="Times New Roman" w:cs="Times New Roman"/>
+                <w:sz w:val="24"/>
+                <w:szCs w:val="24"/>
+                <w:lang w:val="en-US"/>
+              </w:rPr>
+            </w:pPr>
+          </w:p>
+        </w:tc>
+        <w:tc>
+          <w:tcPr>
+            <w:tcW w:w="709" w:type="dxa"/>
+            <w:tcBorders>
+              <w:top w:val="single" w:sz="6" w:space="0" w:color="auto"/>
+              <w:left w:val="single" w:sz="6" w:space="0" w:color="auto"/>
+              <w:bottom w:val="single" w:sz="6" w:space="0" w:color="auto"/>
+              <w:right w:val="single" w:sz="6" w:space="0" w:color="auto"/>
+            </w:tcBorders>
+          </w:tcPr>
+          <w:p>
+            <w:pPr>
+              <w:spacing w:line="240" w:lineRule="auto"/>
+              <w:jc w:val="center"/>
+              <w:rPr>
+                <w:rFonts w:ascii="Times New Roman" w:eastAsia="Times New Roman" w:hAnsi="Times New Roman" w:cs="Times New Roman"/>
+                <w:sz w:val="24"/>
+                <w:szCs w:val="24"/>
+                <w:lang w:val="en-US"/>
+              </w:rPr>
+            </w:pPr>
+          </w:p>
+        </w:tc>
+      </w:tr>
+      <w:tr>
+        <w:trPr>
+          <w:cantSplit/>
+        </w:trPr>
+        <w:tc>
+          <w:tcPr>
+            <w:tcW w:w="426" w:type="dxa"/>
+            <w:tcBorders>
+              <w:top w:val="single" w:sz="6" w:space="0" w:color="auto"/>
+              <w:left w:val="single" w:sz="6" w:space="0" w:color="auto"/>
+              <w:bottom w:val="single" w:sz="6" w:space="0" w:color="auto"/>
+            </w:tcBorders>
+          </w:tcPr>
+          <w:p>
+            <w:pPr>
+              <w:spacing w:line="240" w:lineRule="auto"/>
+              <w:ind w:left="-90" w:right="-108"/>
+              <w:jc w:val="center"/>
+              <w:rPr>
+                <w:rFonts w:ascii="Times New Roman" w:eastAsia="Times New Roman" w:hAnsi="Times New Roman" w:cs="Times New Roman"/>
+                <w:sz w:val="24"/>
+                <w:szCs w:val="24"/>
+                <w:lang w:val="en-US"/>
+              </w:rPr>
+            </w:pPr>
+          </w:p>
+        </w:tc>
+        <w:tc>
+          <w:tcPr>
+            <w:tcW w:w="567" w:type="dxa"/>
+            <w:tcBorders>
+              <w:top w:val="single" w:sz="6" w:space="0" w:color="auto"/>
+              <w:left w:val="single" w:sz="6" w:space="0" w:color="auto"/>
+              <w:bottom w:val="single" w:sz="6" w:space="0" w:color="auto"/>
+            </w:tcBorders>
+          </w:tcPr>
+          <w:p>
+            <w:pPr>
+              <w:spacing w:line="240" w:lineRule="auto"/>
+              <w:ind w:left="-90" w:right="-108"/>
+              <w:jc w:val="center"/>
+              <w:rPr>
+                <w:rFonts w:ascii="Times New Roman" w:eastAsia="Times New Roman" w:hAnsi="Times New Roman" w:cs="Times New Roman"/>
+                <w:sz w:val="24"/>
+                <w:szCs w:val="24"/>
+                <w:lang w:val="en-US"/>
+              </w:rPr>
+            </w:pPr>
+          </w:p>
+        </w:tc>
+        <w:tc>
+          <w:tcPr>
+            <w:tcW w:w="1418" w:type="dxa"/>
+            <w:tcBorders>
+              <w:top w:val="single" w:sz="6" w:space="0" w:color="auto"/>
+              <w:left w:val="single" w:sz="6" w:space="0" w:color="auto"/>
+              <w:bottom w:val="single" w:sz="6" w:space="0" w:color="auto"/>
+              <w:right w:val="single" w:sz="6" w:space="0" w:color="auto"/>
+            </w:tcBorders>
+          </w:tcPr>
+          <w:p>
+            <w:pPr>
+              <w:spacing w:line="240" w:lineRule="auto"/>
+              <w:rPr>
+                <w:rFonts w:ascii="Times New Roman" w:eastAsia="Times New Roman" w:hAnsi="Times New Roman" w:cs="Times New Roman"/>
+                <w:sz w:val="24"/>
+                <w:szCs w:val="24"/>
+                <w:lang w:val="en-US"/>
+              </w:rPr>
+            </w:pPr>
+          </w:p>
+        </w:tc>
+        <w:tc>
+          <w:tcPr>
+            <w:tcW w:w="5386" w:type="dxa"/>
+            <w:tcBorders>
+              <w:top w:val="single" w:sz="6" w:space="0" w:color="auto"/>
+              <w:left w:val="nil"/>
+              <w:bottom w:val="single" w:sz="6" w:space="0" w:color="auto"/>
+            </w:tcBorders>
+          </w:tcPr>
+          <w:p>
+            <w:pPr>
+              <w:keepLines/>
+              <w:spacing w:line="240" w:lineRule="auto"/>
+              <w:rPr>
+                <w:rFonts w:ascii="Times New Roman" w:eastAsia="Times New Roman" w:hAnsi="Times New Roman" w:cs="Times New Roman"/>
+                <w:sz w:val="24"/>
+                <w:szCs w:val="24"/>
+                <w:lang w:val="en-US"/>
+              </w:rPr>
+            </w:pPr>
+          </w:p>
+        </w:tc>
+        <w:tc>
+          <w:tcPr>
+            <w:tcW w:w="425" w:type="dxa"/>
+            <w:tcBorders>
+              <w:top w:val="single" w:sz="6" w:space="0" w:color="auto"/>
+              <w:left w:val="single" w:sz="6" w:space="0" w:color="auto"/>
+              <w:bottom w:val="single" w:sz="6" w:space="0" w:color="auto"/>
+            </w:tcBorders>
+          </w:tcPr>
+          <w:p>
+            <w:pPr>
+              <w:spacing w:line="240" w:lineRule="auto"/>
+              <w:jc w:val="center"/>
+              <w:rPr>
+                <w:rFonts w:ascii="Times New Roman" w:eastAsia="Times New Roman" w:hAnsi="Times New Roman" w:cs="Times New Roman"/>
+                <w:sz w:val="24"/>
+                <w:szCs w:val="24"/>
+                <w:lang w:val="en-US"/>
+              </w:rPr>
+            </w:pPr>
+          </w:p>
+        </w:tc>
+        <w:tc>
+          <w:tcPr>
+            <w:tcW w:w="426" w:type="dxa"/>
+            <w:tcBorders>
+              <w:top w:val="single" w:sz="6" w:space="0" w:color="auto"/>
+              <w:left w:val="single" w:sz="6" w:space="0" w:color="auto"/>
+              <w:bottom w:val="single" w:sz="6" w:space="0" w:color="auto"/>
+            </w:tcBorders>
+          </w:tcPr>
+          <w:p>
+            <w:pPr>
+              <w:spacing w:line="240" w:lineRule="auto"/>
+              <w:jc w:val="center"/>
+              <w:rPr>
+                <w:rFonts w:ascii="Times New Roman" w:eastAsia="Times New Roman" w:hAnsi="Times New Roman" w:cs="Times New Roman"/>
+                <w:sz w:val="24"/>
+                <w:szCs w:val="24"/>
+                <w:lang w:val="en-US"/>
+              </w:rPr>
+            </w:pPr>
+          </w:p>
+        </w:tc>
+        <w:tc>
+          <w:tcPr>
+            <w:tcW w:w="425" w:type="dxa"/>
+            <w:tcBorders>
+              <w:top w:val="single" w:sz="6" w:space="0" w:color="auto"/>
+              <w:left w:val="single" w:sz="6" w:space="0" w:color="auto"/>
+              <w:bottom w:val="single" w:sz="6" w:space="0" w:color="auto"/>
+            </w:tcBorders>
+          </w:tcPr>
+          <w:p>
+            <w:pPr>
+              <w:spacing w:line="240" w:lineRule="auto"/>
+              <w:jc w:val="center"/>
+              <w:rPr>
+                <w:rFonts w:ascii="Times New Roman" w:eastAsia="Times New Roman" w:hAnsi="Times New Roman" w:cs="Times New Roman"/>
+                <w:sz w:val="24"/>
+                <w:szCs w:val="24"/>
+                <w:lang w:val="en-US"/>
+              </w:rPr>
+            </w:pPr>
+          </w:p>
+        </w:tc>
+        <w:tc>
+          <w:tcPr>
+            <w:tcW w:w="709" w:type="dxa"/>
+            <w:tcBorders>
+              <w:top w:val="single" w:sz="6" w:space="0" w:color="auto"/>
+              <w:left w:val="single" w:sz="6" w:space="0" w:color="auto"/>
+              <w:bottom w:val="single" w:sz="6" w:space="0" w:color="auto"/>
+              <w:right w:val="single" w:sz="6" w:space="0" w:color="auto"/>
+            </w:tcBorders>
+          </w:tcPr>
+          <w:p>
+            <w:pPr>
+              <w:spacing w:line="240" w:lineRule="auto"/>
+              <w:jc w:val="center"/>
+              <w:rPr>
+                <w:rFonts w:ascii="Times New Roman" w:eastAsia="Times New Roman" w:hAnsi="Times New Roman" w:cs="Times New Roman"/>
+                <w:sz w:val="24"/>
+                <w:szCs w:val="24"/>
+                <w:lang w:val="en-US"/>
+              </w:rPr>
+            </w:pPr>
+          </w:p>
+        </w:tc>
+      </w:tr>
+      <w:tr>
+        <w:trPr>
+          <w:cantSplit/>
+        </w:trPr>
+        <w:tc>
+          <w:tcPr>
+            <w:tcW w:w="426" w:type="dxa"/>
+            <w:tcBorders>
+              <w:top w:val="single" w:sz="6" w:space="0" w:color="auto"/>
+              <w:left w:val="single" w:sz="6" w:space="0" w:color="auto"/>
+              <w:bottom w:val="single" w:sz="6" w:space="0" w:color="auto"/>
+            </w:tcBorders>
+          </w:tcPr>
+          <w:p>
+            <w:pPr>
+              <w:spacing w:line="240" w:lineRule="auto"/>
+              <w:ind w:left="-90" w:right="-108"/>
+              <w:jc w:val="center"/>
+              <w:rPr>
+                <w:rFonts w:ascii="Times New Roman" w:eastAsia="Times New Roman" w:hAnsi="Times New Roman" w:cs="Times New Roman"/>
+                <w:sz w:val="24"/>
+                <w:szCs w:val="24"/>
+                <w:lang w:val="en-US"/>
+              </w:rPr>
+            </w:pPr>
+          </w:p>
+        </w:tc>
+        <w:tc>
+          <w:tcPr>
+            <w:tcW w:w="567" w:type="dxa"/>
+            <w:tcBorders>
+              <w:top w:val="single" w:sz="6" w:space="0" w:color="auto"/>
+              <w:left w:val="single" w:sz="6" w:space="0" w:color="auto"/>
+              <w:bottom w:val="single" w:sz="6" w:space="0" w:color="auto"/>
+            </w:tcBorders>
+          </w:tcPr>
+          <w:p>
+            <w:pPr>
+              <w:spacing w:line="240" w:lineRule="auto"/>
+              <w:ind w:left="-90" w:right="-108"/>
+              <w:jc w:val="center"/>
+              <w:rPr>
+                <w:rFonts w:ascii="Times New Roman" w:eastAsia="Times New Roman" w:hAnsi="Times New Roman" w:cs="Times New Roman"/>
+                <w:sz w:val="24"/>
+                <w:szCs w:val="24"/>
+                <w:lang w:val="en-US"/>
+              </w:rPr>
+            </w:pPr>
+          </w:p>
+        </w:tc>
+        <w:tc>
+          <w:tcPr>
+            <w:tcW w:w="1418" w:type="dxa"/>
+            <w:tcBorders>
+              <w:top w:val="single" w:sz="6" w:space="0" w:color="auto"/>
+              <w:left w:val="single" w:sz="6" w:space="0" w:color="auto"/>
+              <w:bottom w:val="single" w:sz="6" w:space="0" w:color="auto"/>
+              <w:right w:val="single" w:sz="6" w:space="0" w:color="auto"/>
+            </w:tcBorders>
+          </w:tcPr>
+          <w:p>
+            <w:pPr>
+              <w:spacing w:line="240" w:lineRule="auto"/>
+              <w:rPr>
+                <w:rFonts w:ascii="Times New Roman" w:eastAsia="Times New Roman" w:hAnsi="Times New Roman" w:cs="Times New Roman"/>
+                <w:sz w:val="24"/>
+                <w:szCs w:val="24"/>
+                <w:lang w:val="en-US"/>
+              </w:rPr>
+            </w:pPr>
+          </w:p>
+        </w:tc>
+        <w:tc>
+          <w:tcPr>
+            <w:tcW w:w="5386" w:type="dxa"/>
+            <w:tcBorders>
+              <w:top w:val="single" w:sz="6" w:space="0" w:color="auto"/>
+              <w:left w:val="nil"/>
+              <w:bottom w:val="single" w:sz="6" w:space="0" w:color="auto"/>
+            </w:tcBorders>
+          </w:tcPr>
+          <w:p>
+            <w:pPr>
+              <w:keepLines/>
+              <w:spacing w:line="240" w:lineRule="auto"/>
+              <w:rPr>
+                <w:rFonts w:ascii="Times New Roman" w:eastAsia="Times New Roman" w:hAnsi="Times New Roman" w:cs="Times New Roman"/>
+                <w:sz w:val="24"/>
+                <w:szCs w:val="24"/>
+                <w:lang w:val="en-US"/>
+              </w:rPr>
+            </w:pPr>
+          </w:p>
+        </w:tc>
+        <w:tc>
+          <w:tcPr>
+            <w:tcW w:w="425" w:type="dxa"/>
+            <w:tcBorders>
+              <w:top w:val="single" w:sz="6" w:space="0" w:color="auto"/>
+              <w:left w:val="single" w:sz="6" w:space="0" w:color="auto"/>
+              <w:bottom w:val="single" w:sz="6" w:space="0" w:color="auto"/>
+            </w:tcBorders>
+          </w:tcPr>
+          <w:p>
+            <w:pPr>
+              <w:spacing w:line="240" w:lineRule="auto"/>
+              <w:jc w:val="center"/>
+              <w:rPr>
+                <w:rFonts w:ascii="Times New Roman" w:eastAsia="Times New Roman" w:hAnsi="Times New Roman" w:cs="Times New Roman"/>
+                <w:sz w:val="24"/>
+                <w:szCs w:val="24"/>
+                <w:lang w:val="en-US"/>
+              </w:rPr>
+            </w:pPr>
+          </w:p>
+        </w:tc>
+        <w:tc>
+          <w:tcPr>
+            <w:tcW w:w="426" w:type="dxa"/>
+            <w:tcBorders>
+              <w:top w:val="single" w:sz="6" w:space="0" w:color="auto"/>
+              <w:left w:val="single" w:sz="6" w:space="0" w:color="auto"/>
+              <w:bottom w:val="single" w:sz="6" w:space="0" w:color="auto"/>
+            </w:tcBorders>
+          </w:tcPr>
+          <w:p>
+            <w:pPr>
+              <w:spacing w:line="240" w:lineRule="auto"/>
+              <w:jc w:val="center"/>
+              <w:rPr>
+                <w:rFonts w:ascii="Times New Roman" w:eastAsia="Times New Roman" w:hAnsi="Times New Roman" w:cs="Times New Roman"/>
+                <w:sz w:val="24"/>
+                <w:szCs w:val="24"/>
+                <w:lang w:val="en-US"/>
+              </w:rPr>
+            </w:pPr>
+          </w:p>
+        </w:tc>
+        <w:tc>
+          <w:tcPr>
+            <w:tcW w:w="425" w:type="dxa"/>
+            <w:tcBorders>
+              <w:top w:val="single" w:sz="6" w:space="0" w:color="auto"/>
+              <w:left w:val="single" w:sz="6" w:space="0" w:color="auto"/>
+              <w:bottom w:val="single" w:sz="6" w:space="0" w:color="auto"/>
+            </w:tcBorders>
+          </w:tcPr>
+          <w:p>
+            <w:pPr>
+              <w:spacing w:line="240" w:lineRule="auto"/>
+              <w:jc w:val="center"/>
+              <w:rPr>
+                <w:rFonts w:ascii="Times New Roman" w:eastAsia="Times New Roman" w:hAnsi="Times New Roman" w:cs="Times New Roman"/>
+                <w:sz w:val="24"/>
+                <w:szCs w:val="24"/>
+                <w:lang w:val="en-US"/>
+              </w:rPr>
+            </w:pPr>
+          </w:p>
+        </w:tc>
+        <w:tc>
+          <w:tcPr>
+            <w:tcW w:w="709" w:type="dxa"/>
+            <w:tcBorders>
+              <w:top w:val="single" w:sz="6" w:space="0" w:color="auto"/>
+              <w:left w:val="single" w:sz="6" w:space="0" w:color="auto"/>
+              <w:bottom w:val="single" w:sz="6" w:space="0" w:color="auto"/>
+              <w:right w:val="single" w:sz="6" w:space="0" w:color="auto"/>
+            </w:tcBorders>
+          </w:tcPr>
+          <w:p>
+            <w:pPr>
+              <w:spacing w:line="240" w:lineRule="auto"/>
+              <w:jc w:val="center"/>
+              <w:rPr>
+                <w:rFonts w:ascii="Times New Roman" w:eastAsia="Times New Roman" w:hAnsi="Times New Roman" w:cs="Times New Roman"/>
+                <w:sz w:val="24"/>
+                <w:szCs w:val="24"/>
+                <w:lang w:val="en-US"/>
+              </w:rPr>
+            </w:pPr>
+          </w:p>
+        </w:tc>
+      </w:tr>
+      <w:tr>
+        <w:trPr>
+          <w:cantSplit/>
+        </w:trPr>
+        <w:tc>
+          <w:tcPr>
+            <w:tcW w:w="426" w:type="dxa"/>
+            <w:tcBorders>
+              <w:top w:val="single" w:sz="6" w:space="0" w:color="auto"/>
+              <w:left w:val="single" w:sz="6" w:space="0" w:color="auto"/>
+              <w:bottom w:val="single" w:sz="6" w:space="0" w:color="auto"/>
+            </w:tcBorders>
+          </w:tcPr>
+          <w:p>
+            <w:pPr>
+              <w:spacing w:line="240" w:lineRule="auto"/>
+              <w:ind w:left="-90" w:right="-108"/>
+              <w:jc w:val="center"/>
+              <w:rPr>
+                <w:rFonts w:ascii="Times New Roman" w:eastAsia="Times New Roman" w:hAnsi="Times New Roman" w:cs="Times New Roman"/>
+                <w:sz w:val="24"/>
+                <w:szCs w:val="24"/>
+                <w:lang w:val="en-US"/>
+              </w:rPr>
+            </w:pPr>
+          </w:p>
+        </w:tc>
+        <w:tc>
+          <w:tcPr>
+            <w:tcW w:w="567" w:type="dxa"/>
+            <w:tcBorders>
+              <w:top w:val="single" w:sz="6" w:space="0" w:color="auto"/>
+              <w:left w:val="single" w:sz="6" w:space="0" w:color="auto"/>
+              <w:bottom w:val="single" w:sz="6" w:space="0" w:color="auto"/>
+            </w:tcBorders>
+          </w:tcPr>
+          <w:p>
+            <w:pPr>
+              <w:spacing w:line="240" w:lineRule="auto"/>
+              <w:ind w:left="-90" w:right="-108"/>
+              <w:jc w:val="center"/>
+              <w:rPr>
+                <w:rFonts w:ascii="Times New Roman" w:eastAsia="Times New Roman" w:hAnsi="Times New Roman" w:cs="Times New Roman"/>
+                <w:sz w:val="24"/>
+                <w:szCs w:val="24"/>
+                <w:lang w:val="en-US"/>
+              </w:rPr>
+            </w:pPr>
+          </w:p>
+        </w:tc>
+        <w:tc>
+          <w:tcPr>
+            <w:tcW w:w="1418" w:type="dxa"/>
+            <w:tcBorders>
+              <w:top w:val="single" w:sz="6" w:space="0" w:color="auto"/>
+              <w:left w:val="single" w:sz="6" w:space="0" w:color="auto"/>
+              <w:bottom w:val="single" w:sz="6" w:space="0" w:color="auto"/>
+              <w:right w:val="single" w:sz="6" w:space="0" w:color="auto"/>
+            </w:tcBorders>
+          </w:tcPr>
+          <w:p>
+            <w:pPr>
+              <w:spacing w:line="240" w:lineRule="auto"/>
+              <w:rPr>
+                <w:rFonts w:ascii="Times New Roman" w:eastAsia="Times New Roman" w:hAnsi="Times New Roman" w:cs="Times New Roman"/>
+                <w:sz w:val="24"/>
+                <w:szCs w:val="24"/>
+                <w:lang w:val="en-US"/>
+              </w:rPr>
+            </w:pPr>
+          </w:p>
+        </w:tc>
+        <w:tc>
+          <w:tcPr>
+            <w:tcW w:w="5386" w:type="dxa"/>
+            <w:tcBorders>
+              <w:top w:val="single" w:sz="6" w:space="0" w:color="auto"/>
+              <w:left w:val="nil"/>
+              <w:bottom w:val="single" w:sz="6" w:space="0" w:color="auto"/>
+            </w:tcBorders>
+          </w:tcPr>
+          <w:p>
+            <w:pPr>
+              <w:keepLines/>
+              <w:spacing w:line="240" w:lineRule="auto"/>
+              <w:rPr>
+                <w:rFonts w:ascii="Times New Roman" w:eastAsia="Times New Roman" w:hAnsi="Times New Roman" w:cs="Times New Roman"/>
+                <w:sz w:val="24"/>
+                <w:szCs w:val="24"/>
+                <w:lang w:val="en-US"/>
+              </w:rPr>
+            </w:pPr>
+          </w:p>
+        </w:tc>
+        <w:tc>
+          <w:tcPr>
+            <w:tcW w:w="425" w:type="dxa"/>
+            <w:tcBorders>
+              <w:top w:val="single" w:sz="6" w:space="0" w:color="auto"/>
+              <w:left w:val="single" w:sz="6" w:space="0" w:color="auto"/>
+              <w:bottom w:val="single" w:sz="6" w:space="0" w:color="auto"/>
+            </w:tcBorders>
+          </w:tcPr>
+          <w:p>
+            <w:pPr>
+              <w:spacing w:line="240" w:lineRule="auto"/>
+              <w:jc w:val="center"/>
+              <w:rPr>
+                <w:rFonts w:ascii="Times New Roman" w:eastAsia="Times New Roman" w:hAnsi="Times New Roman" w:cs="Times New Roman"/>
+                <w:sz w:val="24"/>
+                <w:szCs w:val="24"/>
+                <w:lang w:val="en-US"/>
+              </w:rPr>
+            </w:pPr>
+          </w:p>
+        </w:tc>
+        <w:tc>
+          <w:tcPr>
+            <w:tcW w:w="426" w:type="dxa"/>
+            <w:tcBorders>
+              <w:top w:val="single" w:sz="6" w:space="0" w:color="auto"/>
+              <w:left w:val="single" w:sz="6" w:space="0" w:color="auto"/>
+              <w:bottom w:val="single" w:sz="6" w:space="0" w:color="auto"/>
+            </w:tcBorders>
+          </w:tcPr>
+          <w:p>
+            <w:pPr>
+              <w:spacing w:line="240" w:lineRule="auto"/>
+              <w:jc w:val="center"/>
+              <w:rPr>
+                <w:rFonts w:ascii="Times New Roman" w:eastAsia="Times New Roman" w:hAnsi="Times New Roman" w:cs="Times New Roman"/>
+                <w:sz w:val="24"/>
+                <w:szCs w:val="24"/>
+                <w:lang w:val="en-US"/>
+              </w:rPr>
+            </w:pPr>
+          </w:p>
+        </w:tc>
+        <w:tc>
+          <w:tcPr>
+            <w:tcW w:w="425" w:type="dxa"/>
+            <w:tcBorders>
+              <w:top w:val="single" w:sz="6" w:space="0" w:color="auto"/>
+              <w:left w:val="single" w:sz="6" w:space="0" w:color="auto"/>
+              <w:bottom w:val="single" w:sz="6" w:space="0" w:color="auto"/>
+            </w:tcBorders>
+          </w:tcPr>
+          <w:p>
+            <w:pPr>
+              <w:spacing w:line="240" w:lineRule="auto"/>
+              <w:jc w:val="center"/>
+              <w:rPr>
+                <w:rFonts w:ascii="Times New Roman" w:eastAsia="Times New Roman" w:hAnsi="Times New Roman" w:cs="Times New Roman"/>
+                <w:sz w:val="24"/>
+                <w:szCs w:val="24"/>
+                <w:lang w:val="en-US"/>
+              </w:rPr>
+            </w:pPr>
+          </w:p>
+        </w:tc>
+        <w:tc>
+          <w:tcPr>
+            <w:tcW w:w="709" w:type="dxa"/>
+            <w:tcBorders>
+              <w:top w:val="single" w:sz="6" w:space="0" w:color="auto"/>
+              <w:left w:val="single" w:sz="6" w:space="0" w:color="auto"/>
+              <w:bottom w:val="single" w:sz="6" w:space="0" w:color="auto"/>
+              <w:right w:val="single" w:sz="6" w:space="0" w:color="auto"/>
+            </w:tcBorders>
+          </w:tcPr>
+          <w:p>
+            <w:pPr>
+              <w:spacing w:line="240" w:lineRule="auto"/>
+              <w:jc w:val="center"/>
+              <w:rPr>
+                <w:rFonts w:ascii="Times New Roman" w:eastAsia="Times New Roman" w:hAnsi="Times New Roman" w:cs="Times New Roman"/>
+                <w:sz w:val="24"/>
+                <w:szCs w:val="24"/>
+                <w:lang w:val="en-US"/>
+              </w:rPr>
+            </w:pPr>
+          </w:p>
+        </w:tc>
+      </w:tr>
+      <w:tr>
+        <w:trPr>
+          <w:cantSplit/>
+        </w:trPr>
+        <w:tc>
+          <w:tcPr>
+            <w:tcW w:w="426" w:type="dxa"/>
+            <w:tcBorders>
+              <w:top w:val="single" w:sz="6" w:space="0" w:color="auto"/>
+              <w:left w:val="single" w:sz="6" w:space="0" w:color="auto"/>
+              <w:bottom w:val="single" w:sz="6" w:space="0" w:color="auto"/>
+            </w:tcBorders>
+          </w:tcPr>
+          <w:p>
+            <w:pPr>
+              <w:spacing w:line="240" w:lineRule="auto"/>
+              <w:ind w:left="-90" w:right="-108"/>
+              <w:jc w:val="center"/>
+              <w:rPr>
+                <w:rFonts w:ascii="Times New Roman" w:eastAsia="Times New Roman" w:hAnsi="Times New Roman" w:cs="Times New Roman"/>
+                <w:sz w:val="24"/>
+                <w:szCs w:val="24"/>
+                <w:lang w:val="en-US"/>
+              </w:rPr>
+            </w:pPr>
+          </w:p>
+        </w:tc>
+        <w:tc>
+          <w:tcPr>
+            <w:tcW w:w="567" w:type="dxa"/>
+            <w:tcBorders>
+              <w:top w:val="single" w:sz="6" w:space="0" w:color="auto"/>
+              <w:left w:val="single" w:sz="6" w:space="0" w:color="auto"/>
+              <w:bottom w:val="single" w:sz="6" w:space="0" w:color="auto"/>
+            </w:tcBorders>
+          </w:tcPr>
+          <w:p>
+            <w:pPr>
+              <w:spacing w:line="240" w:lineRule="auto"/>
+              <w:ind w:left="-90" w:right="-108"/>
+              <w:jc w:val="center"/>
+              <w:rPr>
+                <w:rFonts w:ascii="Times New Roman" w:eastAsia="Times New Roman" w:hAnsi="Times New Roman" w:cs="Times New Roman"/>
+                <w:sz w:val="24"/>
+                <w:szCs w:val="24"/>
+                <w:lang w:val="en-US"/>
+              </w:rPr>
+            </w:pPr>
+          </w:p>
+        </w:tc>
+        <w:tc>
+          <w:tcPr>
+            <w:tcW w:w="1418" w:type="dxa"/>
+            <w:tcBorders>
+              <w:top w:val="single" w:sz="6" w:space="0" w:color="auto"/>
+              <w:left w:val="single" w:sz="6" w:space="0" w:color="auto"/>
+              <w:bottom w:val="single" w:sz="6" w:space="0" w:color="auto"/>
+              <w:right w:val="single" w:sz="6" w:space="0" w:color="auto"/>
+            </w:tcBorders>
+          </w:tcPr>
+          <w:p>
+            <w:pPr>
+              <w:spacing w:line="240" w:lineRule="auto"/>
+              <w:rPr>
+                <w:rFonts w:ascii="Times New Roman" w:eastAsia="Times New Roman" w:hAnsi="Times New Roman" w:cs="Times New Roman"/>
+                <w:sz w:val="24"/>
+                <w:szCs w:val="24"/>
+                <w:lang w:val="en-US"/>
+              </w:rPr>
+            </w:pPr>
+          </w:p>
+        </w:tc>
+        <w:tc>
+          <w:tcPr>
+            <w:tcW w:w="5386" w:type="dxa"/>
+            <w:tcBorders>
+              <w:top w:val="single" w:sz="6" w:space="0" w:color="auto"/>
+              <w:left w:val="nil"/>
+              <w:bottom w:val="single" w:sz="6" w:space="0" w:color="auto"/>
+            </w:tcBorders>
+          </w:tcPr>
+          <w:p>
+            <w:pPr>
+              <w:keepLines/>
+              <w:spacing w:line="240" w:lineRule="auto"/>
+              <w:rPr>
+                <w:rFonts w:ascii="Times New Roman" w:eastAsia="Times New Roman" w:hAnsi="Times New Roman" w:cs="Times New Roman"/>
+                <w:sz w:val="24"/>
+                <w:szCs w:val="24"/>
+                <w:lang w:val="en-US"/>
+              </w:rPr>
+            </w:pPr>
+          </w:p>
+        </w:tc>
+        <w:tc>
+          <w:tcPr>
+            <w:tcW w:w="425" w:type="dxa"/>
+            <w:tcBorders>
+              <w:top w:val="single" w:sz="6" w:space="0" w:color="auto"/>
+              <w:left w:val="single" w:sz="6" w:space="0" w:color="auto"/>
+              <w:bottom w:val="single" w:sz="6" w:space="0" w:color="auto"/>
+            </w:tcBorders>
+          </w:tcPr>
+          <w:p>
+            <w:pPr>
+              <w:spacing w:line="240" w:lineRule="auto"/>
+              <w:jc w:val="center"/>
+              <w:rPr>
+                <w:rFonts w:ascii="Times New Roman" w:eastAsia="Times New Roman" w:hAnsi="Times New Roman" w:cs="Times New Roman"/>
+                <w:sz w:val="24"/>
+                <w:szCs w:val="24"/>
+                <w:lang w:val="en-US"/>
+              </w:rPr>
+            </w:pPr>
+          </w:p>
+        </w:tc>
+        <w:tc>
+          <w:tcPr>
+            <w:tcW w:w="426" w:type="dxa"/>
+            <w:tcBorders>
+              <w:top w:val="single" w:sz="6" w:space="0" w:color="auto"/>
+              <w:left w:val="single" w:sz="6" w:space="0" w:color="auto"/>
+              <w:bottom w:val="single" w:sz="6" w:space="0" w:color="auto"/>
+            </w:tcBorders>
+          </w:tcPr>
+          <w:p>
+            <w:pPr>
+              <w:spacing w:line="240" w:lineRule="auto"/>
+              <w:jc w:val="center"/>
+              <w:rPr>
+                <w:rFonts w:ascii="Times New Roman" w:eastAsia="Times New Roman" w:hAnsi="Times New Roman" w:cs="Times New Roman"/>
+                <w:sz w:val="24"/>
+                <w:szCs w:val="24"/>
+                <w:lang w:val="en-US"/>
+              </w:rPr>
+            </w:pPr>
+          </w:p>
+        </w:tc>
+        <w:tc>
+          <w:tcPr>
+            <w:tcW w:w="425" w:type="dxa"/>
+            <w:tcBorders>
+              <w:top w:val="single" w:sz="6" w:space="0" w:color="auto"/>
+              <w:left w:val="single" w:sz="6" w:space="0" w:color="auto"/>
+              <w:bottom w:val="single" w:sz="6" w:space="0" w:color="auto"/>
+            </w:tcBorders>
+          </w:tcPr>
+          <w:p>
+            <w:pPr>
+              <w:spacing w:line="240" w:lineRule="auto"/>
+              <w:jc w:val="center"/>
+              <w:rPr>
+                <w:rFonts w:ascii="Times New Roman" w:eastAsia="Times New Roman" w:hAnsi="Times New Roman" w:cs="Times New Roman"/>
+                <w:sz w:val="24"/>
+                <w:szCs w:val="24"/>
+                <w:lang w:val="en-US"/>
+              </w:rPr>
+            </w:pPr>
+          </w:p>
+        </w:tc>
+        <w:tc>
+          <w:tcPr>
+            <w:tcW w:w="709" w:type="dxa"/>
+            <w:tcBorders>
+              <w:top w:val="single" w:sz="6" w:space="0" w:color="auto"/>
+              <w:left w:val="single" w:sz="6" w:space="0" w:color="auto"/>
+              <w:bottom w:val="single" w:sz="6" w:space="0" w:color="auto"/>
+              <w:right w:val="single" w:sz="6" w:space="0" w:color="auto"/>
+            </w:tcBorders>
+          </w:tcPr>
+          <w:p>
+            <w:pPr>
+              <w:spacing w:line="240" w:lineRule="auto"/>
+              <w:jc w:val="center"/>
+              <w:rPr>
+                <w:rFonts w:ascii="Times New Roman" w:eastAsia="Times New Roman" w:hAnsi="Times New Roman" w:cs="Times New Roman"/>
+                <w:sz w:val="24"/>
+                <w:szCs w:val="24"/>
+                <w:lang w:val="en-US"/>
+              </w:rPr>
+            </w:pPr>
+          </w:p>
+        </w:tc>
+      </w:tr>
+      <w:tr>
+        <w:trPr>
+          <w:cantSplit/>
+        </w:trPr>
+        <w:tc>
+          <w:tcPr>
+            <w:tcW w:w="426" w:type="dxa"/>
+            <w:tcBorders>
+              <w:top w:val="single" w:sz="6" w:space="0" w:color="auto"/>
+              <w:left w:val="single" w:sz="6" w:space="0" w:color="auto"/>
+              <w:bottom w:val="single" w:sz="6" w:space="0" w:color="auto"/>
+            </w:tcBorders>
+          </w:tcPr>
+          <w:p>
+            <w:pPr>
+              <w:spacing w:line="240" w:lineRule="auto"/>
+              <w:ind w:left="-90" w:right="-108"/>
+              <w:jc w:val="center"/>
+              <w:rPr>
+                <w:rFonts w:ascii="Times New Roman" w:eastAsia="Times New Roman" w:hAnsi="Times New Roman" w:cs="Times New Roman"/>
+                <w:sz w:val="24"/>
+                <w:szCs w:val="24"/>
+                <w:lang w:val="en-US"/>
+              </w:rPr>
+            </w:pPr>
+          </w:p>
+        </w:tc>
+        <w:tc>
+          <w:tcPr>
+            <w:tcW w:w="567" w:type="dxa"/>
+            <w:tcBorders>
+              <w:top w:val="single" w:sz="6" w:space="0" w:color="auto"/>
+              <w:left w:val="single" w:sz="6" w:space="0" w:color="auto"/>
+              <w:bottom w:val="single" w:sz="6" w:space="0" w:color="auto"/>
+            </w:tcBorders>
+          </w:tcPr>
+          <w:p>
+            <w:pPr>
+              <w:spacing w:line="240" w:lineRule="auto"/>
+              <w:ind w:left="-90" w:right="-108"/>
+              <w:jc w:val="center"/>
+              <w:rPr>
+                <w:rFonts w:ascii="Times New Roman" w:eastAsia="Times New Roman" w:hAnsi="Times New Roman" w:cs="Times New Roman"/>
+                <w:sz w:val="24"/>
+                <w:szCs w:val="24"/>
+                <w:lang w:val="en-US"/>
+              </w:rPr>
+            </w:pPr>
+          </w:p>
+        </w:tc>
+        <w:tc>
+          <w:tcPr>
+            <w:tcW w:w="1418" w:type="dxa"/>
+            <w:tcBorders>
+              <w:top w:val="single" w:sz="6" w:space="0" w:color="auto"/>
+              <w:left w:val="single" w:sz="6" w:space="0" w:color="auto"/>
+              <w:bottom w:val="single" w:sz="6" w:space="0" w:color="auto"/>
+              <w:right w:val="single" w:sz="6" w:space="0" w:color="auto"/>
+            </w:tcBorders>
+          </w:tcPr>
+          <w:p>
+            <w:pPr>
+              <w:spacing w:line="240" w:lineRule="auto"/>
+              <w:rPr>
+                <w:rFonts w:ascii="Times New Roman" w:eastAsia="Times New Roman" w:hAnsi="Times New Roman" w:cs="Times New Roman"/>
+                <w:sz w:val="24"/>
+                <w:szCs w:val="24"/>
+                <w:lang w:val="en-US"/>
+              </w:rPr>
+            </w:pPr>
+          </w:p>
+        </w:tc>
+        <w:tc>
+          <w:tcPr>
+            <w:tcW w:w="5386" w:type="dxa"/>
+            <w:tcBorders>
+              <w:top w:val="single" w:sz="6" w:space="0" w:color="auto"/>
+              <w:left w:val="nil"/>
+              <w:bottom w:val="single" w:sz="6" w:space="0" w:color="auto"/>
+            </w:tcBorders>
+          </w:tcPr>
+          <w:p>
+            <w:pPr>
+              <w:keepLines/>
+              <w:spacing w:line="240" w:lineRule="auto"/>
+              <w:rPr>
+                <w:rFonts w:ascii="Times New Roman" w:eastAsia="Times New Roman" w:hAnsi="Times New Roman" w:cs="Times New Roman"/>
+                <w:sz w:val="24"/>
+                <w:szCs w:val="24"/>
+                <w:lang w:val="en-US"/>
+              </w:rPr>
+            </w:pPr>
+          </w:p>
+        </w:tc>
+        <w:tc>
+          <w:tcPr>
+            <w:tcW w:w="425" w:type="dxa"/>
+            <w:tcBorders>
+              <w:top w:val="single" w:sz="6" w:space="0" w:color="auto"/>
+              <w:left w:val="single" w:sz="6" w:space="0" w:color="auto"/>
+              <w:bottom w:val="single" w:sz="6" w:space="0" w:color="auto"/>
+            </w:tcBorders>
+          </w:tcPr>
+          <w:p>
+            <w:pPr>
+              <w:spacing w:line="240" w:lineRule="auto"/>
+              <w:jc w:val="center"/>
+              <w:rPr>
+                <w:rFonts w:ascii="Times New Roman" w:eastAsia="Times New Roman" w:hAnsi="Times New Roman" w:cs="Times New Roman"/>
+                <w:sz w:val="24"/>
+                <w:szCs w:val="24"/>
+                <w:lang w:val="en-US"/>
+              </w:rPr>
+            </w:pPr>
+          </w:p>
+        </w:tc>
+        <w:tc>
+          <w:tcPr>
+            <w:tcW w:w="426" w:type="dxa"/>
+            <w:tcBorders>
+              <w:top w:val="single" w:sz="6" w:space="0" w:color="auto"/>
+              <w:left w:val="single" w:sz="6" w:space="0" w:color="auto"/>
+              <w:bottom w:val="single" w:sz="6" w:space="0" w:color="auto"/>
+            </w:tcBorders>
+          </w:tcPr>
+          <w:p>
+            <w:pPr>
+              <w:spacing w:line="240" w:lineRule="auto"/>
+              <w:jc w:val="center"/>
+              <w:rPr>
+                <w:rFonts w:ascii="Times New Roman" w:eastAsia="Times New Roman" w:hAnsi="Times New Roman" w:cs="Times New Roman"/>
+                <w:sz w:val="24"/>
+                <w:szCs w:val="24"/>
+                <w:lang w:val="en-US"/>
+              </w:rPr>
+            </w:pPr>
+          </w:p>
+        </w:tc>
+        <w:tc>
+          <w:tcPr>
+            <w:tcW w:w="425" w:type="dxa"/>
+            <w:tcBorders>
+              <w:top w:val="single" w:sz="6" w:space="0" w:color="auto"/>
+              <w:left w:val="single" w:sz="6" w:space="0" w:color="auto"/>
+              <w:bottom w:val="single" w:sz="6" w:space="0" w:color="auto"/>
+            </w:tcBorders>
+          </w:tcPr>
+          <w:p>
+            <w:pPr>
+              <w:spacing w:line="240" w:lineRule="auto"/>
+              <w:jc w:val="center"/>
+              <w:rPr>
+                <w:rFonts w:ascii="Times New Roman" w:eastAsia="Times New Roman" w:hAnsi="Times New Roman" w:cs="Times New Roman"/>
+                <w:sz w:val="24"/>
+                <w:szCs w:val="24"/>
+                <w:lang w:val="en-US"/>
+              </w:rPr>
+            </w:pPr>
+          </w:p>
+        </w:tc>
+        <w:tc>
+          <w:tcPr>
+            <w:tcW w:w="709" w:type="dxa"/>
+            <w:tcBorders>
+              <w:top w:val="single" w:sz="6" w:space="0" w:color="auto"/>
+              <w:left w:val="single" w:sz="6" w:space="0" w:color="auto"/>
+              <w:bottom w:val="single" w:sz="6" w:space="0" w:color="auto"/>
+              <w:right w:val="single" w:sz="6" w:space="0" w:color="auto"/>
+            </w:tcBorders>
+          </w:tcPr>
+          <w:p>
+            <w:pPr>
+              <w:spacing w:line="240" w:lineRule="auto"/>
+              <w:jc w:val="center"/>
+              <w:rPr>
+                <w:rFonts w:ascii="Times New Roman" w:eastAsia="Times New Roman" w:hAnsi="Times New Roman" w:cs="Times New Roman"/>
+                <w:sz w:val="24"/>
+                <w:szCs w:val="24"/>
+                <w:lang w:val="en-US"/>
+              </w:rPr>
+            </w:pPr>
+          </w:p>
+        </w:tc>
+      </w:tr>
+    </w:tbl>
+    <w:p>
+      <w:pPr>
+        <w:rPr>
+          <w:rFonts w:ascii="Times New Roman" w:eastAsia="Times New Roman" w:hAnsi="Times New Roman" w:cs="Times New Roman"/>
+          <w:b/>
+          <w:bCs/>
+          <w:sz w:val="24"/>
+          <w:szCs w:val="24"/>
+          <w:lang w:val="sr-Cyrl-RS"/>
+        </w:rPr>
+      </w:pPr>
+    </w:p>
+    <w:sectPr>
+      <w:headerReference w:type="default" r:id="rId9"/>
+      <w:footerReference w:type="default" r:id="rId10"/>
+      <w:pgSz w:w="11909" w:h="16834"/>
+      <w:pgMar w:top="1440" w:right="1440" w:bottom="1440" w:left="1440" w:header="720" w:footer="720" w:gutter="0"/>
+      <w:pgNumType w:start="0"/>
+      <w:cols w:space="720"/>
+      <w:titlePg/>
+    </w:sectPr>
+  </w:body>
+</w:document>
+</file>
+
+<file path=word/endnotes.xml><?xml version="1.0" encoding="utf-8"?>
+<w:endnotes xmlns:wpc="http://schemas.microsoft.com/office/word/2010/wordprocessingCanvas" xmlns:cx="http://schemas.microsoft.com/office/drawing/2014/chartex" xmlns:cx1="http://schemas.microsoft.com/office/drawing/2015/9/8/chartex" xmlns:cx2="http://schemas.microsoft.com/office/drawing/2015/10/21/chartex" xmlns:cx3="http://schemas.microsoft.com/office/drawing/2016/5/9/chartex" xmlns:cx4="http://schemas.microsoft.com/office/drawing/2016/5/10/chartex" xmlns:cx5="http://schemas.microsoft.com/office/drawing/2016/5/11/chartex" xmlns:cx6="http://schemas.microsoft.com/office/drawing/2016/5/12/chartex" xmlns:cx7="http://schemas.microsoft.com/office/drawing/2016/5/13/chartex" xmlns:cx8="http://schemas.microsoft.com/office/drawing/2016/5/14/chartex" xmlns:mc="http://schemas.openxmlformats.org/markup-compatibility/2006" xmlns:aink="http://schemas.microsoft.com/office/drawing/2016/ink" xmlns:am3d="http://schemas.microsoft.com/office/drawing/2017/model3d" xmlns:o="urn:schemas-microsoft-com:office:office" xmlns:r="http://schemas.openxmlformats.org/officeDocument/2006/relationships" xmlns:m="http://schemas.openxmlformats.org/officeDocument/2006/math" xmlns:v="urn:schemas-microsoft-com:vml" xmlns:wp14="http://schemas.microsoft.com/office/word/2010/wordprocessingDrawing" xmlns:wp="http://schemas.openxmlformats.org/drawingml/2006/wordprocessingDrawing" xmlns:w10="urn:schemas-microsoft-com:office:word" xmlns:w="http://schemas.openxmlformats.org/wordprocessingml/2006/main" xmlns:w14="http://schemas.microsoft.com/office/word/2010/wordml" xmlns:w15="http://schemas.microsoft.com/office/word/2012/wordml" xmlns:w16cex="http://schemas.microsoft.com/office/word/2018/wordml/cex" xmlns:w16cid="http://schemas.microsoft.com/office/word/2016/wordml/cid" xmlns:w16="http://schemas.microsoft.com/office/word/2018/wordml" xmlns:w16se="http://schemas.microsoft.com/office/word/2015/wordml/symex" xmlns:wpg="http://schemas.microsoft.com/office/word/2010/wordprocessingGroup" xmlns:wpi="http://schemas.microsoft.com/office/word/2010/wordprocessingInk" xmlns:wne="http://schemas.microsoft.com/office/word/2006/wordml" xmlns:wps="http://schemas.microsoft.com/office/word/2010/wordprocessingShape" mc:Ignorable="w14 w15 w16se w16cid w16 w16cex wp14">
+  <w:endnote w:type="separator" w:id="-1">
+    <w:p>
+      <w:pPr>
+        <w:spacing w:line="240" w:lineRule="auto"/>
+      </w:pPr>
+      <w:r>
+        <w:separator/>
+      </w:r>
+    </w:p>
+  </w:endnote>
+  <w:endnote w:type="continuationSeparator" w:id="0">
+    <w:p>
+      <w:pPr>
+        <w:spacing w:line="240" w:lineRule="auto"/>
+      </w:pPr>
+      <w:r>
+        <w:continuationSeparator/>
+      </w:r>
+    </w:p>
+  </w:endnote>
+</w:endnotes>
+</file>
+
+<file path=word/footer1.xml><?xml version="1.0" encoding="utf-8"?>
+<w:ftr xmlns:wpc="http://schemas.microsoft.com/office/word/2010/wordprocessingCanvas" xmlns:cx="http://schemas.microsoft.com/office/drawing/2014/chartex" xmlns:cx1="http://schemas.microsoft.com/office/drawing/2015/9/8/chartex" xmlns:cx2="http://schemas.microsoft.com/office/drawing/2015/10/21/chartex" xmlns:cx3="http://schemas.microsoft.com/office/drawing/2016/5/9/chartex" xmlns:cx4="http://schemas.microsoft.com/office/drawing/2016/5/10/chartex" xmlns:cx5="http://schemas.microsoft.com/office/drawing/2016/5/11/chartex" xmlns:cx6="http://schemas.microsoft.com/office/drawing/2016/5/12/chartex" xmlns:cx7="http://schemas.microsoft.com/office/drawing/2016/5/13/chartex" xmlns:cx8="http://schemas.microsoft.com/office/drawing/2016/5/14/chartex" xmlns:mc="http://schemas.openxmlformats.org/markup-compatibility/2006" xmlns:aink="http://schemas.microsoft.com/office/drawing/2016/ink" xmlns:am3d="http://schemas.microsoft.com/office/drawing/2017/model3d" xmlns:o="urn:schemas-microsoft-com:office:office" xmlns:r="http://schemas.openxmlformats.org/officeDocument/2006/relationships" xmlns:m="http://schemas.openxmlformats.org/officeDocument/2006/math" xmlns:v="urn:schemas-microsoft-com:vml" xmlns:wp14="http://schemas.microsoft.com/office/word/2010/wordprocessingDrawing" xmlns:wp="http://schemas.openxmlformats.org/drawingml/2006/wordprocessingDrawing" xmlns:w10="urn:schemas-microsoft-com:office:word" xmlns:w="http://schemas.openxmlformats.org/wordprocessingml/2006/main" xmlns:w14="http://schemas.microsoft.com/office/word/2010/wordml" xmlns:w15="http://schemas.microsoft.com/office/word/2012/wordml" xmlns:w16cex="http://schemas.microsoft.com/office/word/2018/wordml/cex" xmlns:w16cid="http://schemas.microsoft.com/office/word/2016/wordml/cid" xmlns:w16="http://schemas.microsoft.com/office/word/2018/wordml" xmlns:w16se="http://schemas.microsoft.com/office/word/2015/wordml/symex" xmlns:wpg="http://schemas.microsoft.com/office/word/2010/wordprocessingGroup" xmlns:wpi="http://schemas.microsoft.com/office/word/2010/wordprocessingInk" xmlns:wne="http://schemas.microsoft.com/office/word/2006/wordml" xmlns:wps="http://schemas.microsoft.com/office/word/2010/wordprocessingShape" mc:Ignorable="w14 w15 w16se w16cid w16 w16cex wp14">
+  <w:p>
+    <w:pPr>
+      <w:tabs>
+        <w:tab w:val="center" w:pos="4514"/>
+        <w:tab w:val="left" w:pos="6324"/>
+      </w:tabs>
+      <w:rPr>
+        <w:rFonts w:ascii="Times New Roman" w:eastAsia="Times New Roman" w:hAnsi="Times New Roman" w:cs="Times New Roman"/>
+        <w:sz w:val="24"/>
+        <w:szCs w:val="24"/>
+      </w:rPr>
+    </w:pPr>
+    <w:r>
+      <w:rPr>
+        <w:rFonts w:ascii="Times New Roman" w:eastAsia="Times New Roman" w:hAnsi="Times New Roman" w:cs="Times New Roman"/>
+        <w:sz w:val="24"/>
+        <w:szCs w:val="24"/>
+      </w:rPr>
+      <w:tab/>
+    </w:r>
+    <w:r>
+      <w:rPr>
+        <w:rFonts w:ascii="Times New Roman" w:eastAsia="Times New Roman" w:hAnsi="Times New Roman" w:cs="Times New Roman"/>
+        <w:sz w:val="24"/>
+        <w:szCs w:val="24"/>
+      </w:rPr>
+      <w:fldChar w:fldCharType="begin"/>
+    </w:r>
+    <w:r>
+      <w:rPr>
+        <w:rFonts w:ascii="Times New Roman" w:eastAsia="Times New Roman" w:hAnsi="Times New Roman" w:cs="Times New Roman"/>
+        <w:sz w:val="24"/>
+        <w:szCs w:val="24"/>
+      </w:rPr>
+      <w:instrText>PAGE</w:instrText>
+    </w:r>
+    <w:r>
+      <w:rPr>
+        <w:rFonts w:ascii="Times New Roman" w:eastAsia="Times New Roman" w:hAnsi="Times New Roman" w:cs="Times New Roman"/>
+        <w:sz w:val="24"/>
+        <w:szCs w:val="24"/>
+      </w:rPr>
+      <w:fldChar w:fldCharType="separate"/>
+    </w:r>
+    <w:r>
+      <w:rPr>
+        <w:rFonts w:ascii="Times New Roman" w:eastAsia="Times New Roman" w:hAnsi="Times New Roman" w:cs="Times New Roman"/>
+        <w:noProof/>
+        <w:sz w:val="24"/>
+        <w:szCs w:val="24"/>
+      </w:rPr>
+      <w:t>1</w:t>
+    </w:r>
+    <w:r>
+      <w:rPr>
+        <w:rFonts w:ascii="Times New Roman" w:eastAsia="Times New Roman" w:hAnsi="Times New Roman" w:cs="Times New Roman"/>
+        <w:sz w:val="24"/>
+        <w:szCs w:val="24"/>
+      </w:rPr>
+      <w:fldChar w:fldCharType="end"/>
+    </w:r>
+    <w:r>
+      <w:rPr>
+        <w:rFonts w:ascii="Times New Roman" w:eastAsia="Times New Roman" w:hAnsi="Times New Roman" w:cs="Times New Roman"/>
+        <w:sz w:val="24"/>
+        <w:szCs w:val="24"/>
+      </w:rPr>
+      <w:tab/>
+    </w:r>
+  </w:p>
+</w:ftr>
+</file>
+
+<file path=word/footnotes.xml><?xml version="1.0" encoding="utf-8"?>
+<w:footnotes xmlns:wpc="http://schemas.microsoft.com/office/word/2010/wordprocessingCanvas" xmlns:cx="http://schemas.microsoft.com/office/drawing/2014/chartex" xmlns:cx1="http://schemas.microsoft.com/office/drawing/2015/9/8/chartex" xmlns:cx2="http://schemas.microsoft.com/office/drawing/2015/10/21/chartex" xmlns:cx3="http://schemas.microsoft.com/office/drawing/2016/5/9/chartex" xmlns:cx4="http://schemas.microsoft.com/office/drawing/2016/5/10/chartex" xmlns:cx5="http://schemas.microsoft.com/office/drawing/2016/5/11/chartex" xmlns:cx6="http://schemas.microsoft.com/office/drawing/2016/5/12/chartex" xmlns:cx7="http://schemas.microsoft.com/office/drawing/2016/5/13/chartex" xmlns:cx8="http://schemas.microsoft.com/office/drawing/2016/5/14/chartex" xmlns:mc="http://schemas.openxmlformats.org/markup-compatibility/2006" xmlns:aink="http://schemas.microsoft.com/office/drawing/2016/ink" xmlns:am3d="http://schemas.microsoft.com/office/drawing/2017/model3d" xmlns:o="urn:schemas-microsoft-com:office:office" xmlns:r="http://schemas.openxmlformats.org/officeDocument/2006/relationships" xmlns:m="http://schemas.openxmlformats.org/officeDocument/2006/math" xmlns:v="urn:schemas-microsoft-com:vml" xmlns:wp14="http://schemas.microsoft.com/office/word/2010/wordprocessingDrawing" xmlns:wp="http://schemas.openxmlformats.org/drawingml/2006/wordprocessingDrawing" xmlns:w10="urn:schemas-microsoft-com:office:word" xmlns:w="http://schemas.openxmlformats.org/wordprocessingml/2006/main" xmlns:w14="http://schemas.microsoft.com/office/word/2010/wordml" xmlns:w15="http://schemas.microsoft.com/office/word/2012/wordml" xmlns:w16cex="http://schemas.microsoft.com/office/word/2018/wordml/cex" xmlns:w16cid="http://schemas.microsoft.com/office/word/2016/wordml/cid" xmlns:w16="http://schemas.microsoft.com/office/word/2018/wordml" xmlns:w16se="http://schemas.microsoft.com/office/word/2015/wordml/symex" xmlns:wpg="http://schemas.microsoft.com/office/word/2010/wordprocessingGroup" xmlns:wpi="http://schemas.microsoft.com/office/word/2010/wordprocessingInk" xmlns:wne="http://schemas.microsoft.com/office/word/2006/wordml" xmlns:wps="http://schemas.microsoft.com/office/word/2010/wordprocessingShape" mc:Ignorable="w14 w15 w16se w16cid w16 w16cex wp14">
+  <w:footnote w:type="separator" w:id="-1">
+    <w:p>
+      <w:pPr>
+        <w:spacing w:line="240" w:lineRule="auto"/>
+      </w:pPr>
+      <w:r>
+        <w:separator/>
+      </w:r>
+    </w:p>
+  </w:footnote>
+  <w:footnote w:type="continuationSeparator" w:id="0">
+    <w:p>
+      <w:pPr>
+        <w:spacing w:line="240" w:lineRule="auto"/>
+      </w:pPr>
+      <w:r>
+        <w:continuationSeparator/>
+      </w:r>
+    </w:p>
+  </w:footnote>
+</w:footnotes>
+</file>
+
+<file path=word/header1.xml><?xml version="1.0" encoding="utf-8"?>
+<w:hdr xmlns:wpc="http://schemas.microsoft.com/office/word/2010/wordprocessingCanvas" xmlns:cx="http://schemas.microsoft.com/office/drawing/2014/chartex" xmlns:cx1="http://schemas.microsoft.com/office/drawing/2015/9/8/chartex" xmlns:cx2="http://schemas.microsoft.com/office/drawing/2015/10/21/chartex" xmlns:cx3="http://schemas.microsoft.com/office/drawing/2016/5/9/chartex" xmlns:cx4="http://schemas.microsoft.com/office/drawing/2016/5/10/chartex" xmlns:cx5="http://schemas.microsoft.com/office/drawing/2016/5/11/chartex" xmlns:cx6="http://schemas.microsoft.com/office/drawing/2016/5/12/chartex" xmlns:cx7="http://schemas.microsoft.com/office/drawing/2016/5/13/chartex" xmlns:cx8="http://schemas.microsoft.com/office/drawing/2016/5/14/chartex" xmlns:mc="http://schemas.openxmlformats.org/markup-compatibility/2006" xmlns:aink="http://schemas.microsoft.com/office/drawing/2016/ink" xmlns:am3d="http://schemas.microsoft.com/office/drawing/2017/model3d" xmlns:o="urn:schemas-microsoft-com:office:office" xmlns:r="http://schemas.openxmlformats.org/officeDocument/2006/relationships" xmlns:m="http://schemas.openxmlformats.org/officeDocument/2006/math" xmlns:v="urn:schemas-microsoft-com:vml" xmlns:wp14="http://schemas.microsoft.com/office/word/2010/wordprocessingDrawing" xmlns:wp="http://schemas.openxmlformats.org/drawingml/2006/wordprocessingDrawing" xmlns:w10="urn:schemas-microsoft-com:office:word" xmlns:w="http://schemas.openxmlformats.org/wordprocessingml/2006/main" xmlns:w14="http://schemas.microsoft.com/office/word/2010/wordml" xmlns:w15="http://schemas.microsoft.com/office/word/2012/wordml" xmlns:w16cex="http://schemas.microsoft.com/office/word/2018/wordml/cex" xmlns:w16cid="http://schemas.microsoft.com/office/word/2016/wordml/cid" xmlns:w16="http://schemas.microsoft.com/office/word/2018/wordml" xmlns:w16se="http://schemas.microsoft.com/office/word/2015/wordml/symex" xmlns:wpg="http://schemas.microsoft.com/office/word/2010/wordprocessingGroup" xmlns:wpi="http://schemas.microsoft.com/office/word/2010/wordprocessingInk" xmlns:wne="http://schemas.microsoft.com/office/word/2006/wordml" xmlns:wps="http://schemas.microsoft.com/office/word/2010/wordprocessingShape" mc:Ignorable="w14 w15 w16se w16cid w16 w16cex wp14">
+  <w:p>
+    <w:pPr>
+      <w:rPr>
+        <w:rFonts w:ascii="Ubuntu" w:eastAsia="Ubuntu" w:hAnsi="Ubuntu" w:cs="Ubuntu"/>
+      </w:rPr>
+    </w:pPr>
+    <w:r>
+      <w:rPr>
+        <w:rFonts w:ascii="Ubuntu" w:eastAsia="Ubuntu" w:hAnsi="Ubuntu" w:cs="Ubuntu"/>
+        <w:noProof/>
+      </w:rPr>
+      <w:drawing>
+        <wp:inline distT="0" distB="0" distL="0" distR="0" wp14:anchorId="133D9233" wp14:editId="26CBF881">
+          <wp:extent cx="943261" cy="288638"/>
+          <wp:effectExtent l="0" t="0" r="0" b="0"/>
+          <wp:docPr id="6" name="Picture 6"/>
+          <wp:cNvGraphicFramePr>
+            <a:graphicFrameLocks xmlns:a="http://schemas.openxmlformats.org/drawingml/2006/main" noChangeAspect="1"/>
+          </wp:cNvGraphicFramePr>
+          <a:graphic xmlns:a="http://schemas.openxmlformats.org/drawingml/2006/main">
+            <a:graphicData uri="http://schemas.openxmlformats.org/drawingml/2006/picture">
+              <pic:pic xmlns:pic="http://schemas.openxmlformats.org/drawingml/2006/picture">
+                <pic:nvPicPr>
+                  <pic:cNvPr id="6" name="TODO_Logo.png"/>
+                  <pic:cNvPicPr/>
+                </pic:nvPicPr>
+                <pic:blipFill>
+                  <a:blip r:embed="rId1">
+                    <a:extLst>
+                      <a:ext uri="{28A0092B-C50C-407E-A947-70E740481C1C}">
+                        <a14:useLocalDpi xmlns:a14="http://schemas.microsoft.com/office/drawing/2010/main" val="0"/>
+                      </a:ext>
+                    </a:extLst>
+                  </a:blip>
+                  <a:stretch>
+                    <a:fillRect/>
+                  </a:stretch>
+                </pic:blipFill>
+                <pic:spPr>
+                  <a:xfrm>
+                    <a:off x="0" y="0"/>
+                    <a:ext cx="943261" cy="288638"/>
+                  </a:xfrm>
+                  <a:prstGeom prst="rect">
+                    <a:avLst/>
+                  </a:prstGeom>
+                </pic:spPr>
+              </pic:pic>
+            </a:graphicData>
+          </a:graphic>
+        </wp:inline>
+      </w:drawing>
+    </w:r>
+  </w:p>
+</w:hdr>
+</file>
+
+<file path=word/numbering.xml><?xml version="1.0" encoding="utf-8"?>
+<w:numbering xmlns:wpc="http://schemas.microsoft.com/office/word/2010/wordprocessingCanvas" xmlns:cx="http://schemas.microsoft.com/office/drawing/2014/chartex" xmlns:cx1="http://schemas.microsoft.com/office/drawing/2015/9/8/chartex" xmlns:cx2="http://schemas.microsoft.com/office/drawing/2015/10/21/chartex" xmlns:cx3="http://schemas.microsoft.com/office/drawing/2016/5/9/chartex" xmlns:cx4="http://schemas.microsoft.com/office/drawing/2016/5/10/chartex" xmlns:cx5="http://schemas.microsoft.com/office/drawing/2016/5/11/chartex" xmlns:cx6="http://schemas.microsoft.com/office/drawing/2016/5/12/chartex" xmlns:cx7="http://schemas.microsoft.com/office/drawing/2016/5/13/chartex" xmlns:cx8="http://schemas.microsoft.com/office/drawing/2016/5/14/chartex" xmlns:mc="http://schemas.openxmlformats.org/markup-compatibility/2006" xmlns:aink="http://schemas.microsoft.com/office/drawing/2016/ink" xmlns:am3d="http://schemas.microsoft.com/office/drawing/2017/model3d" xmlns:o="urn:schemas-microsoft-com:office:office" xmlns:r="http://schemas.openxmlformats.org/officeDocument/2006/relationships" xmlns:m="http://schemas.openxmlformats.org/officeDocument/2006/math" xmlns:v="urn:schemas-microsoft-com:vml" xmlns:wp14="http://schemas.microsoft.com/office/word/2010/wordprocessingDrawing" xmlns:wp="http://schemas.openxmlformats.org/drawingml/2006/wordprocessingDrawing" xmlns:w10="urn:schemas-microsoft-com:office:word" xmlns:w="http://schemas.openxmlformats.org/wordprocessingml/2006/main" xmlns:w14="http://schemas.microsoft.com/office/word/2010/wordml" xmlns:w15="http://schemas.microsoft.com/office/word/2012/wordml" xmlns:w16cex="http://schemas.microsoft.com/office/word/2018/wordml/cex" xmlns:w16cid="http://schemas.microsoft.com/office/word/2016/wordml/cid" xmlns:w16="http://schemas.microsoft.com/office/word/2018/wordml" xmlns:w16se="http://schemas.microsoft.com/office/word/2015/wordml/symex" xmlns:wpg="http://schemas.microsoft.com/office/word/2010/wordprocessingGroup" xmlns:wpi="http://schemas.microsoft.com/office/word/2010/wordprocessingInk" xmlns:wne="http://schemas.microsoft.com/office/word/2006/wordml" xmlns:wps="http://schemas.microsoft.com/office/word/2010/wordprocessingShape" mc:Ignorable="w14 w15 w16se w16cid w16 w16cex wp14">
+  <w:abstractNum w:abstractNumId="0" w15:restartNumberingAfterBreak="0">
+    <w:nsid w:val="01263CFF"/>
+    <w:multiLevelType w:val="multilevel"/>
+    <w:tmpl w:val="A8CC31F8"/>
+    <w:lvl w:ilvl="0">
+      <w:start w:val="1"/>
+      <w:numFmt w:val="bullet"/>
+      <w:lvlText w:val="-"/>
+      <w:lvlJc w:val="left"/>
+      <w:pPr>
+        <w:ind w:left="2880" w:hanging="360"/>
+      </w:pPr>
+      <w:rPr>
+        <w:u w:val="none"/>
+      </w:rPr>
+    </w:lvl>
+    <w:lvl w:ilvl="1">
+      <w:start w:val="1"/>
+      <w:numFmt w:val="bullet"/>
+      <w:lvlText w:val="-"/>
+      <w:lvlJc w:val="left"/>
+      <w:pPr>
+        <w:ind w:left="3600" w:hanging="360"/>
+      </w:pPr>
+      <w:rPr>
+        <w:u w:val="none"/>
+      </w:rPr>
+    </w:lvl>
+    <w:lvl w:ilvl="2">
+      <w:start w:val="1"/>
+      <w:numFmt w:val="bullet"/>
+      <w:lvlText w:val="-"/>
+      <w:lvlJc w:val="left"/>
+      <w:pPr>
+        <w:ind w:left="4320" w:hanging="360"/>
+      </w:pPr>
+      <w:rPr>
+        <w:u w:val="none"/>
+      </w:rPr>
+    </w:lvl>
+    <w:lvl w:ilvl="3">
+      <w:start w:val="1"/>
+      <w:numFmt w:val="bullet"/>
+      <w:lvlText w:val="-"/>
+      <w:lvlJc w:val="left"/>
+      <w:pPr>
+        <w:ind w:left="5040" w:hanging="360"/>
+      </w:pPr>
+      <w:rPr>
+        <w:u w:val="none"/>
+      </w:rPr>
+    </w:lvl>
+    <w:lvl w:ilvl="4">
+      <w:start w:val="1"/>
+      <w:numFmt w:val="bullet"/>
+      <w:lvlText w:val="-"/>
+      <w:lvlJc w:val="left"/>
+      <w:pPr>
+        <w:ind w:left="5760" w:hanging="360"/>
+      </w:pPr>
+      <w:rPr>
+        <w:u w:val="none"/>
+      </w:rPr>
+    </w:lvl>
+    <w:lvl w:ilvl="5">
+      <w:start w:val="1"/>
+      <w:numFmt w:val="bullet"/>
+      <w:lvlText w:val="-"/>
+      <w:lvlJc w:val="left"/>
+      <w:pPr>
+        <w:ind w:left="6480" w:hanging="360"/>
+      </w:pPr>
+      <w:rPr>
+        <w:u w:val="none"/>
+      </w:rPr>
+    </w:lvl>
+    <w:lvl w:ilvl="6">
+      <w:start w:val="1"/>
+      <w:numFmt w:val="bullet"/>
+      <w:lvlText w:val="-"/>
+      <w:lvlJc w:val="left"/>
+      <w:pPr>
+        <w:ind w:left="7200" w:hanging="360"/>
+      </w:pPr>
+      <w:rPr>
+        <w:u w:val="none"/>
+      </w:rPr>
+    </w:lvl>
+    <w:lvl w:ilvl="7">
+      <w:start w:val="1"/>
+      <w:numFmt w:val="bullet"/>
+      <w:lvlText w:val="-"/>
+      <w:lvlJc w:val="left"/>
+      <w:pPr>
+        <w:ind w:left="7920" w:hanging="360"/>
+      </w:pPr>
+      <w:rPr>
+        <w:u w:val="none"/>
+      </w:rPr>
+    </w:lvl>
+    <w:lvl w:ilvl="8">
+      <w:start w:val="1"/>
+      <w:numFmt w:val="bullet"/>
+      <w:lvlText w:val="-"/>
+      <w:lvlJc w:val="left"/>
+      <w:pPr>
+        <w:ind w:left="8640" w:hanging="360"/>
+      </w:pPr>
+      <w:rPr>
+        <w:u w:val="none"/>
+      </w:rPr>
+    </w:lvl>
+  </w:abstractNum>
+  <w:abstractNum w:abstractNumId="1" w15:restartNumberingAfterBreak="0">
+    <w:nsid w:val="0DD251AA"/>
+    <w:multiLevelType w:val="multilevel"/>
+    <w:tmpl w:val="0409001F"/>
+    <w:lvl w:ilvl="0">
+      <w:start w:val="1"/>
+      <w:numFmt w:val="decimal"/>
+      <w:lvlText w:val="%1."/>
+      <w:lvlJc w:val="left"/>
+      <w:pPr>
+        <w:ind w:left="360" w:hanging="360"/>
+      </w:pPr>
+    </w:lvl>
+    <w:lvl w:ilvl="1">
+      <w:start w:val="1"/>
+      <w:numFmt w:val="decimal"/>
+      <w:lvlText w:val="%1.%2."/>
+      <w:lvlJc w:val="left"/>
+      <w:pPr>
+        <w:ind w:left="792" w:hanging="432"/>
+      </w:pPr>
+    </w:lvl>
+    <w:lvl w:ilvl="2">
+      <w:start w:val="1"/>
+      <w:numFmt w:val="decimal"/>
+      <w:lvlText w:val="%1.%2.%3."/>
+      <w:lvlJc w:val="left"/>
+      <w:pPr>
+        <w:ind w:left="1224" w:hanging="504"/>
+      </w:pPr>
+    </w:lvl>
+    <w:lvl w:ilvl="3">
+      <w:start w:val="1"/>
+      <w:numFmt w:val="decimal"/>
+      <w:lvlText w:val="%1.%2.%3.%4."/>
+      <w:lvlJc w:val="left"/>
+      <w:pPr>
+        <w:ind w:left="1728" w:hanging="648"/>
+      </w:pPr>
+    </w:lvl>
+    <w:lvl w:ilvl="4">
+      <w:start w:val="1"/>
+      <w:numFmt w:val="decimal"/>
+      <w:lvlText w:val="%1.%2.%3.%4.%5."/>
+      <w:lvlJc w:val="left"/>
+      <w:pPr>
+        <w:ind w:left="2232" w:hanging="792"/>
+      </w:pPr>
+    </w:lvl>
+    <w:lvl w:ilvl="5">
+      <w:start w:val="1"/>
+      <w:numFmt w:val="decimal"/>
+      <w:lvlText w:val="%1.%2.%3.%4.%5.%6."/>
+      <w:lvlJc w:val="left"/>
+      <w:pPr>
+        <w:ind w:left="2736" w:hanging="936"/>
+      </w:pPr>
+    </w:lvl>
+    <w:lvl w:ilvl="6">
+      <w:start w:val="1"/>
+      <w:numFmt w:val="decimal"/>
+      <w:lvlText w:val="%1.%2.%3.%4.%5.%6.%7."/>
+      <w:lvlJc w:val="left"/>
+      <w:pPr>
+        <w:ind w:left="3240" w:hanging="1080"/>
+      </w:pPr>
+    </w:lvl>
+    <w:lvl w:ilvl="7">
+      <w:start w:val="1"/>
+      <w:numFmt w:val="decimal"/>
+      <w:lvlText w:val="%1.%2.%3.%4.%5.%6.%7.%8."/>
+      <w:lvlJc w:val="left"/>
+      <w:pPr>
+        <w:ind w:left="3744" w:hanging="1224"/>
+      </w:pPr>
+    </w:lvl>
+    <w:lvl w:ilvl="8">
+      <w:start w:val="1"/>
+      <w:numFmt w:val="decimal"/>
+      <w:lvlText w:val="%1.%2.%3.%4.%5.%6.%7.%8.%9."/>
+      <w:lvlJc w:val="left"/>
+      <w:pPr>
+        <w:ind w:left="4320" w:hanging="1440"/>
+      </w:pPr>
+    </w:lvl>
+  </w:abstractNum>
+  <w:abstractNum w:abstractNumId="2" w15:restartNumberingAfterBreak="0">
+    <w:nsid w:val="0F22358E"/>
+    <w:multiLevelType w:val="multilevel"/>
+    <w:tmpl w:val="0409001F"/>
+    <w:lvl w:ilvl="0">
+      <w:start w:val="1"/>
+      <w:numFmt w:val="decimal"/>
+      <w:lvlText w:val="%1."/>
+      <w:lvlJc w:val="left"/>
+      <w:pPr>
+        <w:ind w:left="360" w:hanging="360"/>
+      </w:pPr>
+    </w:lvl>
+    <w:lvl w:ilvl="1">
+      <w:start w:val="1"/>
+      <w:numFmt w:val="decimal"/>
+      <w:lvlText w:val="%1.%2."/>
+      <w:lvlJc w:val="left"/>
+      <w:pPr>
+        <w:ind w:left="792" w:hanging="432"/>
+      </w:pPr>
+    </w:lvl>
+    <w:lvl w:ilvl="2">
+      <w:start w:val="1"/>
+      <w:numFmt w:val="decimal"/>
+      <w:lvlText w:val="%1.%2.%3."/>
+      <w:lvlJc w:val="left"/>
+      <w:pPr>
+        <w:ind w:left="1224" w:hanging="504"/>
+      </w:pPr>
+    </w:lvl>
+    <w:lvl w:ilvl="3">
+      <w:start w:val="1"/>
+      <w:numFmt w:val="decimal"/>
+      <w:lvlText w:val="%1.%2.%3.%4."/>
+      <w:lvlJc w:val="left"/>
+      <w:pPr>
+        <w:ind w:left="1728" w:hanging="648"/>
+      </w:pPr>
+    </w:lvl>
+    <w:lvl w:ilvl="4">
+      <w:start w:val="1"/>
+      <w:numFmt w:val="decimal"/>
+      <w:lvlText w:val="%1.%2.%3.%4.%5."/>
+      <w:lvlJc w:val="left"/>
+      <w:pPr>
+        <w:ind w:left="2232" w:hanging="792"/>
+      </w:pPr>
+    </w:lvl>
+    <w:lvl w:ilvl="5">
+      <w:start w:val="1"/>
+      <w:numFmt w:val="decimal"/>
+      <w:lvlText w:val="%1.%2.%3.%4.%5.%6."/>
+      <w:lvlJc w:val="left"/>
+      <w:pPr>
+        <w:ind w:left="2736" w:hanging="936"/>
+      </w:pPr>
+    </w:lvl>
+    <w:lvl w:ilvl="6">
+      <w:start w:val="1"/>
+      <w:numFmt w:val="decimal"/>
+      <w:lvlText w:val="%1.%2.%3.%4.%5.%6.%7."/>
+      <w:lvlJc w:val="left"/>
+      <w:pPr>
+        <w:ind w:left="3240" w:hanging="1080"/>
+      </w:pPr>
+    </w:lvl>
+    <w:lvl w:ilvl="7">
+      <w:start w:val="1"/>
+      <w:numFmt w:val="decimal"/>
+      <w:lvlText w:val="%1.%2.%3.%4.%5.%6.%7.%8."/>
+      <w:lvlJc w:val="left"/>
+      <w:pPr>
+        <w:ind w:left="3744" w:hanging="1224"/>
+      </w:pPr>
+    </w:lvl>
+    <w:lvl w:ilvl="8">
+      <w:start w:val="1"/>
+      <w:numFmt w:val="decimal"/>
+      <w:lvlText w:val="%1.%2.%3.%4.%5.%6.%7.%8.%9."/>
+      <w:lvlJc w:val="left"/>
+      <w:pPr>
+        <w:ind w:left="4320" w:hanging="1440"/>
+      </w:pPr>
+    </w:lvl>
+  </w:abstractNum>
+  <w:abstractNum w:abstractNumId="3" w15:restartNumberingAfterBreak="0">
+    <w:nsid w:val="13820771"/>
+    <w:multiLevelType w:val="multilevel"/>
+    <w:tmpl w:val="0409001F"/>
+    <w:lvl w:ilvl="0">
+      <w:start w:val="1"/>
+      <w:numFmt w:val="decimal"/>
+      <w:lvlText w:val="%1."/>
+      <w:lvlJc w:val="left"/>
+      <w:pPr>
+        <w:ind w:left="360" w:hanging="360"/>
+      </w:pPr>
+    </w:lvl>
+    <w:lvl w:ilvl="1">
+      <w:start w:val="1"/>
+      <w:numFmt w:val="decimal"/>
+      <w:lvlText w:val="%1.%2."/>
+      <w:lvlJc w:val="left"/>
+      <w:pPr>
+        <w:ind w:left="792" w:hanging="432"/>
+      </w:pPr>
+    </w:lvl>
+    <w:lvl w:ilvl="2">
+      <w:start w:val="1"/>
+      <w:numFmt w:val="decimal"/>
+      <w:lvlText w:val="%1.%2.%3."/>
+      <w:lvlJc w:val="left"/>
+      <w:pPr>
+        <w:ind w:left="1224" w:hanging="504"/>
+      </w:pPr>
+    </w:lvl>
+    <w:lvl w:ilvl="3">
+      <w:start w:val="1"/>
+      <w:numFmt w:val="decimal"/>
+      <w:lvlText w:val="%1.%2.%3.%4."/>
+      <w:lvlJc w:val="left"/>
+      <w:pPr>
+        <w:ind w:left="1728" w:hanging="648"/>
+      </w:pPr>
+    </w:lvl>
+    <w:lvl w:ilvl="4">
+      <w:start w:val="1"/>
+      <w:numFmt w:val="decimal"/>
+      <w:lvlText w:val="%1.%2.%3.%4.%5."/>
+      <w:lvlJc w:val="left"/>
+      <w:pPr>
+        <w:ind w:left="2232" w:hanging="792"/>
+      </w:pPr>
+    </w:lvl>
+    <w:lvl w:ilvl="5">
+      <w:start w:val="1"/>
+      <w:numFmt w:val="decimal"/>
+      <w:lvlText w:val="%1.%2.%3.%4.%5.%6."/>
+      <w:lvlJc w:val="left"/>
+      <w:pPr>
+        <w:ind w:left="2736" w:hanging="936"/>
+      </w:pPr>
+    </w:lvl>
+    <w:lvl w:ilvl="6">
+      <w:start w:val="1"/>
+      <w:numFmt w:val="decimal"/>
+      <w:lvlText w:val="%1.%2.%3.%4.%5.%6.%7."/>
+      <w:lvlJc w:val="left"/>
+      <w:pPr>
+        <w:ind w:left="3240" w:hanging="1080"/>
+      </w:pPr>
+    </w:lvl>
+    <w:lvl w:ilvl="7">
+      <w:start w:val="1"/>
+      <w:numFmt w:val="decimal"/>
+      <w:lvlText w:val="%1.%2.%3.%4.%5.%6.%7.%8."/>
+      <w:lvlJc w:val="left"/>
+      <w:pPr>
+        <w:ind w:left="3744" w:hanging="1224"/>
+      </w:pPr>
+    </w:lvl>
+    <w:lvl w:ilvl="8">
+      <w:start w:val="1"/>
+      <w:numFmt w:val="decimal"/>
+      <w:lvlText w:val="%1.%2.%3.%4.%5.%6.%7.%8.%9."/>
+      <w:lvlJc w:val="left"/>
+      <w:pPr>
+        <w:ind w:left="4320" w:hanging="1440"/>
+      </w:pPr>
+    </w:lvl>
+  </w:abstractNum>
+  <w:abstractNum w:abstractNumId="4" w15:restartNumberingAfterBreak="0">
+    <w:nsid w:val="13A37801"/>
+    <w:multiLevelType w:val="hybridMultilevel"/>
+    <w:tmpl w:val="230260EA"/>
+    <w:lvl w:ilvl="0" w:tplc="0409000F">
+      <w:start w:val="1"/>
+      <w:numFmt w:val="decimal"/>
+      <w:lvlText w:val="%1."/>
+      <w:lvlJc w:val="left"/>
+      <w:pPr>
+        <w:ind w:left="720" w:hanging="360"/>
+      </w:pPr>
+    </w:lvl>
+    <w:lvl w:ilvl="1" w:tplc="04090019" w:tentative="1">
+      <w:start w:val="1"/>
+      <w:numFmt w:val="lowerLetter"/>
+      <w:lvlText w:val="%2."/>
+      <w:lvlJc w:val="left"/>
+      <w:pPr>
+        <w:ind w:left="1440" w:hanging="360"/>
+      </w:pPr>
+    </w:lvl>
+    <w:lvl w:ilvl="2" w:tplc="0409001B" w:tentative="1">
+      <w:start w:val="1"/>
+      <w:numFmt w:val="lowerRoman"/>
+      <w:lvlText w:val="%3."/>
+      <w:lvlJc w:val="right"/>
+      <w:pPr>
+        <w:ind w:left="2160" w:hanging="180"/>
+      </w:pPr>
+    </w:lvl>
+    <w:lvl w:ilvl="3" w:tplc="0409000F" w:tentative="1">
+      <w:start w:val="1"/>
+      <w:numFmt w:val="decimal"/>
+      <w:lvlText w:val="%4."/>
+      <w:lvlJc w:val="left"/>
+      <w:pPr>
+        <w:ind w:left="2880" w:hanging="360"/>
+      </w:pPr>
+    </w:lvl>
+    <w:lvl w:ilvl="4" w:tplc="04090019" w:tentative="1">
+      <w:start w:val="1"/>
+      <w:numFmt w:val="lowerLetter"/>
+      <w:lvlText w:val="%5."/>
+      <w:lvlJc w:val="left"/>
+      <w:pPr>
+        <w:ind w:left="3600" w:hanging="360"/>
+      </w:pPr>
+    </w:lvl>
+    <w:lvl w:ilvl="5" w:tplc="0409001B" w:tentative="1">
+      <w:start w:val="1"/>
+      <w:numFmt w:val="lowerRoman"/>
+      <w:lvlText w:val="%6."/>
+      <w:lvlJc w:val="right"/>
+      <w:pPr>
+        <w:ind w:left="4320" w:hanging="180"/>
+      </w:pPr>
+    </w:lvl>
+    <w:lvl w:ilvl="6" w:tplc="0409000F" w:tentative="1">
+      <w:start w:val="1"/>
+      <w:numFmt w:val="decimal"/>
+      <w:lvlText w:val="%7."/>
+      <w:lvlJc w:val="left"/>
+      <w:pPr>
+        <w:ind w:left="5040" w:hanging="360"/>
+      </w:pPr>
+    </w:lvl>
+    <w:lvl w:ilvl="7" w:tplc="04090019" w:tentative="1">
+      <w:start w:val="1"/>
+      <w:numFmt w:val="lowerLetter"/>
+      <w:lvlText w:val="%8."/>
+      <w:lvlJc w:val="left"/>
+      <w:pPr>
+        <w:ind w:left="5760" w:hanging="360"/>
+      </w:pPr>
+    </w:lvl>
+    <w:lvl w:ilvl="8" w:tplc="0409001B" w:tentative="1">
+      <w:start w:val="1"/>
+      <w:numFmt w:val="lowerRoman"/>
+      <w:lvlText w:val="%9."/>
+      <w:lvlJc w:val="right"/>
+      <w:pPr>
+        <w:ind w:left="6480" w:hanging="180"/>
+      </w:pPr>
+    </w:lvl>
+  </w:abstractNum>
+  <w:abstractNum w:abstractNumId="5" w15:restartNumberingAfterBreak="0">
+    <w:nsid w:val="14541AD2"/>
+    <w:multiLevelType w:val="hybridMultilevel"/>
+    <w:tmpl w:val="1BE21E28"/>
+    <w:lvl w:ilvl="0" w:tplc="E7AC3BA8">
+      <w:numFmt w:val="bullet"/>
+      <w:lvlText w:val="-"/>
+      <w:lvlJc w:val="left"/>
+      <w:pPr>
+        <w:ind w:left="720" w:hanging="360"/>
+      </w:pPr>
+      <w:rPr>
+        <w:rFonts w:ascii="Times New Roman" w:eastAsia="Times New Roman" w:hAnsi="Times New Roman" w:cs="Times New Roman" w:hint="default"/>
+      </w:rPr>
+    </w:lvl>
+    <w:lvl w:ilvl="1" w:tplc="04090003" w:tentative="1">
+      <w:start w:val="1"/>
+      <w:numFmt w:val="bullet"/>
+      <w:lvlText w:val="o"/>
+      <w:lvlJc w:val="left"/>
+      <w:pPr>
+        <w:ind w:left="1440" w:hanging="360"/>
+      </w:pPr>
+      <w:rPr>
+        <w:rFonts w:ascii="Courier New" w:hAnsi="Courier New" w:cs="Courier New" w:hint="default"/>
+      </w:rPr>
+    </w:lvl>
+    <w:lvl w:ilvl="2" w:tplc="04090005" w:tentative="1">
+      <w:start w:val="1"/>
+      <w:numFmt w:val="bullet"/>
+      <w:lvlText w:val=""/>
+      <w:lvlJc w:val="left"/>
+      <w:pPr>
+        <w:ind w:left="2160" w:hanging="360"/>
+      </w:pPr>
+      <w:rPr>
+        <w:rFonts w:ascii="Wingdings" w:hAnsi="Wingdings" w:hint="default"/>
+      </w:rPr>
+    </w:lvl>
+    <w:lvl w:ilvl="3" w:tplc="04090001" w:tentative="1">
+      <w:start w:val="1"/>
+      <w:numFmt w:val="bullet"/>
+      <w:lvlText w:val=""/>
+      <w:lvlJc w:val="left"/>
+      <w:pPr>
+        <w:ind w:left="2880" w:hanging="360"/>
+      </w:pPr>
+      <w:rPr>
+        <w:rFonts w:ascii="Symbol" w:hAnsi="Symbol" w:hint="default"/>
+      </w:rPr>
+    </w:lvl>
+    <w:lvl w:ilvl="4" w:tplc="04090003" w:tentative="1">
+      <w:start w:val="1"/>
+      <w:numFmt w:val="bullet"/>
+      <w:lvlText w:val="o"/>
+      <w:lvlJc w:val="left"/>
+      <w:pPr>
+        <w:ind w:left="3600" w:hanging="360"/>
+      </w:pPr>
+      <w:rPr>
+        <w:rFonts w:ascii="Courier New" w:hAnsi="Courier New" w:cs="Courier New" w:hint="default"/>
+      </w:rPr>
+    </w:lvl>
+    <w:lvl w:ilvl="5" w:tplc="04090005" w:tentative="1">
+      <w:start w:val="1"/>
+      <w:numFmt w:val="bullet"/>
+      <w:lvlText w:val=""/>
+      <w:lvlJc w:val="left"/>
+      <w:pPr>
+        <w:ind w:left="4320" w:hanging="360"/>
+      </w:pPr>
+      <w:rPr>
+        <w:rFonts w:ascii="Wingdings" w:hAnsi="Wingdings" w:hint="default"/>
+      </w:rPr>
+    </w:lvl>
+    <w:lvl w:ilvl="6" w:tplc="04090001" w:tentative="1">
+      <w:start w:val="1"/>
+      <w:numFmt w:val="bullet"/>
+      <w:lvlText w:val=""/>
+      <w:lvlJc w:val="left"/>
+      <w:pPr>
+        <w:ind w:left="5040" w:hanging="360"/>
+      </w:pPr>
+      <w:rPr>
+        <w:rFonts w:ascii="Symbol" w:hAnsi="Symbol" w:hint="default"/>
+      </w:rPr>
+    </w:lvl>
+    <w:lvl w:ilvl="7" w:tplc="04090003" w:tentative="1">
+      <w:start w:val="1"/>
+      <w:numFmt w:val="bullet"/>
+      <w:lvlText w:val="o"/>
+      <w:lvlJc w:val="left"/>
+      <w:pPr>
+        <w:ind w:left="5760" w:hanging="360"/>
+      </w:pPr>
+      <w:rPr>
+        <w:rFonts w:ascii="Courier New" w:hAnsi="Courier New" w:cs="Courier New" w:hint="default"/>
+      </w:rPr>
+    </w:lvl>
+    <w:lvl w:ilvl="8" w:tplc="04090005" w:tentative="1">
+      <w:start w:val="1"/>
+      <w:numFmt w:val="bullet"/>
+      <w:lvlText w:val=""/>
+      <w:lvlJc w:val="left"/>
+      <w:pPr>
+        <w:ind w:left="6480" w:hanging="360"/>
+      </w:pPr>
+      <w:rPr>
+        <w:rFonts w:ascii="Wingdings" w:hAnsi="Wingdings" w:hint="default"/>
+      </w:rPr>
+    </w:lvl>
+  </w:abstractNum>
+  <w:abstractNum w:abstractNumId="6" w15:restartNumberingAfterBreak="0">
+    <w:nsid w:val="1F5A06CD"/>
+    <w:multiLevelType w:val="multilevel"/>
+    <w:tmpl w:val="2C288040"/>
+    <w:lvl w:ilvl="0">
+      <w:start w:val="1"/>
+      <w:numFmt w:val="bullet"/>
+      <w:lvlText w:val="●"/>
+      <w:lvlJc w:val="left"/>
+      <w:pPr>
+        <w:ind w:left="1440" w:hanging="360"/>
+      </w:pPr>
+      <w:rPr>
+        <w:u w:val="none"/>
+      </w:rPr>
+    </w:lvl>
+    <w:lvl w:ilvl="1">
+      <w:start w:val="1"/>
+      <w:numFmt w:val="bullet"/>
+      <w:lvlText w:val="○"/>
+      <w:lvlJc w:val="left"/>
+      <w:pPr>
+        <w:ind w:left="2160" w:hanging="360"/>
+      </w:pPr>
+      <w:rPr>
+        <w:u w:val="none"/>
+      </w:rPr>
+    </w:lvl>
+    <w:lvl w:ilvl="2">
+      <w:start w:val="1"/>
+      <w:numFmt w:val="bullet"/>
+      <w:lvlText w:val="■"/>
+      <w:lvlJc w:val="left"/>
+      <w:pPr>
+        <w:ind w:left="2880" w:hanging="360"/>
+      </w:pPr>
+      <w:rPr>
+        <w:u w:val="none"/>
+      </w:rPr>
+    </w:lvl>
+    <w:lvl w:ilvl="3">
+      <w:start w:val="1"/>
+      <w:numFmt w:val="bullet"/>
+      <w:lvlText w:val="●"/>
+      <w:lvlJc w:val="left"/>
+      <w:pPr>
+        <w:ind w:left="3600" w:hanging="360"/>
+      </w:pPr>
+      <w:rPr>
+        <w:u w:val="none"/>
+      </w:rPr>
+    </w:lvl>
+    <w:lvl w:ilvl="4">
+      <w:start w:val="1"/>
+      <w:numFmt w:val="bullet"/>
+      <w:lvlText w:val="○"/>
+      <w:lvlJc w:val="left"/>
+      <w:pPr>
+        <w:ind w:left="4320" w:hanging="360"/>
+      </w:pPr>
+      <w:rPr>
+        <w:u w:val="none"/>
+      </w:rPr>
+    </w:lvl>
+    <w:lvl w:ilvl="5">
+      <w:start w:val="1"/>
+      <w:numFmt w:val="bullet"/>
+      <w:lvlText w:val="■"/>
+      <w:lvlJc w:val="left"/>
+      <w:pPr>
+        <w:ind w:left="5040" w:hanging="360"/>
+      </w:pPr>
+      <w:rPr>
+        <w:u w:val="none"/>
+      </w:rPr>
+    </w:lvl>
+    <w:lvl w:ilvl="6">
+      <w:start w:val="1"/>
+      <w:numFmt w:val="bullet"/>
+      <w:lvlText w:val="●"/>
+      <w:lvlJc w:val="left"/>
+      <w:pPr>
+        <w:ind w:left="5760" w:hanging="360"/>
+      </w:pPr>
+      <w:rPr>
+        <w:u w:val="none"/>
+      </w:rPr>
+    </w:lvl>
+    <w:lvl w:ilvl="7">
+      <w:start w:val="1"/>
+      <w:numFmt w:val="bullet"/>
+      <w:lvlText w:val="○"/>
+      <w:lvlJc w:val="left"/>
+      <w:pPr>
+        <w:ind w:left="6480" w:hanging="360"/>
+      </w:pPr>
+      <w:rPr>
+        <w:u w:val="none"/>
+      </w:rPr>
+    </w:lvl>
+    <w:lvl w:ilvl="8">
+      <w:start w:val="1"/>
+      <w:numFmt w:val="bullet"/>
+      <w:lvlText w:val="■"/>
+      <w:lvlJc w:val="left"/>
+      <w:pPr>
+        <w:ind w:left="7200" w:hanging="360"/>
+      </w:pPr>
+      <w:rPr>
+        <w:u w:val="none"/>
+      </w:rPr>
+    </w:lvl>
+  </w:abstractNum>
+  <w:abstractNum w:abstractNumId="7" w15:restartNumberingAfterBreak="0">
+    <w:nsid w:val="1FAC501E"/>
+    <w:multiLevelType w:val="multilevel"/>
+    <w:tmpl w:val="0409001F"/>
+    <w:lvl w:ilvl="0">
+      <w:start w:val="1"/>
+      <w:numFmt w:val="decimal"/>
+      <w:lvlText w:val="%1."/>
+      <w:lvlJc w:val="left"/>
+      <w:pPr>
+        <w:ind w:left="360" w:hanging="360"/>
+      </w:pPr>
+    </w:lvl>
+    <w:lvl w:ilvl="1">
+      <w:start w:val="1"/>
+      <w:numFmt w:val="decimal"/>
+      <w:lvlText w:val="%1.%2."/>
+      <w:lvlJc w:val="left"/>
+      <w:pPr>
+        <w:ind w:left="792" w:hanging="432"/>
+      </w:pPr>
+    </w:lvl>
+    <w:lvl w:ilvl="2">
+      <w:start w:val="1"/>
+      <w:numFmt w:val="decimal"/>
+      <w:lvlText w:val="%1.%2.%3."/>
+      <w:lvlJc w:val="left"/>
+      <w:pPr>
+        <w:ind w:left="1224" w:hanging="504"/>
+      </w:pPr>
+    </w:lvl>
+    <w:lvl w:ilvl="3">
+      <w:start w:val="1"/>
+      <w:numFmt w:val="decimal"/>
+      <w:lvlText w:val="%1.%2.%3.%4."/>
+      <w:lvlJc w:val="left"/>
+      <w:pPr>
+        <w:ind w:left="1728" w:hanging="648"/>
+      </w:pPr>
+    </w:lvl>
+    <w:lvl w:ilvl="4">
+      <w:start w:val="1"/>
+      <w:numFmt w:val="decimal"/>
+      <w:lvlText w:val="%1.%2.%3.%4.%5."/>
+      <w:lvlJc w:val="left"/>
+      <w:pPr>
+        <w:ind w:left="2232" w:hanging="792"/>
+      </w:pPr>
+    </w:lvl>
+    <w:lvl w:ilvl="5">
+      <w:start w:val="1"/>
+      <w:numFmt w:val="decimal"/>
+      <w:lvlText w:val="%1.%2.%3.%4.%5.%6."/>
+      <w:lvlJc w:val="left"/>
+      <w:pPr>
+        <w:ind w:left="2736" w:hanging="936"/>
+      </w:pPr>
+    </w:lvl>
+    <w:lvl w:ilvl="6">
+      <w:start w:val="1"/>
+      <w:numFmt w:val="decimal"/>
+      <w:lvlText w:val="%1.%2.%3.%4.%5.%6.%7."/>
+      <w:lvlJc w:val="left"/>
+      <w:pPr>
+        <w:ind w:left="3240" w:hanging="1080"/>
+      </w:pPr>
+    </w:lvl>
+    <w:lvl w:ilvl="7">
+      <w:start w:val="1"/>
+      <w:numFmt w:val="decimal"/>
+      <w:lvlText w:val="%1.%2.%3.%4.%5.%6.%7.%8."/>
+      <w:lvlJc w:val="left"/>
+      <w:pPr>
+        <w:ind w:left="3744" w:hanging="1224"/>
+      </w:pPr>
+    </w:lvl>
+    <w:lvl w:ilvl="8">
+      <w:start w:val="1"/>
+      <w:numFmt w:val="decimal"/>
+      <w:lvlText w:val="%1.%2.%3.%4.%5.%6.%7.%8.%9."/>
+      <w:lvlJc w:val="left"/>
+      <w:pPr>
+        <w:ind w:left="4320" w:hanging="1440"/>
+      </w:pPr>
+    </w:lvl>
+  </w:abstractNum>
+  <w:abstractNum w:abstractNumId="8" w15:restartNumberingAfterBreak="0">
+    <w:nsid w:val="21D770DC"/>
+    <w:multiLevelType w:val="multilevel"/>
+    <w:tmpl w:val="D0E22BEE"/>
+    <w:lvl w:ilvl="0">
+      <w:start w:val="1"/>
+      <w:numFmt w:val="bullet"/>
+      <w:lvlText w:val="●"/>
+      <w:lvlJc w:val="left"/>
+      <w:pPr>
+        <w:ind w:left="1440" w:hanging="360"/>
+      </w:pPr>
+      <w:rPr>
+        <w:u w:val="none"/>
+      </w:rPr>
+    </w:lvl>
+    <w:lvl w:ilvl="1">
+      <w:start w:val="1"/>
+      <w:numFmt w:val="bullet"/>
+      <w:lvlText w:val="○"/>
+      <w:lvlJc w:val="left"/>
+      <w:pPr>
+        <w:ind w:left="2160" w:hanging="360"/>
+      </w:pPr>
+      <w:rPr>
+        <w:u w:val="none"/>
+      </w:rPr>
+    </w:lvl>
+    <w:lvl w:ilvl="2">
+      <w:start w:val="1"/>
+      <w:numFmt w:val="bullet"/>
+      <w:lvlText w:val="■"/>
+      <w:lvlJc w:val="left"/>
+      <w:pPr>
+        <w:ind w:left="2880" w:hanging="360"/>
+      </w:pPr>
+      <w:rPr>
+        <w:u w:val="none"/>
+      </w:rPr>
+    </w:lvl>
+    <w:lvl w:ilvl="3">
+      <w:start w:val="1"/>
+      <w:numFmt w:val="bullet"/>
+      <w:lvlText w:val="●"/>
+      <w:lvlJc w:val="left"/>
+      <w:pPr>
+        <w:ind w:left="3600" w:hanging="360"/>
+      </w:pPr>
+      <w:rPr>
+        <w:u w:val="none"/>
+      </w:rPr>
+    </w:lvl>
+    <w:lvl w:ilvl="4">
+      <w:start w:val="1"/>
+      <w:numFmt w:val="bullet"/>
+      <w:lvlText w:val="○"/>
+      <w:lvlJc w:val="left"/>
+      <w:pPr>
+        <w:ind w:left="4320" w:hanging="360"/>
+      </w:pPr>
+      <w:rPr>
+        <w:u w:val="none"/>
+      </w:rPr>
+    </w:lvl>
+    <w:lvl w:ilvl="5">
+      <w:start w:val="1"/>
+      <w:numFmt w:val="bullet"/>
+      <w:lvlText w:val="■"/>
+      <w:lvlJc w:val="left"/>
+      <w:pPr>
+        <w:ind w:left="5040" w:hanging="360"/>
+      </w:pPr>
+      <w:rPr>
+        <w:u w:val="none"/>
+      </w:rPr>
+    </w:lvl>
+    <w:lvl w:ilvl="6">
+      <w:start w:val="1"/>
+      <w:numFmt w:val="bullet"/>
+      <w:lvlText w:val="●"/>
+      <w:lvlJc w:val="left"/>
+      <w:pPr>
+        <w:ind w:left="5760" w:hanging="360"/>
+      </w:pPr>
+      <w:rPr>
+        <w:u w:val="none"/>
+      </w:rPr>
+    </w:lvl>
+    <w:lvl w:ilvl="7">
+      <w:start w:val="1"/>
+      <w:numFmt w:val="bullet"/>
+      <w:lvlText w:val="○"/>
+      <w:lvlJc w:val="left"/>
+      <w:pPr>
+        <w:ind w:left="6480" w:hanging="360"/>
+      </w:pPr>
+      <w:rPr>
+        <w:u w:val="none"/>
+      </w:rPr>
+    </w:lvl>
+    <w:lvl w:ilvl="8">
+      <w:start w:val="1"/>
+      <w:numFmt w:val="bullet"/>
+      <w:lvlText w:val="■"/>
+      <w:lvlJc w:val="left"/>
+      <w:pPr>
+        <w:ind w:left="7200" w:hanging="360"/>
+      </w:pPr>
+      <w:rPr>
+        <w:u w:val="none"/>
+      </w:rPr>
+    </w:lvl>
+  </w:abstractNum>
+  <w:abstractNum w:abstractNumId="9" w15:restartNumberingAfterBreak="0">
+    <w:nsid w:val="21EC06BD"/>
+    <w:multiLevelType w:val="hybridMultilevel"/>
+    <w:tmpl w:val="6444F6F8"/>
+    <w:lvl w:ilvl="0" w:tplc="0409000F">
+      <w:start w:val="1"/>
+      <w:numFmt w:val="decimal"/>
+      <w:lvlText w:val="%1."/>
+      <w:lvlJc w:val="left"/>
+      <w:pPr>
+        <w:ind w:left="720" w:hanging="360"/>
+      </w:pPr>
+    </w:lvl>
+    <w:lvl w:ilvl="1" w:tplc="04090019" w:tentative="1">
+      <w:start w:val="1"/>
+      <w:numFmt w:val="lowerLetter"/>
+      <w:lvlText w:val="%2."/>
+      <w:lvlJc w:val="left"/>
+      <w:pPr>
+        <w:ind w:left="1440" w:hanging="360"/>
+      </w:pPr>
+    </w:lvl>
+    <w:lvl w:ilvl="2" w:tplc="0409001B" w:tentative="1">
+      <w:start w:val="1"/>
+      <w:numFmt w:val="lowerRoman"/>
+      <w:lvlText w:val="%3."/>
+      <w:lvlJc w:val="right"/>
+      <w:pPr>
+        <w:ind w:left="2160" w:hanging="180"/>
+      </w:pPr>
+    </w:lvl>
+    <w:lvl w:ilvl="3" w:tplc="0409000F" w:tentative="1">
+      <w:start w:val="1"/>
+      <w:numFmt w:val="decimal"/>
+      <w:lvlText w:val="%4."/>
+      <w:lvlJc w:val="left"/>
+      <w:pPr>
+        <w:ind w:left="2880" w:hanging="360"/>
+      </w:pPr>
+    </w:lvl>
+    <w:lvl w:ilvl="4" w:tplc="04090019" w:tentative="1">
+      <w:start w:val="1"/>
+      <w:numFmt w:val="lowerLetter"/>
+      <w:lvlText w:val="%5."/>
+      <w:lvlJc w:val="left"/>
+      <w:pPr>
+        <w:ind w:left="3600" w:hanging="360"/>
+      </w:pPr>
+    </w:lvl>
+    <w:lvl w:ilvl="5" w:tplc="0409001B" w:tentative="1">
+      <w:start w:val="1"/>
+      <w:numFmt w:val="lowerRoman"/>
+      <w:lvlText w:val="%6."/>
+      <w:lvlJc w:val="right"/>
+      <w:pPr>
+        <w:ind w:left="4320" w:hanging="180"/>
+      </w:pPr>
+    </w:lvl>
+    <w:lvl w:ilvl="6" w:tplc="0409000F" w:tentative="1">
+      <w:start w:val="1"/>
+      <w:numFmt w:val="decimal"/>
+      <w:lvlText w:val="%7."/>
+      <w:lvlJc w:val="left"/>
+      <w:pPr>
+        <w:ind w:left="5040" w:hanging="360"/>
+      </w:pPr>
+    </w:lvl>
+    <w:lvl w:ilvl="7" w:tplc="04090019" w:tentative="1">
+      <w:start w:val="1"/>
+      <w:numFmt w:val="lowerLetter"/>
+      <w:lvlText w:val="%8."/>
+      <w:lvlJc w:val="left"/>
+      <w:pPr>
+        <w:ind w:left="5760" w:hanging="360"/>
+      </w:pPr>
+    </w:lvl>
+    <w:lvl w:ilvl="8" w:tplc="0409001B" w:tentative="1">
+      <w:start w:val="1"/>
+      <w:numFmt w:val="lowerRoman"/>
+      <w:lvlText w:val="%9."/>
+      <w:lvlJc w:val="right"/>
+      <w:pPr>
+        <w:ind w:left="6480" w:hanging="180"/>
+      </w:pPr>
+    </w:lvl>
+  </w:abstractNum>
+  <w:abstractNum w:abstractNumId="10" w15:restartNumberingAfterBreak="0">
+    <w:nsid w:val="24242E98"/>
+    <w:multiLevelType w:val="multilevel"/>
+    <w:tmpl w:val="9564B178"/>
+    <w:lvl w:ilvl="0">
+      <w:start w:val="1"/>
+      <w:numFmt w:val="bullet"/>
+      <w:lvlText w:val="●"/>
+      <w:lvlJc w:val="left"/>
+      <w:pPr>
+        <w:ind w:left="720" w:hanging="360"/>
+      </w:pPr>
+      <w:rPr>
+        <w:u w:val="none"/>
+      </w:rPr>
+    </w:lvl>
+    <w:lvl w:ilvl="1">
+      <w:start w:val="1"/>
+      <w:numFmt w:val="bullet"/>
+      <w:lvlText w:val="○"/>
+      <w:lvlJc w:val="left"/>
+      <w:pPr>
+        <w:ind w:left="1440" w:hanging="360"/>
+      </w:pPr>
+      <w:rPr>
+        <w:u w:val="none"/>
+      </w:rPr>
+    </w:lvl>
+    <w:lvl w:ilvl="2">
+      <w:start w:val="1"/>
+      <w:numFmt w:val="bullet"/>
+      <w:lvlText w:val="■"/>
+      <w:lvlJc w:val="left"/>
+      <w:pPr>
+        <w:ind w:left="2160" w:hanging="360"/>
+      </w:pPr>
+      <w:rPr>
+        <w:u w:val="none"/>
+      </w:rPr>
+    </w:lvl>
+    <w:lvl w:ilvl="3">
+      <w:start w:val="1"/>
+      <w:numFmt w:val="bullet"/>
+      <w:lvlText w:val="●"/>
+      <w:lvlJc w:val="left"/>
+      <w:pPr>
+        <w:ind w:left="2880" w:hanging="360"/>
+      </w:pPr>
+      <w:rPr>
+        <w:u w:val="none"/>
+      </w:rPr>
+    </w:lvl>
+    <w:lvl w:ilvl="4">
+      <w:start w:val="1"/>
+      <w:numFmt w:val="bullet"/>
+      <w:lvlText w:val="○"/>
+      <w:lvlJc w:val="left"/>
+      <w:pPr>
+        <w:ind w:left="3600" w:hanging="360"/>
+      </w:pPr>
+      <w:rPr>
+        <w:u w:val="none"/>
+      </w:rPr>
+    </w:lvl>
+    <w:lvl w:ilvl="5">
+      <w:start w:val="1"/>
+      <w:numFmt w:val="bullet"/>
+      <w:lvlText w:val="■"/>
+      <w:lvlJc w:val="left"/>
+      <w:pPr>
+        <w:ind w:left="4320" w:hanging="360"/>
+      </w:pPr>
+      <w:rPr>
+        <w:u w:val="none"/>
+      </w:rPr>
+    </w:lvl>
+    <w:lvl w:ilvl="6">
+      <w:start w:val="1"/>
+      <w:numFmt w:val="bullet"/>
+      <w:lvlText w:val="●"/>
+      <w:lvlJc w:val="left"/>
+      <w:pPr>
+        <w:ind w:left="5040" w:hanging="360"/>
+      </w:pPr>
+      <w:rPr>
+        <w:u w:val="none"/>
+      </w:rPr>
+    </w:lvl>
+    <w:lvl w:ilvl="7">
+      <w:start w:val="1"/>
+      <w:numFmt w:val="bullet"/>
+      <w:lvlText w:val="○"/>
+      <w:lvlJc w:val="left"/>
+      <w:pPr>
+        <w:ind w:left="5760" w:hanging="360"/>
+      </w:pPr>
+      <w:rPr>
+        <w:u w:val="none"/>
+      </w:rPr>
+    </w:lvl>
+    <w:lvl w:ilvl="8">
+      <w:start w:val="1"/>
+      <w:numFmt w:val="bullet"/>
+      <w:lvlText w:val="■"/>
+      <w:lvlJc w:val="left"/>
+      <w:pPr>
+        <w:ind w:left="6480" w:hanging="360"/>
+      </w:pPr>
+      <w:rPr>
+        <w:u w:val="none"/>
+      </w:rPr>
+    </w:lvl>
+  </w:abstractNum>
+  <w:abstractNum w:abstractNumId="11" w15:restartNumberingAfterBreak="0">
+    <w:nsid w:val="268E486A"/>
+    <w:multiLevelType w:val="multilevel"/>
+    <w:tmpl w:val="F8E8860E"/>
+    <w:lvl w:ilvl="0">
+      <w:start w:val="2"/>
+      <w:numFmt w:val="decimal"/>
+      <w:lvlText w:val="%1."/>
+      <w:lvlJc w:val="left"/>
+      <w:pPr>
+        <w:ind w:left="360" w:hanging="360"/>
+      </w:pPr>
+      <w:rPr>
+        <w:rFonts w:hint="default"/>
+      </w:rPr>
+    </w:lvl>
+    <w:lvl w:ilvl="1">
+      <w:start w:val="1"/>
+      <w:numFmt w:val="decimal"/>
+      <w:lvlText w:val="%1.%2."/>
+      <w:lvlJc w:val="left"/>
+      <w:pPr>
+        <w:ind w:left="792" w:hanging="432"/>
+      </w:pPr>
+      <w:rPr>
+        <w:rFonts w:hint="default"/>
+      </w:rPr>
+    </w:lvl>
+    <w:lvl w:ilvl="2">
+      <w:start w:val="2"/>
+      <w:numFmt w:val="decimal"/>
+      <w:lvlText w:val="%1.%2.%3."/>
+      <w:lvlJc w:val="left"/>
+      <w:pPr>
+        <w:ind w:left="1224" w:hanging="504"/>
+      </w:pPr>
+      <w:rPr>
+        <w:rFonts w:hint="default"/>
+      </w:rPr>
+    </w:lvl>
+    <w:lvl w:ilvl="3">
+      <w:start w:val="1"/>
+      <w:numFmt w:val="decimal"/>
+      <w:lvlText w:val="%1.%2.%3.%4."/>
+      <w:lvlJc w:val="left"/>
+      <w:pPr>
+        <w:ind w:left="1728" w:hanging="648"/>
+      </w:pPr>
+      <w:rPr>
+        <w:rFonts w:hint="default"/>
+      </w:rPr>
+    </w:lvl>
+    <w:lvl w:ilvl="4">
+      <w:start w:val="1"/>
+      <w:numFmt w:val="decimal"/>
+      <w:lvlText w:val="%1.%2.%3.%4.%5."/>
+      <w:lvlJc w:val="left"/>
+      <w:pPr>
+        <w:ind w:left="2232" w:hanging="792"/>
+      </w:pPr>
+      <w:rPr>
+        <w:rFonts w:hint="default"/>
+      </w:rPr>
+    </w:lvl>
+    <w:lvl w:ilvl="5">
+      <w:start w:val="1"/>
+      <w:numFmt w:val="decimal"/>
+      <w:lvlText w:val="%1.%2.%3.%4.%5.%6."/>
+      <w:lvlJc w:val="left"/>
+      <w:pPr>
+        <w:ind w:left="2736" w:hanging="936"/>
+      </w:pPr>
+      <w:rPr>
+        <w:rFonts w:hint="default"/>
+      </w:rPr>
+    </w:lvl>
+    <w:lvl w:ilvl="6">
+      <w:start w:val="1"/>
+      <w:numFmt w:val="decimal"/>
+      <w:lvlText w:val="%1.%2.%3.%4.%5.%6.%7."/>
+      <w:lvlJc w:val="left"/>
+      <w:pPr>
+        <w:ind w:left="3240" w:hanging="1080"/>
+      </w:pPr>
+      <w:rPr>
+        <w:rFonts w:hint="default"/>
+      </w:rPr>
+    </w:lvl>
+    <w:lvl w:ilvl="7">
+      <w:start w:val="1"/>
+      <w:numFmt w:val="decimal"/>
+      <w:lvlText w:val="%1.%2.%3.%4.%5.%6.%7.%8."/>
+      <w:lvlJc w:val="left"/>
+      <w:pPr>
+        <w:ind w:left="3744" w:hanging="1224"/>
+      </w:pPr>
+      <w:rPr>
+        <w:rFonts w:hint="default"/>
+      </w:rPr>
+    </w:lvl>
+    <w:lvl w:ilvl="8">
+      <w:start w:val="1"/>
+      <w:numFmt w:val="decimal"/>
+      <w:lvlText w:val="%1.%2.%3.%4.%5.%6.%7.%8.%9."/>
+      <w:lvlJc w:val="left"/>
+      <w:pPr>
+        <w:ind w:left="4320" w:hanging="1440"/>
+      </w:pPr>
+      <w:rPr>
+        <w:rFonts w:hint="default"/>
+      </w:rPr>
+    </w:lvl>
+  </w:abstractNum>
+  <w:abstractNum w:abstractNumId="12" w15:restartNumberingAfterBreak="0">
+    <w:nsid w:val="2AB77120"/>
+    <w:multiLevelType w:val="hybridMultilevel"/>
+    <w:tmpl w:val="4B346A6C"/>
+    <w:lvl w:ilvl="0" w:tplc="04090001">
+      <w:start w:val="1"/>
+      <w:numFmt w:val="bullet"/>
+      <w:lvlText w:val=""/>
+      <w:lvlJc w:val="left"/>
+      <w:pPr>
+        <w:ind w:left="720" w:hanging="360"/>
+      </w:pPr>
+      <w:rPr>
+        <w:rFonts w:ascii="Symbol" w:hAnsi="Symbol" w:hint="default"/>
+      </w:rPr>
+    </w:lvl>
+    <w:lvl w:ilvl="1" w:tplc="04090003" w:tentative="1">
+      <w:start w:val="1"/>
+      <w:numFmt w:val="bullet"/>
+      <w:lvlText w:val="o"/>
+      <w:lvlJc w:val="left"/>
+      <w:pPr>
+        <w:ind w:left="1440" w:hanging="360"/>
+      </w:pPr>
+      <w:rPr>
+        <w:rFonts w:ascii="Courier New" w:hAnsi="Courier New" w:cs="Courier New" w:hint="default"/>
+      </w:rPr>
+    </w:lvl>
+    <w:lvl w:ilvl="2" w:tplc="04090005" w:tentative="1">
+      <w:start w:val="1"/>
+      <w:numFmt w:val="bullet"/>
+      <w:lvlText w:val=""/>
+      <w:lvlJc w:val="left"/>
+      <w:pPr>
+        <w:ind w:left="2160" w:hanging="360"/>
+      </w:pPr>
+      <w:rPr>
+        <w:rFonts w:ascii="Wingdings" w:hAnsi="Wingdings" w:hint="default"/>
+      </w:rPr>
+    </w:lvl>
+    <w:lvl w:ilvl="3" w:tplc="04090001" w:tentative="1">
+      <w:start w:val="1"/>
+      <w:numFmt w:val="bullet"/>
+      <w:lvlText w:val=""/>
+      <w:lvlJc w:val="left"/>
+      <w:pPr>
+        <w:ind w:left="2880" w:hanging="360"/>
+      </w:pPr>
+      <w:rPr>
+        <w:rFonts w:ascii="Symbol" w:hAnsi="Symbol" w:hint="default"/>
+      </w:rPr>
+    </w:lvl>
+    <w:lvl w:ilvl="4" w:tplc="04090003" w:tentative="1">
+      <w:start w:val="1"/>
+      <w:numFmt w:val="bullet"/>
+      <w:lvlText w:val="o"/>
+      <w:lvlJc w:val="left"/>
+      <w:pPr>
+        <w:ind w:left="3600" w:hanging="360"/>
+      </w:pPr>
+      <w:rPr>
+        <w:rFonts w:ascii="Courier New" w:hAnsi="Courier New" w:cs="Courier New" w:hint="default"/>
+      </w:rPr>
+    </w:lvl>
+    <w:lvl w:ilvl="5" w:tplc="04090005" w:tentative="1">
+      <w:start w:val="1"/>
+      <w:numFmt w:val="bullet"/>
+      <w:lvlText w:val=""/>
+      <w:lvlJc w:val="left"/>
+      <w:pPr>
+        <w:ind w:left="4320" w:hanging="360"/>
+      </w:pPr>
+      <w:rPr>
+        <w:rFonts w:ascii="Wingdings" w:hAnsi="Wingdings" w:hint="default"/>
+      </w:rPr>
+    </w:lvl>
+    <w:lvl w:ilvl="6" w:tplc="04090001" w:tentative="1">
+      <w:start w:val="1"/>
+      <w:numFmt w:val="bullet"/>
+      <w:lvlText w:val=""/>
+      <w:lvlJc w:val="left"/>
+      <w:pPr>
+        <w:ind w:left="5040" w:hanging="360"/>
+      </w:pPr>
+      <w:rPr>
+        <w:rFonts w:ascii="Symbol" w:hAnsi="Symbol" w:hint="default"/>
+      </w:rPr>
+    </w:lvl>
+    <w:lvl w:ilvl="7" w:tplc="04090003" w:tentative="1">
+      <w:start w:val="1"/>
+      <w:numFmt w:val="bullet"/>
+      <w:lvlText w:val="o"/>
+      <w:lvlJc w:val="left"/>
+      <w:pPr>
+        <w:ind w:left="5760" w:hanging="360"/>
+      </w:pPr>
+      <w:rPr>
+        <w:rFonts w:ascii="Courier New" w:hAnsi="Courier New" w:cs="Courier New" w:hint="default"/>
+      </w:rPr>
+    </w:lvl>
+    <w:lvl w:ilvl="8" w:tplc="04090005" w:tentative="1">
+      <w:start w:val="1"/>
+      <w:numFmt w:val="bullet"/>
+      <w:lvlText w:val=""/>
+      <w:lvlJc w:val="left"/>
+      <w:pPr>
+        <w:ind w:left="6480" w:hanging="360"/>
+      </w:pPr>
+      <w:rPr>
+        <w:rFonts w:ascii="Wingdings" w:hAnsi="Wingdings" w:hint="default"/>
+      </w:rPr>
+    </w:lvl>
+  </w:abstractNum>
+  <w:abstractNum w:abstractNumId="13" w15:restartNumberingAfterBreak="0">
+    <w:nsid w:val="2F4C2D57"/>
+    <w:multiLevelType w:val="multilevel"/>
+    <w:tmpl w:val="CD048980"/>
+    <w:lvl w:ilvl="0">
+      <w:start w:val="12"/>
+      <w:numFmt w:val="decimal"/>
+      <w:lvlText w:val="%1."/>
+      <w:lvlJc w:val="left"/>
+      <w:pPr>
+        <w:ind w:left="360" w:hanging="360"/>
+      </w:pPr>
+      <w:rPr>
+        <w:rFonts w:hint="default"/>
+      </w:rPr>
+    </w:lvl>
+    <w:lvl w:ilvl="1">
+      <w:start w:val="1"/>
+      <w:numFmt w:val="decimal"/>
+      <w:lvlText w:val="%1.%2."/>
+      <w:lvlJc w:val="left"/>
+      <w:pPr>
+        <w:ind w:left="792" w:hanging="432"/>
+      </w:pPr>
+      <w:rPr>
+        <w:rFonts w:hint="default"/>
+      </w:rPr>
+    </w:lvl>
+    <w:lvl w:ilvl="2">
+      <w:start w:val="2"/>
+      <w:numFmt w:val="decimal"/>
+      <w:lvlText w:val="%1.%2.%3."/>
+      <w:lvlJc w:val="left"/>
+      <w:pPr>
+        <w:ind w:left="1224" w:hanging="504"/>
+      </w:pPr>
+      <w:rPr>
+        <w:rFonts w:hint="default"/>
+      </w:rPr>
+    </w:lvl>
+    <w:lvl w:ilvl="3">
+      <w:start w:val="1"/>
+      <w:numFmt w:val="decimal"/>
+      <w:lvlText w:val="%1.%2.%3.%4."/>
+      <w:lvlJc w:val="left"/>
+      <w:pPr>
+        <w:ind w:left="1728" w:hanging="648"/>
+      </w:pPr>
+      <w:rPr>
+        <w:rFonts w:hint="default"/>
+      </w:rPr>
+    </w:lvl>
+    <w:lvl w:ilvl="4">
+      <w:start w:val="1"/>
+      <w:numFmt w:val="decimal"/>
+      <w:lvlText w:val="%1.%2.%3.%4.%5."/>
+      <w:lvlJc w:val="left"/>
+      <w:pPr>
+        <w:ind w:left="2232" w:hanging="792"/>
+      </w:pPr>
+      <w:rPr>
+        <w:rFonts w:hint="default"/>
+      </w:rPr>
+    </w:lvl>
+    <w:lvl w:ilvl="5">
+      <w:start w:val="1"/>
+      <w:numFmt w:val="decimal"/>
+      <w:lvlText w:val="%1.%2.%3.%4.%5.%6."/>
+      <w:lvlJc w:val="left"/>
+      <w:pPr>
+        <w:ind w:left="2736" w:hanging="936"/>
+      </w:pPr>
+      <w:rPr>
+        <w:rFonts w:hint="default"/>
+      </w:rPr>
+    </w:lvl>
+    <w:lvl w:ilvl="6">
+      <w:start w:val="1"/>
+      <w:numFmt w:val="decimal"/>
+      <w:lvlText w:val="%1.%2.%3.%4.%5.%6.%7."/>
+      <w:lvlJc w:val="left"/>
+      <w:pPr>
+        <w:ind w:left="3240" w:hanging="1080"/>
+      </w:pPr>
+      <w:rPr>
+        <w:rFonts w:hint="default"/>
+      </w:rPr>
+    </w:lvl>
+    <w:lvl w:ilvl="7">
+      <w:start w:val="1"/>
+      <w:numFmt w:val="decimal"/>
+      <w:lvlText w:val="%1.%2.%3.%4.%5.%6.%7.%8."/>
+      <w:lvlJc w:val="left"/>
+      <w:pPr>
+        <w:ind w:left="3744" w:hanging="1224"/>
+      </w:pPr>
+      <w:rPr>
+        <w:rFonts w:hint="default"/>
+      </w:rPr>
+    </w:lvl>
+    <w:lvl w:ilvl="8">
+      <w:start w:val="1"/>
+      <w:numFmt w:val="decimal"/>
+      <w:lvlText w:val="%1.%2.%3.%4.%5.%6.%7.%8.%9."/>
+      <w:lvlJc w:val="left"/>
+      <w:pPr>
+        <w:ind w:left="4320" w:hanging="1440"/>
+      </w:pPr>
+      <w:rPr>
+        <w:rFonts w:hint="default"/>
+      </w:rPr>
+    </w:lvl>
+  </w:abstractNum>
+  <w:abstractNum w:abstractNumId="14" w15:restartNumberingAfterBreak="0">
+    <w:nsid w:val="32AF2752"/>
+    <w:multiLevelType w:val="hybridMultilevel"/>
+    <w:tmpl w:val="3F087178"/>
+    <w:lvl w:ilvl="0" w:tplc="04090001">
+      <w:start w:val="1"/>
+      <w:numFmt w:val="bullet"/>
+      <w:lvlText w:val=""/>
+      <w:lvlJc w:val="left"/>
+      <w:pPr>
+        <w:ind w:left="720" w:hanging="360"/>
+      </w:pPr>
+      <w:rPr>
+        <w:rFonts w:ascii="Symbol" w:hAnsi="Symbol" w:hint="default"/>
+      </w:rPr>
+    </w:lvl>
+    <w:lvl w:ilvl="1" w:tplc="04090003" w:tentative="1">
+      <w:start w:val="1"/>
+      <w:numFmt w:val="bullet"/>
+      <w:lvlText w:val="o"/>
+      <w:lvlJc w:val="left"/>
+      <w:pPr>
+        <w:ind w:left="1440" w:hanging="360"/>
+      </w:pPr>
+      <w:rPr>
+        <w:rFonts w:ascii="Courier New" w:hAnsi="Courier New" w:cs="Courier New" w:hint="default"/>
+      </w:rPr>
+    </w:lvl>
+    <w:lvl w:ilvl="2" w:tplc="04090005" w:tentative="1">
+      <w:start w:val="1"/>
+      <w:numFmt w:val="bullet"/>
+      <w:lvlText w:val=""/>
+      <w:lvlJc w:val="left"/>
+      <w:pPr>
+        <w:ind w:left="2160" w:hanging="360"/>
+      </w:pPr>
+      <w:rPr>
+        <w:rFonts w:ascii="Wingdings" w:hAnsi="Wingdings" w:hint="default"/>
+      </w:rPr>
+    </w:lvl>
+    <w:lvl w:ilvl="3" w:tplc="04090001" w:tentative="1">
+      <w:start w:val="1"/>
+      <w:numFmt w:val="bullet"/>
+      <w:lvlText w:val=""/>
+      <w:lvlJc w:val="left"/>
+      <w:pPr>
+        <w:ind w:left="2880" w:hanging="360"/>
+      </w:pPr>
+      <w:rPr>
+        <w:rFonts w:ascii="Symbol" w:hAnsi="Symbol" w:hint="default"/>
+      </w:rPr>
+    </w:lvl>
+    <w:lvl w:ilvl="4" w:tplc="04090003" w:tentative="1">
+      <w:start w:val="1"/>
+      <w:numFmt w:val="bullet"/>
+      <w:lvlText w:val="o"/>
+      <w:lvlJc w:val="left"/>
+      <w:pPr>
+        <w:ind w:left="3600" w:hanging="360"/>
+      </w:pPr>
+      <w:rPr>
+        <w:rFonts w:ascii="Courier New" w:hAnsi="Courier New" w:cs="Courier New" w:hint="default"/>
+      </w:rPr>
+    </w:lvl>
+    <w:lvl w:ilvl="5" w:tplc="04090005" w:tentative="1">
+      <w:start w:val="1"/>
+      <w:numFmt w:val="bullet"/>
+      <w:lvlText w:val=""/>
+      <w:lvlJc w:val="left"/>
+      <w:pPr>
+        <w:ind w:left="4320" w:hanging="360"/>
+      </w:pPr>
+      <w:rPr>
+        <w:rFonts w:ascii="Wingdings" w:hAnsi="Wingdings" w:hint="default"/>
+      </w:rPr>
+    </w:lvl>
+    <w:lvl w:ilvl="6" w:tplc="04090001" w:tentative="1">
+      <w:start w:val="1"/>
+      <w:numFmt w:val="bullet"/>
+      <w:lvlText w:val=""/>
+      <w:lvlJc w:val="left"/>
+      <w:pPr>
+        <w:ind w:left="5040" w:hanging="360"/>
+      </w:pPr>
+      <w:rPr>
+        <w:rFonts w:ascii="Symbol" w:hAnsi="Symbol" w:hint="default"/>
+      </w:rPr>
+    </w:lvl>
+    <w:lvl w:ilvl="7" w:tplc="04090003" w:tentative="1">
+      <w:start w:val="1"/>
+      <w:numFmt w:val="bullet"/>
+      <w:lvlText w:val="o"/>
+      <w:lvlJc w:val="left"/>
+      <w:pPr>
+        <w:ind w:left="5760" w:hanging="360"/>
+      </w:pPr>
+      <w:rPr>
+        <w:rFonts w:ascii="Courier New" w:hAnsi="Courier New" w:cs="Courier New" w:hint="default"/>
+      </w:rPr>
+    </w:lvl>
+    <w:lvl w:ilvl="8" w:tplc="04090005" w:tentative="1">
+      <w:start w:val="1"/>
+      <w:numFmt w:val="bullet"/>
+      <w:lvlText w:val=""/>
+      <w:lvlJc w:val="left"/>
+      <w:pPr>
+        <w:ind w:left="6480" w:hanging="360"/>
+      </w:pPr>
+      <w:rPr>
+        <w:rFonts w:ascii="Wingdings" w:hAnsi="Wingdings" w:hint="default"/>
+      </w:rPr>
+    </w:lvl>
+  </w:abstractNum>
+  <w:abstractNum w:abstractNumId="15" w15:restartNumberingAfterBreak="0">
+    <w:nsid w:val="378360E2"/>
+    <w:multiLevelType w:val="hybridMultilevel"/>
+    <w:tmpl w:val="27C28004"/>
+    <w:lvl w:ilvl="0" w:tplc="0409000F">
+      <w:start w:val="1"/>
+      <w:numFmt w:val="decimal"/>
+      <w:lvlText w:val="%1."/>
+      <w:lvlJc w:val="left"/>
+      <w:pPr>
+        <w:ind w:left="1365" w:hanging="360"/>
+      </w:pPr>
+    </w:lvl>
+    <w:lvl w:ilvl="1" w:tplc="04090019" w:tentative="1">
+      <w:start w:val="1"/>
+      <w:numFmt w:val="lowerLetter"/>
+      <w:lvlText w:val="%2."/>
+      <w:lvlJc w:val="left"/>
+      <w:pPr>
+        <w:ind w:left="2085" w:hanging="360"/>
+      </w:pPr>
+    </w:lvl>
+    <w:lvl w:ilvl="2" w:tplc="0409001B" w:tentative="1">
+      <w:start w:val="1"/>
+      <w:numFmt w:val="lowerRoman"/>
+      <w:lvlText w:val="%3."/>
+      <w:lvlJc w:val="right"/>
+      <w:pPr>
+        <w:ind w:left="2805" w:hanging="180"/>
+      </w:pPr>
+    </w:lvl>
+    <w:lvl w:ilvl="3" w:tplc="0409000F" w:tentative="1">
+      <w:start w:val="1"/>
+      <w:numFmt w:val="decimal"/>
+      <w:lvlText w:val="%4."/>
+      <w:lvlJc w:val="left"/>
+      <w:pPr>
+        <w:ind w:left="3525" w:hanging="360"/>
+      </w:pPr>
+    </w:lvl>
+    <w:lvl w:ilvl="4" w:tplc="04090019" w:tentative="1">
+      <w:start w:val="1"/>
+      <w:numFmt w:val="lowerLetter"/>
+      <w:lvlText w:val="%5."/>
+      <w:lvlJc w:val="left"/>
+      <w:pPr>
+        <w:ind w:left="4245" w:hanging="360"/>
+      </w:pPr>
+    </w:lvl>
+    <w:lvl w:ilvl="5" w:tplc="0409001B" w:tentative="1">
+      <w:start w:val="1"/>
+      <w:numFmt w:val="lowerRoman"/>
+      <w:lvlText w:val="%6."/>
+      <w:lvlJc w:val="right"/>
+      <w:pPr>
+        <w:ind w:left="4965" w:hanging="180"/>
+      </w:pPr>
+    </w:lvl>
+    <w:lvl w:ilvl="6" w:tplc="0409000F" w:tentative="1">
+      <w:start w:val="1"/>
+      <w:numFmt w:val="decimal"/>
+      <w:lvlText w:val="%7."/>
+      <w:lvlJc w:val="left"/>
+      <w:pPr>
+        <w:ind w:left="5685" w:hanging="360"/>
+      </w:pPr>
+    </w:lvl>
+    <w:lvl w:ilvl="7" w:tplc="04090019" w:tentative="1">
+      <w:start w:val="1"/>
+      <w:numFmt w:val="lowerLetter"/>
+      <w:lvlText w:val="%8."/>
+      <w:lvlJc w:val="left"/>
+      <w:pPr>
+        <w:ind w:left="6405" w:hanging="360"/>
+      </w:pPr>
+    </w:lvl>
+    <w:lvl w:ilvl="8" w:tplc="0409001B" w:tentative="1">
+      <w:start w:val="1"/>
+      <w:numFmt w:val="lowerRoman"/>
+      <w:lvlText w:val="%9."/>
+      <w:lvlJc w:val="right"/>
+      <w:pPr>
+        <w:ind w:left="7125" w:hanging="180"/>
+      </w:pPr>
+    </w:lvl>
+  </w:abstractNum>
+  <w:abstractNum w:abstractNumId="16" w15:restartNumberingAfterBreak="0">
+    <w:nsid w:val="72032463"/>
+    <w:multiLevelType w:val="multilevel"/>
+    <w:tmpl w:val="46E639F4"/>
+    <w:lvl w:ilvl="0">
+      <w:start w:val="1"/>
+      <w:numFmt w:val="decimal"/>
+      <w:lvlText w:val="%1."/>
+      <w:lvlJc w:val="left"/>
+      <w:pPr>
+        <w:tabs>
+          <w:tab w:val="num" w:pos="720"/>
+        </w:tabs>
+        <w:ind w:left="720" w:hanging="720"/>
+      </w:pPr>
+    </w:lvl>
+    <w:lvl w:ilvl="1">
+      <w:start w:val="1"/>
+      <w:numFmt w:val="decimal"/>
+      <w:lvlText w:val="%2."/>
+      <w:lvlJc w:val="left"/>
+      <w:pPr>
+        <w:tabs>
+          <w:tab w:val="num" w:pos="1440"/>
+        </w:tabs>
+        <w:ind w:left="1440" w:hanging="720"/>
+      </w:pPr>
+    </w:lvl>
+    <w:lvl w:ilvl="2">
+      <w:start w:val="1"/>
+      <w:numFmt w:val="decimal"/>
+      <w:lvlText w:val="%3."/>
+      <w:lvlJc w:val="left"/>
+      <w:pPr>
+        <w:tabs>
+          <w:tab w:val="num" w:pos="2160"/>
+        </w:tabs>
+        <w:ind w:left="2160" w:hanging="720"/>
+      </w:pPr>
+    </w:lvl>
+    <w:lvl w:ilvl="3">
+      <w:start w:val="1"/>
+      <w:numFmt w:val="decimal"/>
+      <w:lvlText w:val="%4."/>
+      <w:lvlJc w:val="left"/>
+      <w:pPr>
+        <w:tabs>
+          <w:tab w:val="num" w:pos="2880"/>
+        </w:tabs>
+        <w:ind w:left="2880" w:hanging="720"/>
+      </w:pPr>
+    </w:lvl>
+    <w:lvl w:ilvl="4">
+      <w:start w:val="1"/>
+      <w:numFmt w:val="decimal"/>
+      <w:lvlText w:val="%5."/>
+      <w:lvlJc w:val="left"/>
+      <w:pPr>
+        <w:tabs>
+          <w:tab w:val="num" w:pos="3600"/>
+        </w:tabs>
+        <w:ind w:left="3600" w:hanging="720"/>
+      </w:pPr>
+    </w:lvl>
+    <w:lvl w:ilvl="5">
+      <w:start w:val="1"/>
+      <w:numFmt w:val="decimal"/>
+      <w:lvlText w:val="%6."/>
+      <w:lvlJc w:val="left"/>
+      <w:pPr>
+        <w:tabs>
+          <w:tab w:val="num" w:pos="4320"/>
+        </w:tabs>
+        <w:ind w:left="4320" w:hanging="720"/>
+      </w:pPr>
+    </w:lvl>
+    <w:lvl w:ilvl="6">
+      <w:start w:val="1"/>
+      <w:numFmt w:val="decimal"/>
+      <w:lvlText w:val="%7."/>
+      <w:lvlJc w:val="left"/>
+      <w:pPr>
+        <w:tabs>
+          <w:tab w:val="num" w:pos="5040"/>
+        </w:tabs>
+        <w:ind w:left="5040" w:hanging="720"/>
+      </w:pPr>
+    </w:lvl>
+    <w:lvl w:ilvl="7">
+      <w:start w:val="1"/>
+      <w:numFmt w:val="decimal"/>
+      <w:lvlText w:val="%8."/>
+      <w:lvlJc w:val="left"/>
+      <w:pPr>
+        <w:tabs>
+          <w:tab w:val="num" w:pos="5760"/>
+        </w:tabs>
+        <w:ind w:left="5760" w:hanging="720"/>
+      </w:pPr>
+    </w:lvl>
+    <w:lvl w:ilvl="8">
+      <w:start w:val="1"/>
+      <w:numFmt w:val="decimal"/>
+      <w:lvlText w:val="%9."/>
+      <w:lvlJc w:val="left"/>
+      <w:pPr>
+        <w:tabs>
+          <w:tab w:val="num" w:pos="6480"/>
+        </w:tabs>
+        <w:ind w:left="6480" w:hanging="720"/>
+      </w:pPr>
+    </w:lvl>
+  </w:abstractNum>
+  <w:num w:numId="1">
+    <w:abstractNumId w:val="16"/>
+  </w:num>
+</w:numbering>
+</file>
 
 <file path=word/styles.xml><?xml version="1.0" encoding="utf-8"?>
 <w:styles xmlns:mc="http://schemas.openxmlformats.org/markup-compatibility/2006" xmlns:r="http://schemas.openxmlformats.org/officeDocument/2006/relationships" xmlns:w="http://schemas.openxmlformats.org/wordprocessingml/2006/main" xmlns:w14="http://schemas.microsoft.com/office/word/2010/wordml" xmlns:w15="http://schemas.microsoft.com/office/word/2012/wordml" xmlns:w16cex="http://schemas.microsoft.com/office/word/2018/wordml/cex" xmlns:w16cid="http://schemas.microsoft.com/office/word/2016/wordml/cid" xmlns:w16="http://schemas.microsoft.com/office/word/2018/wordml" xmlns:w16se="http://schemas.microsoft.com/office/word/2015/wordml/symex" mc:Ignorable="w14 w15 w16se w16cid w16 w16cex">
@@ -572,7 +8472,8 @@
       <w:szCs w:val="30"/>
     </w:rPr>
   </w:style>
-  <w:style w:type="table" w:customStyle="1" w:styleId="a">
+  <w:style w:type="table" w:customStyle="1" w:styleId="2">
+    <w:name w:val="2"/>
     <w:basedOn w:val="TableNormal"/>
     <w:tblPr>
       <w:tblStyleRowBandSize w:val="1"/>
@@ -585,7 +8486,8 @@
       </w:tblCellMar>
     </w:tblPr>
   </w:style>
-  <w:style w:type="table" w:customStyle="1" w:styleId="a0">
+  <w:style w:type="table" w:customStyle="1" w:styleId="1">
+    <w:name w:val="1"/>
     <w:basedOn w:val="TableNormal"/>
     <w:tblPr>
       <w:tblStyleRowBandSize w:val="1"/>
@@ -731,7 +8633,7 @@
     <w:rPr>
       <w:rFonts w:asciiTheme="majorHAnsi" w:eastAsiaTheme="majorEastAsia" w:hAnsiTheme="majorHAnsi" w:cstheme="majorBidi"/>
       <w:b w:val="0"/>
-      <w:color w:val="365F91" w:themeColor="accent1" w:themeShade="BF"/>
+      <w:color w:val="2F5496" w:themeColor="accent1" w:themeShade="BF"/>
       <w:sz w:val="32"/>
       <w:szCs w:val="32"/>
       <w:lang w:val="en-US"/>
@@ -760,7 +8662,7 @@
     <w:unhideWhenUsed/>
     <w:rsid w:val="004F5A73"/>
     <w:rPr>
-      <w:color w:val="0000FF" w:themeColor="hyperlink"/>
+      <w:color w:val="0563C1" w:themeColor="hyperlink"/>
       <w:u w:val="single"/>
     </w:rPr>
   </w:style>
@@ -821,4 +8723,311 @@
     </w:pPr>
   </w:style>
 </w:styles>
+</file>
+
+<file path=word/theme/theme1.xml><?xml version="1.0" encoding="utf-8"?>
+<a:theme xmlns:a="http://schemas.openxmlformats.org/drawingml/2006/main" name="Office Theme">
+  <a:themeElements>
+    <a:clrScheme name="Office">
+      <a:dk1>
+        <a:sysClr val="windowText" lastClr="000000"/>
+      </a:dk1>
+      <a:lt1>
+        <a:sysClr val="window" lastClr="FFFFFF"/>
+      </a:lt1>
+      <a:dk2>
+        <a:srgbClr val="44546A"/>
+      </a:dk2>
+      <a:lt2>
+        <a:srgbClr val="E7E6E6"/>
+      </a:lt2>
+      <a:accent1>
+        <a:srgbClr val="4472C4"/>
+      </a:accent1>
+      <a:accent2>
+        <a:srgbClr val="ED7D31"/>
+      </a:accent2>
+      <a:accent3>
+        <a:srgbClr val="A5A5A5"/>
+      </a:accent3>
+      <a:accent4>
+        <a:srgbClr val="FFC000"/>
+      </a:accent4>
+      <a:accent5>
+        <a:srgbClr val="5B9BD5"/>
+      </a:accent5>
+      <a:accent6>
+        <a:srgbClr val="70AD47"/>
+      </a:accent6>
+      <a:hlink>
+        <a:srgbClr val="0563C1"/>
+      </a:hlink>
+      <a:folHlink>
+        <a:srgbClr val="954F72"/>
+      </a:folHlink>
+    </a:clrScheme>
+    <a:fontScheme name="Office">
+      <a:majorFont>
+        <a:latin typeface="Calibri Light" panose="020F0302020204030204"/>
+        <a:ea typeface=""/>
+        <a:cs typeface=""/>
+        <a:font script="Jpan" typeface="游ゴシック Light"/>
+        <a:font script="Hang" typeface="맑은 고딕"/>
+        <a:font script="Hans" typeface="等线 Light"/>
+        <a:font script="Hant" typeface="新細明體"/>
+        <a:font script="Arab" typeface="Times New Roman"/>
+        <a:font script="Hebr" typeface="Times New Roman"/>
+        <a:font script="Thai" typeface="Angsana New"/>
+        <a:font script="Ethi" typeface="Nyala"/>
+        <a:font script="Beng" typeface="Vrinda"/>
+        <a:font script="Gujr" typeface="Shruti"/>
+        <a:font script="Khmr" typeface="MoolBoran"/>
+        <a:font script="Knda" typeface="Tunga"/>
+        <a:font script="Guru" typeface="Raavi"/>
+        <a:font script="Cans" typeface="Euphemia"/>
+        <a:font script="Cher" typeface="Plantagenet Cherokee"/>
+        <a:font script="Yiii" typeface="Microsoft Yi Baiti"/>
+        <a:font script="Tibt" typeface="Microsoft Himalaya"/>
+        <a:font script="Thaa" typeface="MV Boli"/>
+        <a:font script="Deva" typeface="Mangal"/>
+        <a:font script="Telu" typeface="Gautami"/>
+        <a:font script="Taml" typeface="Latha"/>
+        <a:font script="Syrc" typeface="Estrangelo Edessa"/>
+        <a:font script="Orya" typeface="Kalinga"/>
+        <a:font script="Mlym" typeface="Kartika"/>
+        <a:font script="Laoo" typeface="DokChampa"/>
+        <a:font script="Sinh" typeface="Iskoola Pota"/>
+        <a:font script="Mong" typeface="Mongolian Baiti"/>
+        <a:font script="Viet" typeface="Times New Roman"/>
+        <a:font script="Uigh" typeface="Microsoft Uighur"/>
+        <a:font script="Geor" typeface="Sylfaen"/>
+        <a:font script="Armn" typeface="Arial"/>
+        <a:font script="Bugi" typeface="Leelawadee UI"/>
+        <a:font script="Bopo" typeface="Microsoft JhengHei"/>
+        <a:font script="Java" typeface="Javanese Text"/>
+        <a:font script="Lisu" typeface="Segoe UI"/>
+        <a:font script="Mymr" typeface="Myanmar Text"/>
+        <a:font script="Nkoo" typeface="Ebrima"/>
+        <a:font script="Olck" typeface="Nirmala UI"/>
+        <a:font script="Osma" typeface="Ebrima"/>
+        <a:font script="Phag" typeface="Phagspa"/>
+        <a:font script="Syrn" typeface="Estrangelo Edessa"/>
+        <a:font script="Syrj" typeface="Estrangelo Edessa"/>
+        <a:font script="Syre" typeface="Estrangelo Edessa"/>
+        <a:font script="Sora" typeface="Nirmala UI"/>
+        <a:font script="Tale" typeface="Microsoft Tai Le"/>
+        <a:font script="Talu" typeface="Microsoft New Tai Lue"/>
+        <a:font script="Tfng" typeface="Ebrima"/>
+      </a:majorFont>
+      <a:minorFont>
+        <a:latin typeface="Calibri" panose="020F0502020204030204"/>
+        <a:ea typeface=""/>
+        <a:cs typeface=""/>
+        <a:font script="Jpan" typeface="游明朝"/>
+        <a:font script="Hang" typeface="맑은 고딕"/>
+        <a:font script="Hans" typeface="等线"/>
+        <a:font script="Hant" typeface="新細明體"/>
+        <a:font script="Arab" typeface="Arial"/>
+        <a:font script="Hebr" typeface="Arial"/>
+        <a:font script="Thai" typeface="Cordia New"/>
+        <a:font script="Ethi" typeface="Nyala"/>
+        <a:font script="Beng" typeface="Vrinda"/>
+        <a:font script="Gujr" typeface="Shruti"/>
+        <a:font script="Khmr" typeface="DaunPenh"/>
+        <a:font script="Knda" typeface="Tunga"/>
+        <a:font script="Guru" typeface="Raavi"/>
+        <a:font script="Cans" typeface="Euphemia"/>
+        <a:font script="Cher" typeface="Plantagenet Cherokee"/>
+        <a:font script="Yiii" typeface="Microsoft Yi Baiti"/>
+        <a:font script="Tibt" typeface="Microsoft Himalaya"/>
+        <a:font script="Thaa" typeface="MV Boli"/>
+        <a:font script="Deva" typeface="Mangal"/>
+        <a:font script="Telu" typeface="Gautami"/>
+        <a:font script="Taml" typeface="Latha"/>
+        <a:font script="Syrc" typeface="Estrangelo Edessa"/>
+        <a:font script="Orya" typeface="Kalinga"/>
+        <a:font script="Mlym" typeface="Kartika"/>
+        <a:font script="Laoo" typeface="DokChampa"/>
+        <a:font script="Sinh" typeface="Iskoola Pota"/>
+        <a:font script="Mong" typeface="Mongolian Baiti"/>
+        <a:font script="Viet" typeface="Arial"/>
+        <a:font script="Uigh" typeface="Microsoft Uighur"/>
+        <a:font script="Geor" typeface="Sylfaen"/>
+        <a:font script="Armn" typeface="Arial"/>
+        <a:font script="Bugi" typeface="Leelawadee UI"/>
+        <a:font script="Bopo" typeface="Microsoft JhengHei"/>
+        <a:font script="Java" typeface="Javanese Text"/>
+        <a:font script="Lisu" typeface="Segoe UI"/>
+        <a:font script="Mymr" typeface="Myanmar Text"/>
+        <a:font script="Nkoo" typeface="Ebrima"/>
+        <a:font script="Olck" typeface="Nirmala UI"/>
+        <a:font script="Osma" typeface="Ebrima"/>
+        <a:font script="Phag" typeface="Phagspa"/>
+        <a:font script="Syrn" typeface="Estrangelo Edessa"/>
+        <a:font script="Syrj" typeface="Estrangelo Edessa"/>
+        <a:font script="Syre" typeface="Estrangelo Edessa"/>
+        <a:font script="Sora" typeface="Nirmala UI"/>
+        <a:font script="Tale" typeface="Microsoft Tai Le"/>
+        <a:font script="Talu" typeface="Microsoft New Tai Lue"/>
+        <a:font script="Tfng" typeface="Ebrima"/>
+      </a:minorFont>
+    </a:fontScheme>
+    <a:fmtScheme name="Office">
+      <a:fillStyleLst>
+        <a:solidFill>
+          <a:schemeClr val="phClr"/>
+        </a:solidFill>
+        <a:gradFill rotWithShape="1">
+          <a:gsLst>
+            <a:gs pos="0">
+              <a:schemeClr val="phClr">
+                <a:lumMod val="110000"/>
+                <a:satMod val="105000"/>
+                <a:tint val="67000"/>
+              </a:schemeClr>
+            </a:gs>
+            <a:gs pos="50000">
+              <a:schemeClr val="phClr">
+                <a:lumMod val="105000"/>
+                <a:satMod val="103000"/>
+                <a:tint val="73000"/>
+              </a:schemeClr>
+            </a:gs>
+            <a:gs pos="100000">
+              <a:schemeClr val="phClr">
+                <a:lumMod val="105000"/>
+                <a:satMod val="109000"/>
+                <a:tint val="81000"/>
+              </a:schemeClr>
+            </a:gs>
+          </a:gsLst>
+          <a:lin ang="5400000" scaled="0"/>
+        </a:gradFill>
+        <a:gradFill rotWithShape="1">
+          <a:gsLst>
+            <a:gs pos="0">
+              <a:schemeClr val="phClr">
+                <a:satMod val="103000"/>
+                <a:lumMod val="102000"/>
+                <a:tint val="94000"/>
+              </a:schemeClr>
+            </a:gs>
+            <a:gs pos="50000">
+              <a:schemeClr val="phClr">
+                <a:satMod val="110000"/>
+                <a:lumMod val="100000"/>
+                <a:shade val="100000"/>
+              </a:schemeClr>
+            </a:gs>
+            <a:gs pos="100000">
+              <a:schemeClr val="phClr">
+                <a:lumMod val="99000"/>
+                <a:satMod val="120000"/>
+                <a:shade val="78000"/>
+              </a:schemeClr>
+            </a:gs>
+          </a:gsLst>
+          <a:lin ang="5400000" scaled="0"/>
+        </a:gradFill>
+      </a:fillStyleLst>
+      <a:lnStyleLst>
+        <a:ln w="6350" cap="flat" cmpd="sng" algn="ctr">
+          <a:solidFill>
+            <a:schemeClr val="phClr"/>
+          </a:solidFill>
+          <a:prstDash val="solid"/>
+          <a:miter lim="800000"/>
+        </a:ln>
+        <a:ln w="12700" cap="flat" cmpd="sng" algn="ctr">
+          <a:solidFill>
+            <a:schemeClr val="phClr"/>
+          </a:solidFill>
+          <a:prstDash val="solid"/>
+          <a:miter lim="800000"/>
+        </a:ln>
+        <a:ln w="19050" cap="flat" cmpd="sng" algn="ctr">
+          <a:solidFill>
+            <a:schemeClr val="phClr"/>
+          </a:solidFill>
+          <a:prstDash val="solid"/>
+          <a:miter lim="800000"/>
+        </a:ln>
+      </a:lnStyleLst>
+      <a:effectStyleLst>
+        <a:effectStyle>
+          <a:effectLst/>
+        </a:effectStyle>
+        <a:effectStyle>
+          <a:effectLst/>
+        </a:effectStyle>
+        <a:effectStyle>
+          <a:effectLst>
+            <a:outerShdw blurRad="57150" dist="19050" dir="5400000" algn="ctr" rotWithShape="0">
+              <a:srgbClr val="000000">
+                <a:alpha val="63000"/>
+              </a:srgbClr>
+            </a:outerShdw>
+          </a:effectLst>
+        </a:effectStyle>
+      </a:effectStyleLst>
+      <a:bgFillStyleLst>
+        <a:solidFill>
+          <a:schemeClr val="phClr"/>
+        </a:solidFill>
+        <a:solidFill>
+          <a:schemeClr val="phClr">
+            <a:tint val="95000"/>
+            <a:satMod val="170000"/>
+          </a:schemeClr>
+        </a:solidFill>
+        <a:gradFill rotWithShape="1">
+          <a:gsLst>
+            <a:gs pos="0">
+              <a:schemeClr val="phClr">
+                <a:tint val="93000"/>
+                <a:satMod val="150000"/>
+                <a:shade val="98000"/>
+                <a:lumMod val="102000"/>
+              </a:schemeClr>
+            </a:gs>
+            <a:gs pos="50000">
+              <a:schemeClr val="phClr">
+                <a:tint val="98000"/>
+                <a:satMod val="130000"/>
+                <a:shade val="90000"/>
+                <a:lumMod val="103000"/>
+              </a:schemeClr>
+            </a:gs>
+            <a:gs pos="100000">
+              <a:schemeClr val="phClr">
+                <a:shade val="63000"/>
+                <a:satMod val="120000"/>
+              </a:schemeClr>
+            </a:gs>
+          </a:gsLst>
+          <a:lin ang="5400000" scaled="0"/>
+        </a:gradFill>
+      </a:bgFillStyleLst>
+    </a:fmtScheme>
+  </a:themeElements>
+  <a:objectDefaults/>
+  <a:extraClrSchemeLst/>
+  <a:extLst>
+    <a:ext uri="{05A4C25C-085E-4340-85A3-A5531E510DB2}">
+      <thm15:themeFamily xmlns:thm15="http://schemas.microsoft.com/office/thememl/2012/main" name="Office Theme" id="{62F939B6-93AF-4DB8-9C6B-D6C7DFDC589F}" vid="{4A3C46E8-61CC-4603-A589-7422A47A8E4A}"/>
+    </a:ext>
+  </a:extLst>
+</a:theme>
+</file>
+
+<file path=customXml/item1.xml><?xml version="1.0" encoding="utf-8"?>
+<b:Sources xmlns:b="http://schemas.openxmlformats.org/officeDocument/2006/bibliography" xmlns="http://schemas.openxmlformats.org/officeDocument/2006/bibliography" SelectedStyle="\APASixthEditionOfficeOnline.xsl" StyleName="APA" Version="6"/>
+</file>
+
+<file path=customXml/itemProps1.xml><?xml version="1.0" encoding="utf-8"?>
+<ds:datastoreItem xmlns:ds="http://schemas.openxmlformats.org/officeDocument/2006/customXml" ds:itemID="{F4DD9CB0-A815-4535-8EAE-29F52AA71972}">
+  <ds:schemaRefs>
+    <ds:schemaRef ds:uri="http://schemas.openxmlformats.org/officeDocument/2006/bibliography"/>
+  </ds:schemaRefs>
+</ds:datastoreItem>
 </file>